--- a/SSIS tutorial.docx
+++ b/SSIS tutorial.docx
@@ -2284,7 +2284,17 @@
           <w:sz w:val="20"/>
           <w:szCs w:val="20"/>
         </w:rPr>
-        <w:t>D:\Import\Employees.xlsx</w:t>
+        <w:t>C</w:t>
+      </w:r>
+      <w:bookmarkStart w:id="0" w:name="_GoBack"/>
+      <w:bookmarkEnd w:id="0"/>
+      <w:r>
+        <w:rPr>
+          <w:rFonts w:ascii="Courier New" w:eastAsia="Times New Roman" w:hAnsi="Courier New" w:cs="Courier New"/>
+          <w:sz w:val="20"/>
+          <w:szCs w:val="20"/>
+        </w:rPr>
+        <w:t>:\Import\Employees.xlsx</w:t>
       </w:r>
     </w:p>
     <w:p>
@@ -4974,7 +4984,7 @@
           <w:szCs w:val="24"/>
         </w:rPr>
         <w:pict>
-          <v:rect id="_x0000_i1049" style="width:0;height:1.5pt" o:hralign="center" o:hrstd="t" o:hr="t" fillcolor="#a0a0a0" stroked="f"/>
+          <v:rect id="_x0000_i1037" style="width:0;height:1.5pt" o:hralign="center" o:hrstd="t" o:hr="t" fillcolor="#a0a0a0" stroked="f"/>
         </w:pict>
       </w:r>
     </w:p>
@@ -5166,7 +5176,7 @@
           <w:szCs w:val="24"/>
         </w:rPr>
         <w:pict>
-          <v:rect id="_x0000_i1050" style="width:0;height:1.5pt" o:hralign="center" o:hrstd="t" o:hr="t" fillcolor="#a0a0a0" stroked="f"/>
+          <v:rect id="_x0000_i1038" style="width:0;height:1.5pt" o:hralign="center" o:hrstd="t" o:hr="t" fillcolor="#a0a0a0" stroked="f"/>
         </w:pict>
       </w:r>
     </w:p>
@@ -5588,7 +5598,7 @@
           <w:szCs w:val="24"/>
         </w:rPr>
         <w:pict>
-          <v:rect id="_x0000_i1051" style="width:0;height:1.5pt" o:hralign="center" o:hrstd="t" o:hr="t" fillcolor="#a0a0a0" stroked="f"/>
+          <v:rect id="_x0000_i1039" style="width:0;height:1.5pt" o:hralign="center" o:hrstd="t" o:hr="t" fillcolor="#a0a0a0" stroked="f"/>
         </w:pict>
       </w:r>
     </w:p>
@@ -5791,7 +5801,7 @@
           <w:szCs w:val="24"/>
         </w:rPr>
         <w:pict>
-          <v:rect id="_x0000_i1052" style="width:0;height:1.5pt" o:hralign="center" o:hrstd="t" o:hr="t" fillcolor="#a0a0a0" stroked="f"/>
+          <v:rect id="_x0000_i1040" style="width:0;height:1.5pt" o:hralign="center" o:hrstd="t" o:hr="t" fillcolor="#a0a0a0" stroked="f"/>
         </w:pict>
       </w:r>
     </w:p>
@@ -6252,7 +6262,7 @@
           <w:szCs w:val="24"/>
         </w:rPr>
         <w:pict>
-          <v:rect id="_x0000_i1053" style="width:0;height:1.5pt" o:hralign="center" o:hrstd="t" o:hr="t" fillcolor="#a0a0a0" stroked="f"/>
+          <v:rect id="_x0000_i1041" style="width:0;height:1.5pt" o:hralign="center" o:hrstd="t" o:hr="t" fillcolor="#a0a0a0" stroked="f"/>
         </w:pict>
       </w:r>
     </w:p>
@@ -6351,7 +6361,7 @@
           <w:szCs w:val="24"/>
         </w:rPr>
         <w:pict>
-          <v:rect id="_x0000_i1054" style="width:0;height:1.5pt" o:hralign="center" o:hrstd="t" o:hr="t" fillcolor="#a0a0a0" stroked="f"/>
+          <v:rect id="_x0000_i1042" style="width:0;height:1.5pt" o:hralign="center" o:hrstd="t" o:hr="t" fillcolor="#a0a0a0" stroked="f"/>
         </w:pict>
       </w:r>
     </w:p>
@@ -6737,7 +6747,7 @@
         </w:rPr>
         <w:lastRenderedPageBreak/>
         <w:pict>
-          <v:rect id="_x0000_i1055" style="width:0;height:1.5pt" o:hralign="center" o:hrstd="t" o:hr="t" fillcolor="#a0a0a0" stroked="f"/>
+          <v:rect id="_x0000_i1043" style="width:0;height:1.5pt" o:hralign="center" o:hrstd="t" o:hr="t" fillcolor="#a0a0a0" stroked="f"/>
         </w:pict>
       </w:r>
     </w:p>
@@ -7233,7 +7243,7 @@
           <w:szCs w:val="24"/>
         </w:rPr>
         <w:pict>
-          <v:rect id="_x0000_i1056" style="width:0;height:1.5pt" o:hralign="center" o:hrstd="t" o:hr="t" fillcolor="#a0a0a0" stroked="f"/>
+          <v:rect id="_x0000_i1044" style="width:0;height:1.5pt" o:hralign="center" o:hrstd="t" o:hr="t" fillcolor="#a0a0a0" stroked="f"/>
         </w:pict>
       </w:r>
     </w:p>
@@ -7453,7 +7463,7 @@
           <w:szCs w:val="24"/>
         </w:rPr>
         <w:pict>
-          <v:rect id="_x0000_i1057" style="width:0;height:1.5pt" o:hralign="center" o:hrstd="t" o:hr="t" fillcolor="#a0a0a0" stroked="f"/>
+          <v:rect id="_x0000_i1045" style="width:0;height:1.5pt" o:hralign="center" o:hrstd="t" o:hr="t" fillcolor="#a0a0a0" stroked="f"/>
         </w:pict>
       </w:r>
     </w:p>
@@ -7738,7 +7748,7 @@
           <w:szCs w:val="24"/>
         </w:rPr>
         <w:pict>
-          <v:rect id="_x0000_i1058" style="width:0;height:1.5pt" o:hralign="center" o:hrstd="t" o:hr="t" fillcolor="#a0a0a0" stroked="f"/>
+          <v:rect id="_x0000_i1046" style="width:0;height:1.5pt" o:hralign="center" o:hrstd="t" o:hr="t" fillcolor="#a0a0a0" stroked="f"/>
         </w:pict>
       </w:r>
     </w:p>
@@ -8141,7 +8151,7 @@
           <w:szCs w:val="24"/>
         </w:rPr>
         <w:pict>
-          <v:rect id="_x0000_i1069" style="width:0;height:1.5pt" o:hralign="center" o:hrstd="t" o:hr="t" fillcolor="#a0a0a0" stroked="f"/>
+          <v:rect id="_x0000_i1047" style="width:0;height:1.5pt" o:hralign="center" o:hrstd="t" o:hr="t" fillcolor="#a0a0a0" stroked="f"/>
         </w:pict>
       </w:r>
     </w:p>
@@ -8607,7 +8617,7 @@
           <w:szCs w:val="24"/>
         </w:rPr>
         <w:pict>
-          <v:rect id="_x0000_i1070" style="width:0;height:1.5pt" o:hralign="center" o:hrstd="t" o:hr="t" fillcolor="#a0a0a0" stroked="f"/>
+          <v:rect id="_x0000_i1048" style="width:0;height:1.5pt" o:hralign="center" o:hrstd="t" o:hr="t" fillcolor="#a0a0a0" stroked="f"/>
         </w:pict>
       </w:r>
     </w:p>
@@ -8798,7 +8808,7 @@
           <w:szCs w:val="24"/>
         </w:rPr>
         <w:pict>
-          <v:rect id="_x0000_i1071" style="width:0;height:1.5pt" o:hralign="center" o:hrstd="t" o:hr="t" fillcolor="#a0a0a0" stroked="f"/>
+          <v:rect id="_x0000_i1049" style="width:0;height:1.5pt" o:hralign="center" o:hrstd="t" o:hr="t" fillcolor="#a0a0a0" stroked="f"/>
         </w:pict>
       </w:r>
     </w:p>
@@ -9256,10 +9266,7 @@
       </w:r>
       <w:proofErr w:type="spellEnd"/>
     </w:p>
-    <w:p>
-      <w:bookmarkStart w:id="0" w:name="_GoBack"/>
-      <w:bookmarkEnd w:id="0"/>
-    </w:p>
+    <w:p/>
     <w:sectPr>
       <w:pgSz w:w="12240" w:h="15840"/>
       <w:pgMar w:top="1440" w:right="1440" w:bottom="1440" w:left="1440" w:header="720" w:footer="720" w:gutter="0"/>

--- a/SSIS tutorial.docx
+++ b/SSIS tutorial.docx
@@ -37,7 +37,6 @@
         </w:rPr>
         <w:t xml:space="preserve"> Requirement (</w:t>
       </w:r>
-      <w:proofErr w:type="spellStart"/>
       <w:r>
         <w:rPr>
           <w:rFonts w:ascii="Nirmala UI" w:eastAsia="Times New Roman" w:hAnsi="Nirmala UI" w:cs="Nirmala UI"/>
@@ -49,7 +48,6 @@
         </w:rPr>
         <w:t>আপনার</w:t>
       </w:r>
-      <w:proofErr w:type="spellEnd"/>
       <w:r>
         <w:rPr>
           <w:rFonts w:ascii="Times New Roman" w:eastAsia="Times New Roman" w:hAnsi="Times New Roman" w:cs="Times New Roman"/>
@@ -61,7 +59,6 @@
         </w:rPr>
         <w:t xml:space="preserve"> </w:t>
       </w:r>
-      <w:proofErr w:type="spellStart"/>
       <w:r>
         <w:rPr>
           <w:rFonts w:ascii="Nirmala UI" w:eastAsia="Times New Roman" w:hAnsi="Nirmala UI" w:cs="Nirmala UI"/>
@@ -73,7 +70,6 @@
         </w:rPr>
         <w:t>কথাকে</w:t>
       </w:r>
-      <w:proofErr w:type="spellEnd"/>
       <w:r>
         <w:rPr>
           <w:rFonts w:ascii="Times New Roman" w:eastAsia="Times New Roman" w:hAnsi="Times New Roman" w:cs="Times New Roman"/>
@@ -85,7 +81,6 @@
         </w:rPr>
         <w:t xml:space="preserve"> </w:t>
       </w:r>
-      <w:proofErr w:type="spellStart"/>
       <w:r>
         <w:rPr>
           <w:rFonts w:ascii="Nirmala UI" w:eastAsia="Times New Roman" w:hAnsi="Nirmala UI" w:cs="Nirmala UI"/>
@@ -97,7 +92,6 @@
         </w:rPr>
         <w:t>টেকনিক্যালভাবে</w:t>
       </w:r>
-      <w:proofErr w:type="spellEnd"/>
       <w:r>
         <w:rPr>
           <w:rFonts w:ascii="Times New Roman" w:eastAsia="Times New Roman" w:hAnsi="Times New Roman" w:cs="Times New Roman"/>
@@ -123,7 +117,6 @@
           <w:szCs w:val="24"/>
         </w:rPr>
       </w:pPr>
-      <w:proofErr w:type="spellStart"/>
       <w:r>
         <w:rPr>
           <w:rFonts w:ascii="Nirmala UI" w:eastAsia="Times New Roman" w:hAnsi="Nirmala UI" w:cs="Nirmala UI"/>
@@ -132,7 +125,6 @@
         </w:rPr>
         <w:t>একটি</w:t>
       </w:r>
-      <w:proofErr w:type="spellEnd"/>
       <w:r>
         <w:rPr>
           <w:rFonts w:ascii="Times New Roman" w:eastAsia="Times New Roman" w:hAnsi="Times New Roman" w:cs="Times New Roman"/>
@@ -141,7 +133,6 @@
         </w:rPr>
         <w:t xml:space="preserve"> </w:t>
       </w:r>
-      <w:proofErr w:type="spellStart"/>
       <w:r>
         <w:rPr>
           <w:rFonts w:ascii="Nirmala UI" w:eastAsia="Times New Roman" w:hAnsi="Nirmala UI" w:cs="Nirmala UI"/>
@@ -150,7 +141,6 @@
         </w:rPr>
         <w:t>নির্দিষ্ট</w:t>
       </w:r>
-      <w:proofErr w:type="spellEnd"/>
       <w:r>
         <w:rPr>
           <w:rFonts w:ascii="Times New Roman" w:eastAsia="Times New Roman" w:hAnsi="Times New Roman" w:cs="Times New Roman"/>
@@ -177,7 +167,6 @@
         </w:rPr>
         <w:t xml:space="preserve"> </w:t>
       </w:r>
-      <w:proofErr w:type="spellStart"/>
       <w:r>
         <w:rPr>
           <w:rFonts w:ascii="Nirmala UI" w:eastAsia="Times New Roman" w:hAnsi="Nirmala UI" w:cs="Nirmala UI"/>
@@ -186,7 +175,6 @@
         </w:rPr>
         <w:t>থাকবে</w:t>
       </w:r>
-      <w:proofErr w:type="spellEnd"/>
     </w:p>
     <w:p>
       <w:pPr>
@@ -233,7 +221,6 @@
         </w:rPr>
         <w:t xml:space="preserve"> </w:t>
       </w:r>
-      <w:proofErr w:type="spellStart"/>
       <w:r>
         <w:rPr>
           <w:rFonts w:ascii="Nirmala UI" w:eastAsia="Times New Roman" w:hAnsi="Nirmala UI" w:cs="Nirmala UI"/>
@@ -244,7 +231,6 @@
         </w:rPr>
         <w:t>একটি</w:t>
       </w:r>
-      <w:proofErr w:type="spellEnd"/>
       <w:r>
         <w:rPr>
           <w:rFonts w:ascii="Times New Roman" w:eastAsia="Times New Roman" w:hAnsi="Times New Roman" w:cs="Times New Roman"/>
@@ -263,7 +249,6 @@
         </w:rPr>
         <w:t xml:space="preserve"> </w:t>
       </w:r>
-      <w:proofErr w:type="spellStart"/>
       <w:r>
         <w:rPr>
           <w:rFonts w:ascii="Nirmala UI" w:eastAsia="Times New Roman" w:hAnsi="Nirmala UI" w:cs="Nirmala UI"/>
@@ -272,7 +257,6 @@
         </w:rPr>
         <w:t>থাকবে</w:t>
       </w:r>
-      <w:proofErr w:type="spellEnd"/>
     </w:p>
     <w:p>
       <w:pPr>
@@ -311,7 +295,6 @@
         </w:rPr>
         <w:t xml:space="preserve"> </w:t>
       </w:r>
-      <w:proofErr w:type="spellStart"/>
       <w:r>
         <w:rPr>
           <w:rFonts w:ascii="Nirmala UI" w:eastAsia="Times New Roman" w:hAnsi="Nirmala UI" w:cs="Nirmala UI"/>
@@ -322,7 +305,6 @@
         </w:rPr>
         <w:t>নতুন</w:t>
       </w:r>
-      <w:proofErr w:type="spellEnd"/>
       <w:r>
         <w:rPr>
           <w:rFonts w:ascii="Times New Roman" w:eastAsia="Times New Roman" w:hAnsi="Times New Roman" w:cs="Times New Roman"/>
@@ -333,7 +315,6 @@
         </w:rPr>
         <w:t xml:space="preserve"> </w:t>
       </w:r>
-      <w:proofErr w:type="spellStart"/>
       <w:r>
         <w:rPr>
           <w:rFonts w:ascii="Nirmala UI" w:eastAsia="Times New Roman" w:hAnsi="Nirmala UI" w:cs="Nirmala UI"/>
@@ -344,7 +325,6 @@
         </w:rPr>
         <w:t>ডাটা</w:t>
       </w:r>
-      <w:proofErr w:type="spellEnd"/>
       <w:r>
         <w:rPr>
           <w:rFonts w:ascii="Times New Roman" w:eastAsia="Times New Roman" w:hAnsi="Times New Roman" w:cs="Times New Roman"/>
@@ -355,7 +335,6 @@
         </w:rPr>
         <w:t xml:space="preserve"> </w:t>
       </w:r>
-      <w:proofErr w:type="spellStart"/>
       <w:r>
         <w:rPr>
           <w:rFonts w:ascii="Nirmala UI" w:eastAsia="Times New Roman" w:hAnsi="Nirmala UI" w:cs="Nirmala UI"/>
@@ -366,7 +345,6 @@
         </w:rPr>
         <w:t>যোগ</w:t>
       </w:r>
-      <w:proofErr w:type="spellEnd"/>
       <w:r>
         <w:rPr>
           <w:rFonts w:ascii="Times New Roman" w:eastAsia="Times New Roman" w:hAnsi="Times New Roman" w:cs="Times New Roman"/>
@@ -377,7 +355,6 @@
         </w:rPr>
         <w:t xml:space="preserve"> / </w:t>
       </w:r>
-      <w:proofErr w:type="spellStart"/>
       <w:r>
         <w:rPr>
           <w:rFonts w:ascii="Nirmala UI" w:eastAsia="Times New Roman" w:hAnsi="Nirmala UI" w:cs="Nirmala UI"/>
@@ -388,7 +365,6 @@
         </w:rPr>
         <w:t>পুরোনো</w:t>
       </w:r>
-      <w:proofErr w:type="spellEnd"/>
       <w:r>
         <w:rPr>
           <w:rFonts w:ascii="Times New Roman" w:eastAsia="Times New Roman" w:hAnsi="Times New Roman" w:cs="Times New Roman"/>
@@ -399,7 +375,6 @@
         </w:rPr>
         <w:t xml:space="preserve"> </w:t>
       </w:r>
-      <w:proofErr w:type="spellStart"/>
       <w:r>
         <w:rPr>
           <w:rFonts w:ascii="Nirmala UI" w:eastAsia="Times New Roman" w:hAnsi="Nirmala UI" w:cs="Nirmala UI"/>
@@ -410,7 +385,6 @@
         </w:rPr>
         <w:t>ডাটা</w:t>
       </w:r>
-      <w:proofErr w:type="spellEnd"/>
       <w:r>
         <w:rPr>
           <w:rFonts w:ascii="Times New Roman" w:eastAsia="Times New Roman" w:hAnsi="Times New Roman" w:cs="Times New Roman"/>
@@ -421,7 +395,6 @@
         </w:rPr>
         <w:t xml:space="preserve"> </w:t>
       </w:r>
-      <w:proofErr w:type="spellStart"/>
       <w:r>
         <w:rPr>
           <w:rFonts w:ascii="Nirmala UI" w:eastAsia="Times New Roman" w:hAnsi="Nirmala UI" w:cs="Nirmala UI"/>
@@ -432,7 +405,6 @@
         </w:rPr>
         <w:t>পরিবর্তন</w:t>
       </w:r>
-      <w:proofErr w:type="spellEnd"/>
       <w:r>
         <w:rPr>
           <w:rFonts w:ascii="Times New Roman" w:eastAsia="Times New Roman" w:hAnsi="Times New Roman" w:cs="Times New Roman"/>
@@ -441,7 +413,6 @@
         </w:rPr>
         <w:t xml:space="preserve"> </w:t>
       </w:r>
-      <w:proofErr w:type="spellStart"/>
       <w:r>
         <w:rPr>
           <w:rFonts w:ascii="Nirmala UI" w:eastAsia="Times New Roman" w:hAnsi="Nirmala UI" w:cs="Nirmala UI"/>
@@ -450,7 +421,6 @@
         </w:rPr>
         <w:t>হলেই</w:t>
       </w:r>
-      <w:proofErr w:type="spellEnd"/>
     </w:p>
     <w:p>
       <w:pPr>
@@ -465,7 +435,6 @@
           <w:szCs w:val="24"/>
         </w:rPr>
       </w:pPr>
-      <w:proofErr w:type="spellStart"/>
       <w:r>
         <w:rPr>
           <w:rFonts w:ascii="Nirmala UI" w:eastAsia="Times New Roman" w:hAnsi="Nirmala UI" w:cs="Nirmala UI"/>
@@ -474,7 +443,6 @@
         </w:rPr>
         <w:t>সেই</w:t>
       </w:r>
-      <w:proofErr w:type="spellEnd"/>
       <w:r>
         <w:rPr>
           <w:rFonts w:ascii="Times New Roman" w:eastAsia="Times New Roman" w:hAnsi="Times New Roman" w:cs="Times New Roman"/>
@@ -483,7 +451,6 @@
         </w:rPr>
         <w:t xml:space="preserve"> </w:t>
       </w:r>
-      <w:proofErr w:type="spellStart"/>
       <w:r>
         <w:rPr>
           <w:rFonts w:ascii="Nirmala UI" w:eastAsia="Times New Roman" w:hAnsi="Nirmala UI" w:cs="Nirmala UI"/>
@@ -492,7 +459,6 @@
         </w:rPr>
         <w:t>ডাটা</w:t>
       </w:r>
-      <w:proofErr w:type="spellEnd"/>
       <w:r>
         <w:rPr>
           <w:rFonts w:ascii="Times New Roman" w:eastAsia="Times New Roman" w:hAnsi="Times New Roman" w:cs="Times New Roman"/>
@@ -539,7 +505,6 @@
         </w:rPr>
         <w:t xml:space="preserve"> </w:t>
       </w:r>
-      <w:proofErr w:type="spellStart"/>
       <w:r>
         <w:rPr>
           <w:rFonts w:ascii="Nirmala UI" w:eastAsia="Times New Roman" w:hAnsi="Nirmala UI" w:cs="Nirmala UI"/>
@@ -548,7 +513,6 @@
         </w:rPr>
         <w:t>হবে</w:t>
       </w:r>
-      <w:proofErr w:type="spellEnd"/>
     </w:p>
     <w:p>
       <w:pPr>
@@ -563,7 +527,6 @@
           <w:szCs w:val="24"/>
         </w:rPr>
       </w:pPr>
-      <w:proofErr w:type="spellStart"/>
       <w:r>
         <w:rPr>
           <w:rFonts w:ascii="Nirmala UI" w:eastAsia="Times New Roman" w:hAnsi="Nirmala UI" w:cs="Nirmala UI"/>
@@ -572,7 +535,6 @@
         </w:rPr>
         <w:t>কাজটা</w:t>
       </w:r>
-      <w:proofErr w:type="spellEnd"/>
       <w:r>
         <w:rPr>
           <w:rFonts w:ascii="Times New Roman" w:eastAsia="Times New Roman" w:hAnsi="Times New Roman" w:cs="Times New Roman"/>
@@ -599,7 +561,6 @@
         </w:rPr>
         <w:t xml:space="preserve"> </w:t>
       </w:r>
-      <w:proofErr w:type="spellStart"/>
       <w:r>
         <w:rPr>
           <w:rFonts w:ascii="Nirmala UI" w:eastAsia="Times New Roman" w:hAnsi="Nirmala UI" w:cs="Nirmala UI"/>
@@ -608,7 +569,6 @@
         </w:rPr>
         <w:t>হবে</w:t>
       </w:r>
-      <w:proofErr w:type="spellEnd"/>
     </w:p>
     <w:p>
       <w:pPr>
@@ -1004,7 +964,6 @@
         </w:rPr>
         <w:t xml:space="preserve"> STEP 1: Database </w:t>
       </w:r>
-      <w:proofErr w:type="spellStart"/>
       <w:r>
         <w:rPr>
           <w:rFonts w:ascii="Nirmala UI" w:eastAsia="Times New Roman" w:hAnsi="Nirmala UI" w:cs="Nirmala UI"/>
@@ -1015,7 +974,6 @@
         </w:rPr>
         <w:t>প্রস্তুতি</w:t>
       </w:r>
-      <w:proofErr w:type="spellEnd"/>
       <w:r>
         <w:rPr>
           <w:rFonts w:ascii="Times New Roman" w:eastAsia="Times New Roman" w:hAnsi="Times New Roman" w:cs="Times New Roman"/>
@@ -1175,25 +1133,7 @@
           <w:sz w:val="20"/>
           <w:szCs w:val="20"/>
         </w:rPr>
-        <w:t xml:space="preserve">    </w:t>
-      </w:r>
-      <w:proofErr w:type="spellStart"/>
-      <w:r>
-        <w:rPr>
-          <w:rFonts w:ascii="Courier New" w:eastAsia="Times New Roman" w:hAnsi="Courier New" w:cs="Courier New"/>
-          <w:sz w:val="20"/>
-          <w:szCs w:val="20"/>
-        </w:rPr>
-        <w:t>EmpId</w:t>
-      </w:r>
-      <w:proofErr w:type="spellEnd"/>
-      <w:r>
-        <w:rPr>
-          <w:rFonts w:ascii="Courier New" w:eastAsia="Times New Roman" w:hAnsi="Courier New" w:cs="Courier New"/>
-          <w:sz w:val="20"/>
-          <w:szCs w:val="20"/>
-        </w:rPr>
-        <w:t xml:space="preserve"> INT PRIMARY KEY,</w:t>
+        <w:t xml:space="preserve">    EmpId INT PRIMARY KEY,</w:t>
       </w:r>
     </w:p>
     <w:p>
@@ -1229,43 +1169,7 @@
           <w:sz w:val="20"/>
           <w:szCs w:val="20"/>
         </w:rPr>
-        <w:t xml:space="preserve">    </w:t>
-      </w:r>
-      <w:proofErr w:type="spellStart"/>
-      <w:r>
-        <w:rPr>
-          <w:rFonts w:ascii="Courier New" w:eastAsia="Times New Roman" w:hAnsi="Courier New" w:cs="Courier New"/>
-          <w:sz w:val="20"/>
-          <w:szCs w:val="20"/>
-        </w:rPr>
-        <w:t>EmpName</w:t>
-      </w:r>
-      <w:proofErr w:type="spellEnd"/>
-      <w:r>
-        <w:rPr>
-          <w:rFonts w:ascii="Courier New" w:eastAsia="Times New Roman" w:hAnsi="Courier New" w:cs="Courier New"/>
-          <w:sz w:val="20"/>
-          <w:szCs w:val="20"/>
-        </w:rPr>
-        <w:t xml:space="preserve"> </w:t>
-      </w:r>
-      <w:proofErr w:type="gramStart"/>
-      <w:r>
-        <w:rPr>
-          <w:rFonts w:ascii="Courier New" w:eastAsia="Times New Roman" w:hAnsi="Courier New" w:cs="Courier New"/>
-          <w:sz w:val="20"/>
-          <w:szCs w:val="20"/>
-        </w:rPr>
-        <w:t>NVARCHAR(</w:t>
-      </w:r>
-      <w:proofErr w:type="gramEnd"/>
-      <w:r>
-        <w:rPr>
-          <w:rFonts w:ascii="Courier New" w:eastAsia="Times New Roman" w:hAnsi="Courier New" w:cs="Courier New"/>
-          <w:sz w:val="20"/>
-          <w:szCs w:val="20"/>
-        </w:rPr>
-        <w:t>100),</w:t>
+        <w:t xml:space="preserve">    EmpName NVARCHAR(100),</w:t>
       </w:r>
     </w:p>
     <w:p>
@@ -1301,25 +1205,7 @@
           <w:sz w:val="20"/>
           <w:szCs w:val="20"/>
         </w:rPr>
-        <w:t xml:space="preserve">    Salary </w:t>
-      </w:r>
-      <w:proofErr w:type="gramStart"/>
-      <w:r>
-        <w:rPr>
-          <w:rFonts w:ascii="Courier New" w:eastAsia="Times New Roman" w:hAnsi="Courier New" w:cs="Courier New"/>
-          <w:sz w:val="20"/>
-          <w:szCs w:val="20"/>
-        </w:rPr>
-        <w:t>DECIMAL(</w:t>
-      </w:r>
-      <w:proofErr w:type="gramEnd"/>
-      <w:r>
-        <w:rPr>
-          <w:rFonts w:ascii="Courier New" w:eastAsia="Times New Roman" w:hAnsi="Courier New" w:cs="Courier New"/>
-          <w:sz w:val="20"/>
-          <w:szCs w:val="20"/>
-        </w:rPr>
-        <w:t>10,2),</w:t>
+        <w:t xml:space="preserve">    Salary DECIMAL(10,2),</w:t>
       </w:r>
     </w:p>
     <w:p>
@@ -1355,25 +1241,7 @@
           <w:sz w:val="20"/>
           <w:szCs w:val="20"/>
         </w:rPr>
-        <w:t xml:space="preserve">    </w:t>
-      </w:r>
-      <w:proofErr w:type="spellStart"/>
-      <w:r>
-        <w:rPr>
-          <w:rFonts w:ascii="Courier New" w:eastAsia="Times New Roman" w:hAnsi="Courier New" w:cs="Courier New"/>
-          <w:sz w:val="20"/>
-          <w:szCs w:val="20"/>
-        </w:rPr>
-        <w:t>LastUpdated</w:t>
-      </w:r>
-      <w:proofErr w:type="spellEnd"/>
-      <w:r>
-        <w:rPr>
-          <w:rFonts w:ascii="Courier New" w:eastAsia="Times New Roman" w:hAnsi="Courier New" w:cs="Courier New"/>
-          <w:sz w:val="20"/>
-          <w:szCs w:val="20"/>
-        </w:rPr>
-        <w:t xml:space="preserve"> DATETIME</w:t>
+        <w:t xml:space="preserve">    LastUpdated DATETIME</w:t>
       </w:r>
     </w:p>
     <w:p>
@@ -1454,7 +1322,6 @@
         </w:rPr>
         <w:t xml:space="preserve"> Staging Table (Excel </w:t>
       </w:r>
-      <w:proofErr w:type="spellStart"/>
       <w:r>
         <w:rPr>
           <w:rFonts w:ascii="Nirmala UI" w:eastAsia="Times New Roman" w:hAnsi="Nirmala UI" w:cs="Nirmala UI"/>
@@ -1465,7 +1332,6 @@
         </w:rPr>
         <w:t>থেকে</w:t>
       </w:r>
-      <w:proofErr w:type="spellEnd"/>
       <w:r>
         <w:rPr>
           <w:rFonts w:ascii="Times New Roman" w:eastAsia="Times New Roman" w:hAnsi="Times New Roman" w:cs="Times New Roman"/>
@@ -1476,7 +1342,6 @@
         </w:rPr>
         <w:t xml:space="preserve"> </w:t>
       </w:r>
-      <w:proofErr w:type="spellStart"/>
       <w:r>
         <w:rPr>
           <w:rFonts w:ascii="Nirmala UI" w:eastAsia="Times New Roman" w:hAnsi="Nirmala UI" w:cs="Nirmala UI"/>
@@ -1487,7 +1352,6 @@
         </w:rPr>
         <w:t>আসা</w:t>
       </w:r>
-      <w:proofErr w:type="spellEnd"/>
       <w:r>
         <w:rPr>
           <w:rFonts w:ascii="Times New Roman" w:eastAsia="Times New Roman" w:hAnsi="Times New Roman" w:cs="Times New Roman"/>
@@ -1498,7 +1362,6 @@
         </w:rPr>
         <w:t xml:space="preserve"> </w:t>
       </w:r>
-      <w:proofErr w:type="spellStart"/>
       <w:r>
         <w:rPr>
           <w:rFonts w:ascii="Nirmala UI" w:eastAsia="Times New Roman" w:hAnsi="Nirmala UI" w:cs="Nirmala UI"/>
@@ -1509,7 +1372,6 @@
         </w:rPr>
         <w:t>ডেটার</w:t>
       </w:r>
-      <w:proofErr w:type="spellEnd"/>
       <w:r>
         <w:rPr>
           <w:rFonts w:ascii="Times New Roman" w:eastAsia="Times New Roman" w:hAnsi="Times New Roman" w:cs="Times New Roman"/>
@@ -1520,7 +1382,6 @@
         </w:rPr>
         <w:t xml:space="preserve"> </w:t>
       </w:r>
-      <w:proofErr w:type="spellStart"/>
       <w:r>
         <w:rPr>
           <w:rFonts w:ascii="Nirmala UI" w:eastAsia="Times New Roman" w:hAnsi="Nirmala UI" w:cs="Nirmala UI"/>
@@ -1531,7 +1392,6 @@
         </w:rPr>
         <w:t>জন্য</w:t>
       </w:r>
-      <w:proofErr w:type="spellEnd"/>
       <w:r>
         <w:rPr>
           <w:rFonts w:ascii="Times New Roman" w:eastAsia="Times New Roman" w:hAnsi="Times New Roman" w:cs="Times New Roman"/>
@@ -1576,18 +1436,8 @@
           <w:sz w:val="20"/>
           <w:szCs w:val="20"/>
         </w:rPr>
-        <w:t xml:space="preserve">CREATE TABLE </w:t>
-      </w:r>
-      <w:proofErr w:type="spellStart"/>
-      <w:r>
-        <w:rPr>
-          <w:rFonts w:ascii="Courier New" w:eastAsia="Times New Roman" w:hAnsi="Courier New" w:cs="Courier New"/>
-          <w:sz w:val="20"/>
-          <w:szCs w:val="20"/>
-        </w:rPr>
-        <w:t>Employees_Staging</w:t>
-      </w:r>
-      <w:proofErr w:type="spellEnd"/>
+        <w:t>CREATE TABLE Employees_Staging</w:t>
+      </w:r>
     </w:p>
     <w:p>
       <w:pPr>
@@ -1658,25 +1508,7 @@
           <w:sz w:val="20"/>
           <w:szCs w:val="20"/>
         </w:rPr>
-        <w:t xml:space="preserve">    </w:t>
-      </w:r>
-      <w:proofErr w:type="spellStart"/>
-      <w:r>
-        <w:rPr>
-          <w:rFonts w:ascii="Courier New" w:eastAsia="Times New Roman" w:hAnsi="Courier New" w:cs="Courier New"/>
-          <w:sz w:val="20"/>
-          <w:szCs w:val="20"/>
-        </w:rPr>
-        <w:t>EmpId</w:t>
-      </w:r>
-      <w:proofErr w:type="spellEnd"/>
-      <w:r>
-        <w:rPr>
-          <w:rFonts w:ascii="Courier New" w:eastAsia="Times New Roman" w:hAnsi="Courier New" w:cs="Courier New"/>
-          <w:sz w:val="20"/>
-          <w:szCs w:val="20"/>
-        </w:rPr>
-        <w:t xml:space="preserve"> INT,</w:t>
+        <w:t xml:space="preserve">    EmpId INT,</w:t>
       </w:r>
     </w:p>
     <w:p>
@@ -1713,43 +1545,7 @@
           <w:szCs w:val="20"/>
         </w:rPr>
         <w:lastRenderedPageBreak/>
-        <w:t xml:space="preserve">    </w:t>
-      </w:r>
-      <w:proofErr w:type="spellStart"/>
-      <w:r>
-        <w:rPr>
-          <w:rFonts w:ascii="Courier New" w:eastAsia="Times New Roman" w:hAnsi="Courier New" w:cs="Courier New"/>
-          <w:sz w:val="20"/>
-          <w:szCs w:val="20"/>
-        </w:rPr>
-        <w:t>EmpName</w:t>
-      </w:r>
-      <w:proofErr w:type="spellEnd"/>
-      <w:r>
-        <w:rPr>
-          <w:rFonts w:ascii="Courier New" w:eastAsia="Times New Roman" w:hAnsi="Courier New" w:cs="Courier New"/>
-          <w:sz w:val="20"/>
-          <w:szCs w:val="20"/>
-        </w:rPr>
-        <w:t xml:space="preserve"> </w:t>
-      </w:r>
-      <w:proofErr w:type="gramStart"/>
-      <w:r>
-        <w:rPr>
-          <w:rFonts w:ascii="Courier New" w:eastAsia="Times New Roman" w:hAnsi="Courier New" w:cs="Courier New"/>
-          <w:sz w:val="20"/>
-          <w:szCs w:val="20"/>
-        </w:rPr>
-        <w:t>NVARCHAR(</w:t>
-      </w:r>
-      <w:proofErr w:type="gramEnd"/>
-      <w:r>
-        <w:rPr>
-          <w:rFonts w:ascii="Courier New" w:eastAsia="Times New Roman" w:hAnsi="Courier New" w:cs="Courier New"/>
-          <w:sz w:val="20"/>
-          <w:szCs w:val="20"/>
-        </w:rPr>
-        <w:t>100),</w:t>
+        <w:t xml:space="preserve">    EmpName NVARCHAR(100),</w:t>
       </w:r>
     </w:p>
     <w:p>
@@ -1785,25 +1581,7 @@
           <w:sz w:val="20"/>
           <w:szCs w:val="20"/>
         </w:rPr>
-        <w:t xml:space="preserve">    Salary </w:t>
-      </w:r>
-      <w:proofErr w:type="gramStart"/>
-      <w:r>
-        <w:rPr>
-          <w:rFonts w:ascii="Courier New" w:eastAsia="Times New Roman" w:hAnsi="Courier New" w:cs="Courier New"/>
-          <w:sz w:val="20"/>
-          <w:szCs w:val="20"/>
-        </w:rPr>
-        <w:t>DECIMAL(</w:t>
-      </w:r>
-      <w:proofErr w:type="gramEnd"/>
-      <w:r>
-        <w:rPr>
-          <w:rFonts w:ascii="Courier New" w:eastAsia="Times New Roman" w:hAnsi="Courier New" w:cs="Courier New"/>
-          <w:sz w:val="20"/>
-          <w:szCs w:val="20"/>
-        </w:rPr>
-        <w:t>10,2)</w:t>
+        <w:t xml:space="preserve">    Salary DECIMAL(10,2)</w:t>
       </w:r>
     </w:p>
     <w:p>
@@ -1867,7 +1645,6 @@
         </w:rPr>
         <w:t xml:space="preserve"> </w:t>
       </w:r>
-      <w:proofErr w:type="spellStart"/>
       <w:r>
         <w:rPr>
           <w:rFonts w:ascii="Nirmala UI" w:eastAsia="Times New Roman" w:hAnsi="Nirmala UI" w:cs="Nirmala UI"/>
@@ -1878,7 +1655,6 @@
         </w:rPr>
         <w:t>কেন</w:t>
       </w:r>
-      <w:proofErr w:type="spellEnd"/>
       <w:r>
         <w:rPr>
           <w:rFonts w:ascii="Times New Roman" w:eastAsia="Times New Roman" w:hAnsi="Times New Roman" w:cs="Times New Roman"/>
@@ -1898,7 +1674,6 @@
         <w:br/>
         <w:t xml:space="preserve">Direct Excel → Main Table </w:t>
       </w:r>
-      <w:proofErr w:type="spellStart"/>
       <w:r>
         <w:rPr>
           <w:rFonts w:ascii="Nirmala UI" w:eastAsia="Times New Roman" w:hAnsi="Nirmala UI" w:cs="Nirmala UI"/>
@@ -1907,7 +1682,6 @@
         </w:rPr>
         <w:t>করলে</w:t>
       </w:r>
-      <w:proofErr w:type="spellEnd"/>
       <w:r>
         <w:rPr>
           <w:rFonts w:ascii="Times New Roman" w:eastAsia="Times New Roman" w:hAnsi="Times New Roman" w:cs="Times New Roman"/>
@@ -1916,7 +1690,6 @@
         </w:rPr>
         <w:t xml:space="preserve"> update/compare </w:t>
       </w:r>
-      <w:proofErr w:type="spellStart"/>
       <w:r>
         <w:rPr>
           <w:rFonts w:ascii="Nirmala UI" w:eastAsia="Times New Roman" w:hAnsi="Nirmala UI" w:cs="Nirmala UI"/>
@@ -1925,7 +1698,6 @@
         </w:rPr>
         <w:t>কঠিন</w:t>
       </w:r>
-      <w:proofErr w:type="spellEnd"/>
       <w:r>
         <w:rPr>
           <w:rFonts w:ascii="Times New Roman" w:eastAsia="Times New Roman" w:hAnsi="Times New Roman" w:cs="Times New Roman"/>
@@ -1934,23 +1706,13 @@
         </w:rPr>
         <w:t xml:space="preserve"> </w:t>
       </w:r>
-      <w:proofErr w:type="spellStart"/>
-      <w:r>
-        <w:rPr>
-          <w:rFonts w:ascii="Nirmala UI" w:eastAsia="Times New Roman" w:hAnsi="Nirmala UI" w:cs="Nirmala UI"/>
-          <w:sz w:val="24"/>
-          <w:szCs w:val="24"/>
-        </w:rPr>
-        <w:t>হয়</w:t>
-      </w:r>
-      <w:proofErr w:type="spellEnd"/>
-      <w:r>
-        <w:rPr>
-          <w:rFonts w:ascii="Nirmala UI" w:eastAsia="Times New Roman" w:hAnsi="Nirmala UI" w:cs="Nirmala UI"/>
-          <w:sz w:val="24"/>
-          <w:szCs w:val="24"/>
-        </w:rPr>
-        <w:t>।</w:t>
+      <w:r>
+        <w:rPr>
+          <w:rFonts w:ascii="Nirmala UI" w:eastAsia="Times New Roman" w:hAnsi="Nirmala UI" w:cs="Nirmala UI"/>
+          <w:sz w:val="24"/>
+          <w:szCs w:val="24"/>
+        </w:rPr>
+        <w:t>হয়।</w:t>
       </w:r>
     </w:p>
     <w:p>
@@ -2005,7 +1767,6 @@
         </w:rPr>
         <w:t xml:space="preserve"> STEP 2: SSIS Project </w:t>
       </w:r>
-      <w:proofErr w:type="spellStart"/>
       <w:r>
         <w:rPr>
           <w:rFonts w:ascii="Nirmala UI" w:eastAsia="Times New Roman" w:hAnsi="Nirmala UI" w:cs="Nirmala UI"/>
@@ -2016,7 +1777,6 @@
         </w:rPr>
         <w:t>তৈরি</w:t>
       </w:r>
-      <w:proofErr w:type="spellEnd"/>
     </w:p>
     <w:p>
       <w:pPr>
@@ -2087,7 +1847,6 @@
         </w:rPr>
         <w:t xml:space="preserve">Package </w:t>
       </w:r>
-      <w:proofErr w:type="spellStart"/>
       <w:r>
         <w:rPr>
           <w:rFonts w:ascii="Nirmala UI" w:eastAsia="Times New Roman" w:hAnsi="Nirmala UI" w:cs="Nirmala UI"/>
@@ -2096,7 +1855,6 @@
         </w:rPr>
         <w:t>নাম</w:t>
       </w:r>
-      <w:proofErr w:type="spellEnd"/>
       <w:r>
         <w:rPr>
           <w:rFonts w:ascii="Times New Roman" w:eastAsia="Times New Roman" w:hAnsi="Times New Roman" w:cs="Times New Roman"/>
@@ -2105,7 +1863,6 @@
         </w:rPr>
         <w:t xml:space="preserve"> </w:t>
       </w:r>
-      <w:proofErr w:type="spellStart"/>
       <w:r>
         <w:rPr>
           <w:rFonts w:ascii="Nirmala UI" w:eastAsia="Times New Roman" w:hAnsi="Nirmala UI" w:cs="Nirmala UI"/>
@@ -2114,7 +1871,6 @@
         </w:rPr>
         <w:t>দিন</w:t>
       </w:r>
-      <w:proofErr w:type="spellEnd"/>
       <w:r>
         <w:rPr>
           <w:rFonts w:ascii="Times New Roman" w:eastAsia="Times New Roman" w:hAnsi="Times New Roman" w:cs="Times New Roman"/>
@@ -2131,7 +1887,6 @@
         </w:rPr>
         <w:br/>
       </w:r>
-      <w:proofErr w:type="spellStart"/>
       <w:r>
         <w:rPr>
           <w:rFonts w:ascii="Courier New" w:eastAsia="Times New Roman" w:hAnsi="Courier New" w:cs="Courier New"/>
@@ -2140,7 +1895,6 @@
         </w:rPr>
         <w:t>ExcelToDbAutoSync.dtsx</w:t>
       </w:r>
-      <w:proofErr w:type="spellEnd"/>
     </w:p>
     <w:p>
       <w:pPr>
@@ -2194,7 +1948,6 @@
         </w:rPr>
         <w:t xml:space="preserve"> STEP 3: Excel Connection </w:t>
       </w:r>
-      <w:proofErr w:type="spellStart"/>
       <w:r>
         <w:rPr>
           <w:rFonts w:ascii="Nirmala UI" w:eastAsia="Times New Roman" w:hAnsi="Nirmala UI" w:cs="Nirmala UI"/>
@@ -2205,7 +1958,6 @@
         </w:rPr>
         <w:t>তৈরি</w:t>
       </w:r>
-      <w:proofErr w:type="spellEnd"/>
     </w:p>
     <w:p>
       <w:pPr>
@@ -2252,7 +2004,6 @@
         </w:rPr>
         <w:t xml:space="preserve">Excel file path </w:t>
       </w:r>
-      <w:proofErr w:type="spellStart"/>
       <w:r>
         <w:rPr>
           <w:rFonts w:ascii="Nirmala UI" w:eastAsia="Times New Roman" w:hAnsi="Nirmala UI" w:cs="Nirmala UI"/>
@@ -2261,7 +2012,6 @@
         </w:rPr>
         <w:t>দিন</w:t>
       </w:r>
-      <w:proofErr w:type="spellEnd"/>
       <w:r>
         <w:rPr>
           <w:rFonts w:ascii="Times New Roman" w:eastAsia="Times New Roman" w:hAnsi="Times New Roman" w:cs="Times New Roman"/>
@@ -2284,17 +2034,7 @@
           <w:sz w:val="20"/>
           <w:szCs w:val="20"/>
         </w:rPr>
-        <w:t>C</w:t>
-      </w:r>
-      <w:bookmarkStart w:id="0" w:name="_GoBack"/>
-      <w:bookmarkEnd w:id="0"/>
-      <w:r>
-        <w:rPr>
-          <w:rFonts w:ascii="Courier New" w:eastAsia="Times New Roman" w:hAnsi="Courier New" w:cs="Courier New"/>
-          <w:sz w:val="20"/>
-          <w:szCs w:val="20"/>
-        </w:rPr>
-        <w:t>:\Import\Employees.xlsx</w:t>
+        <w:t>D:\Import\Employees.xlsx</w:t>
       </w:r>
     </w:p>
     <w:p>
@@ -2318,7 +2058,6 @@
         </w:rPr>
         <w:t xml:space="preserve">Excel version select </w:t>
       </w:r>
-      <w:proofErr w:type="spellStart"/>
       <w:r>
         <w:rPr>
           <w:rFonts w:ascii="Nirmala UI" w:eastAsia="Times New Roman" w:hAnsi="Nirmala UI" w:cs="Nirmala UI"/>
@@ -2327,7 +2066,6 @@
         </w:rPr>
         <w:t>করুন</w:t>
       </w:r>
-      <w:proofErr w:type="spellEnd"/>
     </w:p>
     <w:p>
       <w:pPr>
@@ -2419,7 +2157,6 @@
         </w:rPr>
         <w:t xml:space="preserve"> STEP 4: Control Flow – Data Flow Task </w:t>
       </w:r>
-      <w:proofErr w:type="spellStart"/>
       <w:r>
         <w:rPr>
           <w:rFonts w:ascii="Nirmala UI" w:eastAsia="Times New Roman" w:hAnsi="Nirmala UI" w:cs="Nirmala UI"/>
@@ -2430,7 +2167,6 @@
         </w:rPr>
         <w:t>যোগ</w:t>
       </w:r>
-      <w:proofErr w:type="spellEnd"/>
     </w:p>
     <w:p>
       <w:pPr>
@@ -2477,7 +2213,6 @@
           <w:szCs w:val="24"/>
         </w:rPr>
       </w:pPr>
-      <w:proofErr w:type="spellStart"/>
       <w:r>
         <w:rPr>
           <w:rFonts w:ascii="Nirmala UI" w:eastAsia="Times New Roman" w:hAnsi="Nirmala UI" w:cs="Nirmala UI"/>
@@ -2486,7 +2221,6 @@
         </w:rPr>
         <w:t>নাম</w:t>
       </w:r>
-      <w:proofErr w:type="spellEnd"/>
       <w:r>
         <w:rPr>
           <w:rFonts w:ascii="Times New Roman" w:eastAsia="Times New Roman" w:hAnsi="Times New Roman" w:cs="Times New Roman"/>
@@ -2495,7 +2229,6 @@
         </w:rPr>
         <w:t xml:space="preserve"> </w:t>
       </w:r>
-      <w:proofErr w:type="spellStart"/>
       <w:r>
         <w:rPr>
           <w:rFonts w:ascii="Nirmala UI" w:eastAsia="Times New Roman" w:hAnsi="Nirmala UI" w:cs="Nirmala UI"/>
@@ -2504,7 +2237,6 @@
         </w:rPr>
         <w:t>দিন</w:t>
       </w:r>
-      <w:proofErr w:type="spellEnd"/>
       <w:r>
         <w:rPr>
           <w:rFonts w:ascii="Times New Roman" w:eastAsia="Times New Roman" w:hAnsi="Times New Roman" w:cs="Times New Roman"/>
@@ -2582,7 +2314,6 @@
         </w:rPr>
         <w:t xml:space="preserve"> STEP 5: Data Flow Task </w:t>
       </w:r>
-      <w:proofErr w:type="spellStart"/>
       <w:r>
         <w:rPr>
           <w:rFonts w:ascii="Nirmala UI" w:eastAsia="Times New Roman" w:hAnsi="Nirmala UI" w:cs="Nirmala UI"/>
@@ -2593,7 +2324,6 @@
         </w:rPr>
         <w:t>এর</w:t>
       </w:r>
-      <w:proofErr w:type="spellEnd"/>
       <w:r>
         <w:rPr>
           <w:rFonts w:ascii="Times New Roman" w:eastAsia="Times New Roman" w:hAnsi="Times New Roman" w:cs="Times New Roman"/>
@@ -2604,7 +2334,6 @@
         </w:rPr>
         <w:t xml:space="preserve"> </w:t>
       </w:r>
-      <w:proofErr w:type="spellStart"/>
       <w:r>
         <w:rPr>
           <w:rFonts w:ascii="Nirmala UI" w:eastAsia="Times New Roman" w:hAnsi="Nirmala UI" w:cs="Nirmala UI"/>
@@ -2615,7 +2344,6 @@
         </w:rPr>
         <w:t>ভিতরে</w:t>
       </w:r>
-      <w:proofErr w:type="spellEnd"/>
     </w:p>
     <w:p>
       <w:pPr>
@@ -2713,7 +2441,6 @@
         </w:rPr>
         <w:t xml:space="preserve">Table/Sheet select </w:t>
       </w:r>
-      <w:proofErr w:type="spellStart"/>
       <w:r>
         <w:rPr>
           <w:rFonts w:ascii="Nirmala UI" w:eastAsia="Times New Roman" w:hAnsi="Nirmala UI" w:cs="Nirmala UI"/>
@@ -2722,7 +2449,6 @@
         </w:rPr>
         <w:t>করুন</w:t>
       </w:r>
-      <w:proofErr w:type="spellEnd"/>
       <w:r>
         <w:rPr>
           <w:rFonts w:ascii="Times New Roman" w:eastAsia="Times New Roman" w:hAnsi="Times New Roman" w:cs="Times New Roman"/>
@@ -2803,7 +2529,6 @@
         </w:rPr>
         <w:t xml:space="preserve"> Data Conversion (</w:t>
       </w:r>
-      <w:proofErr w:type="spellStart"/>
       <w:r>
         <w:rPr>
           <w:rFonts w:ascii="Nirmala UI" w:eastAsia="Times New Roman" w:hAnsi="Nirmala UI" w:cs="Nirmala UI"/>
@@ -2814,7 +2539,6 @@
         </w:rPr>
         <w:t>যদি</w:t>
       </w:r>
-      <w:proofErr w:type="spellEnd"/>
       <w:r>
         <w:rPr>
           <w:rFonts w:ascii="Times New Roman" w:eastAsia="Times New Roman" w:hAnsi="Times New Roman" w:cs="Times New Roman"/>
@@ -2825,7 +2549,6 @@
         </w:rPr>
         <w:t xml:space="preserve"> </w:t>
       </w:r>
-      <w:proofErr w:type="spellStart"/>
       <w:r>
         <w:rPr>
           <w:rFonts w:ascii="Nirmala UI" w:eastAsia="Times New Roman" w:hAnsi="Nirmala UI" w:cs="Nirmala UI"/>
@@ -2836,7 +2559,6 @@
         </w:rPr>
         <w:t>দরকার</w:t>
       </w:r>
-      <w:proofErr w:type="spellEnd"/>
       <w:r>
         <w:rPr>
           <w:rFonts w:ascii="Times New Roman" w:eastAsia="Times New Roman" w:hAnsi="Times New Roman" w:cs="Times New Roman"/>
@@ -2847,7 +2569,6 @@
         </w:rPr>
         <w:t xml:space="preserve"> </w:t>
       </w:r>
-      <w:proofErr w:type="spellStart"/>
       <w:r>
         <w:rPr>
           <w:rFonts w:ascii="Nirmala UI" w:eastAsia="Times New Roman" w:hAnsi="Nirmala UI" w:cs="Nirmala UI"/>
@@ -2858,7 +2579,6 @@
         </w:rPr>
         <w:t>হয়</w:t>
       </w:r>
-      <w:proofErr w:type="spellEnd"/>
       <w:r>
         <w:rPr>
           <w:rFonts w:ascii="Times New Roman" w:eastAsia="Times New Roman" w:hAnsi="Times New Roman" w:cs="Times New Roman"/>
@@ -2887,7 +2607,6 @@
         </w:rPr>
         <w:t xml:space="preserve">Excel data type </w:t>
       </w:r>
-      <w:proofErr w:type="spellStart"/>
       <w:r>
         <w:rPr>
           <w:rFonts w:ascii="Nirmala UI" w:eastAsia="Times New Roman" w:hAnsi="Nirmala UI" w:cs="Nirmala UI"/>
@@ -2896,7 +2615,6 @@
         </w:rPr>
         <w:t>অনেক</w:t>
       </w:r>
-      <w:proofErr w:type="spellEnd"/>
       <w:r>
         <w:rPr>
           <w:rFonts w:ascii="Times New Roman" w:eastAsia="Times New Roman" w:hAnsi="Times New Roman" w:cs="Times New Roman"/>
@@ -2905,7 +2623,6 @@
         </w:rPr>
         <w:t xml:space="preserve"> </w:t>
       </w:r>
-      <w:proofErr w:type="spellStart"/>
       <w:r>
         <w:rPr>
           <w:rFonts w:ascii="Nirmala UI" w:eastAsia="Times New Roman" w:hAnsi="Nirmala UI" w:cs="Nirmala UI"/>
@@ -2914,7 +2631,6 @@
         </w:rPr>
         <w:t>সময়</w:t>
       </w:r>
-      <w:proofErr w:type="spellEnd"/>
       <w:r>
         <w:rPr>
           <w:rFonts w:ascii="Times New Roman" w:eastAsia="Times New Roman" w:hAnsi="Times New Roman" w:cs="Times New Roman"/>
@@ -2923,7 +2639,6 @@
         </w:rPr>
         <w:t xml:space="preserve"> SQL </w:t>
       </w:r>
-      <w:proofErr w:type="spellStart"/>
       <w:r>
         <w:rPr>
           <w:rFonts w:ascii="Nirmala UI" w:eastAsia="Times New Roman" w:hAnsi="Nirmala UI" w:cs="Nirmala UI"/>
@@ -2932,7 +2647,6 @@
         </w:rPr>
         <w:t>এর</w:t>
       </w:r>
-      <w:proofErr w:type="spellEnd"/>
       <w:r>
         <w:rPr>
           <w:rFonts w:ascii="Times New Roman" w:eastAsia="Times New Roman" w:hAnsi="Times New Roman" w:cs="Times New Roman"/>
@@ -2941,7 +2655,6 @@
         </w:rPr>
         <w:t xml:space="preserve"> </w:t>
       </w:r>
-      <w:proofErr w:type="spellStart"/>
       <w:r>
         <w:rPr>
           <w:rFonts w:ascii="Nirmala UI" w:eastAsia="Times New Roman" w:hAnsi="Nirmala UI" w:cs="Nirmala UI"/>
@@ -2950,7 +2663,6 @@
         </w:rPr>
         <w:t>সাথে</w:t>
       </w:r>
-      <w:proofErr w:type="spellEnd"/>
       <w:r>
         <w:rPr>
           <w:rFonts w:ascii="Times New Roman" w:eastAsia="Times New Roman" w:hAnsi="Times New Roman" w:cs="Times New Roman"/>
@@ -2959,7 +2671,6 @@
         </w:rPr>
         <w:t xml:space="preserve"> </w:t>
       </w:r>
-      <w:proofErr w:type="spellStart"/>
       <w:r>
         <w:rPr>
           <w:rFonts w:ascii="Nirmala UI" w:eastAsia="Times New Roman" w:hAnsi="Nirmala UI" w:cs="Nirmala UI"/>
@@ -2968,7 +2679,6 @@
         </w:rPr>
         <w:t>মেলে</w:t>
       </w:r>
-      <w:proofErr w:type="spellEnd"/>
       <w:r>
         <w:rPr>
           <w:rFonts w:ascii="Times New Roman" w:eastAsia="Times New Roman" w:hAnsi="Times New Roman" w:cs="Times New Roman"/>
@@ -2977,7 +2687,6 @@
         </w:rPr>
         <w:t xml:space="preserve"> </w:t>
       </w:r>
-      <w:proofErr w:type="spellStart"/>
       <w:r>
         <w:rPr>
           <w:rFonts w:ascii="Nirmala UI" w:eastAsia="Times New Roman" w:hAnsi="Nirmala UI" w:cs="Nirmala UI"/>
@@ -2986,7 +2695,6 @@
         </w:rPr>
         <w:t>না</w:t>
       </w:r>
-      <w:proofErr w:type="spellEnd"/>
       <w:r>
         <w:rPr>
           <w:rFonts w:ascii="Times New Roman" w:eastAsia="Times New Roman" w:hAnsi="Times New Roman" w:cs="Times New Roman"/>
@@ -3091,7 +2799,6 @@
         </w:rPr>
         <w:t xml:space="preserve">Destination Table: </w:t>
       </w:r>
-      <w:proofErr w:type="spellStart"/>
       <w:r>
         <w:rPr>
           <w:rFonts w:ascii="Courier New" w:eastAsia="Times New Roman" w:hAnsi="Courier New" w:cs="Courier New"/>
@@ -3100,7 +2807,6 @@
         </w:rPr>
         <w:t>Employees_Staging</w:t>
       </w:r>
-      <w:proofErr w:type="spellEnd"/>
     </w:p>
     <w:p>
       <w:pPr>
@@ -3218,7 +2924,6 @@
         </w:rPr>
         <w:t xml:space="preserve"> </w:t>
       </w:r>
-      <w:proofErr w:type="spellStart"/>
       <w:r>
         <w:rPr>
           <w:rFonts w:ascii="Nirmala UI" w:eastAsia="Times New Roman" w:hAnsi="Nirmala UI" w:cs="Nirmala UI"/>
@@ -3227,7 +2932,6 @@
         </w:rPr>
         <w:t>আরেকটি</w:t>
       </w:r>
-      <w:proofErr w:type="spellEnd"/>
       <w:r>
         <w:rPr>
           <w:rFonts w:ascii="Times New Roman" w:eastAsia="Times New Roman" w:hAnsi="Times New Roman" w:cs="Times New Roman"/>
@@ -3236,7 +2940,6 @@
         </w:rPr>
         <w:t xml:space="preserve"> task </w:t>
       </w:r>
-      <w:proofErr w:type="spellStart"/>
       <w:r>
         <w:rPr>
           <w:rFonts w:ascii="Nirmala UI" w:eastAsia="Times New Roman" w:hAnsi="Nirmala UI" w:cs="Nirmala UI"/>
@@ -3245,7 +2948,6 @@
         </w:rPr>
         <w:t>যোগ</w:t>
       </w:r>
-      <w:proofErr w:type="spellEnd"/>
       <w:r>
         <w:rPr>
           <w:rFonts w:ascii="Times New Roman" w:eastAsia="Times New Roman" w:hAnsi="Times New Roman" w:cs="Times New Roman"/>
@@ -3254,7 +2956,6 @@
         </w:rPr>
         <w:t xml:space="preserve"> </w:t>
       </w:r>
-      <w:proofErr w:type="spellStart"/>
       <w:r>
         <w:rPr>
           <w:rFonts w:ascii="Nirmala UI" w:eastAsia="Times New Roman" w:hAnsi="Nirmala UI" w:cs="Nirmala UI"/>
@@ -3263,7 +2964,6 @@
         </w:rPr>
         <w:t>করুন</w:t>
       </w:r>
-      <w:proofErr w:type="spellEnd"/>
       <w:r>
         <w:rPr>
           <w:rFonts w:ascii="Times New Roman" w:eastAsia="Times New Roman" w:hAnsi="Times New Roman" w:cs="Times New Roman"/>
@@ -3365,25 +3065,7 @@
           <w:sz w:val="20"/>
           <w:szCs w:val="20"/>
         </w:rPr>
-        <w:t xml:space="preserve">USING </w:t>
-      </w:r>
-      <w:proofErr w:type="spellStart"/>
-      <w:r>
-        <w:rPr>
-          <w:rFonts w:ascii="Courier New" w:eastAsia="Times New Roman" w:hAnsi="Courier New" w:cs="Courier New"/>
-          <w:sz w:val="20"/>
-          <w:szCs w:val="20"/>
-        </w:rPr>
-        <w:t>Employees_Staging</w:t>
-      </w:r>
-      <w:proofErr w:type="spellEnd"/>
-      <w:r>
-        <w:rPr>
-          <w:rFonts w:ascii="Courier New" w:eastAsia="Times New Roman" w:hAnsi="Courier New" w:cs="Courier New"/>
-          <w:sz w:val="20"/>
-          <w:szCs w:val="20"/>
-        </w:rPr>
-        <w:t xml:space="preserve"> AS source</w:t>
+        <w:t>USING Employees_Staging AS source</w:t>
       </w:r>
     </w:p>
     <w:p>
@@ -3419,38 +3101,8 @@
           <w:sz w:val="20"/>
           <w:szCs w:val="20"/>
         </w:rPr>
-        <w:t xml:space="preserve">ON </w:t>
-      </w:r>
-      <w:proofErr w:type="spellStart"/>
-      <w:proofErr w:type="gramStart"/>
-      <w:r>
-        <w:rPr>
-          <w:rFonts w:ascii="Courier New" w:eastAsia="Times New Roman" w:hAnsi="Courier New" w:cs="Courier New"/>
-          <w:sz w:val="20"/>
-          <w:szCs w:val="20"/>
-        </w:rPr>
-        <w:t>target.EmpId</w:t>
-      </w:r>
-      <w:proofErr w:type="spellEnd"/>
-      <w:proofErr w:type="gramEnd"/>
-      <w:r>
-        <w:rPr>
-          <w:rFonts w:ascii="Courier New" w:eastAsia="Times New Roman" w:hAnsi="Courier New" w:cs="Courier New"/>
-          <w:sz w:val="20"/>
-          <w:szCs w:val="20"/>
-        </w:rPr>
-        <w:t xml:space="preserve"> = </w:t>
-      </w:r>
-      <w:proofErr w:type="spellStart"/>
-      <w:r>
-        <w:rPr>
-          <w:rFonts w:ascii="Courier New" w:eastAsia="Times New Roman" w:hAnsi="Courier New" w:cs="Courier New"/>
-          <w:sz w:val="20"/>
-          <w:szCs w:val="20"/>
-        </w:rPr>
-        <w:t>source.EmpId</w:t>
-      </w:r>
-      <w:proofErr w:type="spellEnd"/>
+        <w:t>ON target.EmpId = source.EmpId</w:t>
+      </w:r>
     </w:p>
     <w:p>
       <w:pPr>
@@ -3585,45 +3237,7 @@
           <w:sz w:val="20"/>
           <w:szCs w:val="20"/>
         </w:rPr>
-        <w:t xml:space="preserve">    </w:t>
-      </w:r>
-      <w:proofErr w:type="spellStart"/>
-      <w:proofErr w:type="gramStart"/>
-      <w:r>
-        <w:rPr>
-          <w:rFonts w:ascii="Courier New" w:eastAsia="Times New Roman" w:hAnsi="Courier New" w:cs="Courier New"/>
-          <w:sz w:val="20"/>
-          <w:szCs w:val="20"/>
-        </w:rPr>
-        <w:t>target.EmpName</w:t>
-      </w:r>
-      <w:proofErr w:type="spellEnd"/>
-      <w:proofErr w:type="gramEnd"/>
-      <w:r>
-        <w:rPr>
-          <w:rFonts w:ascii="Courier New" w:eastAsia="Times New Roman" w:hAnsi="Courier New" w:cs="Courier New"/>
-          <w:sz w:val="20"/>
-          <w:szCs w:val="20"/>
-        </w:rPr>
-        <w:t xml:space="preserve"> = </w:t>
-      </w:r>
-      <w:proofErr w:type="spellStart"/>
-      <w:r>
-        <w:rPr>
-          <w:rFonts w:ascii="Courier New" w:eastAsia="Times New Roman" w:hAnsi="Courier New" w:cs="Courier New"/>
-          <w:sz w:val="20"/>
-          <w:szCs w:val="20"/>
-        </w:rPr>
-        <w:t>source.EmpName</w:t>
-      </w:r>
-      <w:proofErr w:type="spellEnd"/>
-      <w:r>
-        <w:rPr>
-          <w:rFonts w:ascii="Courier New" w:eastAsia="Times New Roman" w:hAnsi="Courier New" w:cs="Courier New"/>
-          <w:sz w:val="20"/>
-          <w:szCs w:val="20"/>
-        </w:rPr>
-        <w:t>,</w:t>
+        <w:t xml:space="preserve">    target.EmpName = source.EmpName,</w:t>
       </w:r>
     </w:p>
     <w:p>
@@ -3659,45 +3273,7 @@
           <w:sz w:val="20"/>
           <w:szCs w:val="20"/>
         </w:rPr>
-        <w:t xml:space="preserve">    </w:t>
-      </w:r>
-      <w:proofErr w:type="spellStart"/>
-      <w:proofErr w:type="gramStart"/>
-      <w:r>
-        <w:rPr>
-          <w:rFonts w:ascii="Courier New" w:eastAsia="Times New Roman" w:hAnsi="Courier New" w:cs="Courier New"/>
-          <w:sz w:val="20"/>
-          <w:szCs w:val="20"/>
-        </w:rPr>
-        <w:t>target.Salary</w:t>
-      </w:r>
-      <w:proofErr w:type="spellEnd"/>
-      <w:proofErr w:type="gramEnd"/>
-      <w:r>
-        <w:rPr>
-          <w:rFonts w:ascii="Courier New" w:eastAsia="Times New Roman" w:hAnsi="Courier New" w:cs="Courier New"/>
-          <w:sz w:val="20"/>
-          <w:szCs w:val="20"/>
-        </w:rPr>
-        <w:t xml:space="preserve"> = </w:t>
-      </w:r>
-      <w:proofErr w:type="spellStart"/>
-      <w:r>
-        <w:rPr>
-          <w:rFonts w:ascii="Courier New" w:eastAsia="Times New Roman" w:hAnsi="Courier New" w:cs="Courier New"/>
-          <w:sz w:val="20"/>
-          <w:szCs w:val="20"/>
-        </w:rPr>
-        <w:t>source.Salary</w:t>
-      </w:r>
-      <w:proofErr w:type="spellEnd"/>
-      <w:r>
-        <w:rPr>
-          <w:rFonts w:ascii="Courier New" w:eastAsia="Times New Roman" w:hAnsi="Courier New" w:cs="Courier New"/>
-          <w:sz w:val="20"/>
-          <w:szCs w:val="20"/>
-        </w:rPr>
-        <w:t>,</w:t>
+        <w:t xml:space="preserve">    target.Salary = source.Salary,</w:t>
       </w:r>
     </w:p>
     <w:p>
@@ -3733,27 +3309,7 @@
           <w:sz w:val="20"/>
           <w:szCs w:val="20"/>
         </w:rPr>
-        <w:t xml:space="preserve">    </w:t>
-      </w:r>
-      <w:proofErr w:type="spellStart"/>
-      <w:proofErr w:type="gramStart"/>
-      <w:r>
-        <w:rPr>
-          <w:rFonts w:ascii="Courier New" w:eastAsia="Times New Roman" w:hAnsi="Courier New" w:cs="Courier New"/>
-          <w:sz w:val="20"/>
-          <w:szCs w:val="20"/>
-        </w:rPr>
-        <w:t>target.LastUpdated</w:t>
-      </w:r>
-      <w:proofErr w:type="spellEnd"/>
-      <w:proofErr w:type="gramEnd"/>
-      <w:r>
-        <w:rPr>
-          <w:rFonts w:ascii="Courier New" w:eastAsia="Times New Roman" w:hAnsi="Courier New" w:cs="Courier New"/>
-          <w:sz w:val="20"/>
-          <w:szCs w:val="20"/>
-        </w:rPr>
-        <w:t xml:space="preserve"> = GETDATE()</w:t>
+        <w:t xml:space="preserve">    target.LastUpdated = GETDATE()</w:t>
       </w:r>
     </w:p>
     <w:p>
@@ -3853,61 +3409,7 @@
           <w:sz w:val="20"/>
           <w:szCs w:val="20"/>
         </w:rPr>
-        <w:t>INSERT (</w:t>
-      </w:r>
-      <w:proofErr w:type="spellStart"/>
-      <w:r>
-        <w:rPr>
-          <w:rFonts w:ascii="Courier New" w:eastAsia="Times New Roman" w:hAnsi="Courier New" w:cs="Courier New"/>
-          <w:sz w:val="20"/>
-          <w:szCs w:val="20"/>
-        </w:rPr>
-        <w:t>EmpId</w:t>
-      </w:r>
-      <w:proofErr w:type="spellEnd"/>
-      <w:r>
-        <w:rPr>
-          <w:rFonts w:ascii="Courier New" w:eastAsia="Times New Roman" w:hAnsi="Courier New" w:cs="Courier New"/>
-          <w:sz w:val="20"/>
-          <w:szCs w:val="20"/>
-        </w:rPr>
-        <w:t xml:space="preserve">, </w:t>
-      </w:r>
-      <w:proofErr w:type="spellStart"/>
-      <w:r>
-        <w:rPr>
-          <w:rFonts w:ascii="Courier New" w:eastAsia="Times New Roman" w:hAnsi="Courier New" w:cs="Courier New"/>
-          <w:sz w:val="20"/>
-          <w:szCs w:val="20"/>
-        </w:rPr>
-        <w:t>EmpName</w:t>
-      </w:r>
-      <w:proofErr w:type="spellEnd"/>
-      <w:r>
-        <w:rPr>
-          <w:rFonts w:ascii="Courier New" w:eastAsia="Times New Roman" w:hAnsi="Courier New" w:cs="Courier New"/>
-          <w:sz w:val="20"/>
-          <w:szCs w:val="20"/>
-        </w:rPr>
-        <w:t xml:space="preserve">, Salary, </w:t>
-      </w:r>
-      <w:proofErr w:type="spellStart"/>
-      <w:r>
-        <w:rPr>
-          <w:rFonts w:ascii="Courier New" w:eastAsia="Times New Roman" w:hAnsi="Courier New" w:cs="Courier New"/>
-          <w:sz w:val="20"/>
-          <w:szCs w:val="20"/>
-        </w:rPr>
-        <w:t>LastUpdated</w:t>
-      </w:r>
-      <w:proofErr w:type="spellEnd"/>
-      <w:r>
-        <w:rPr>
-          <w:rFonts w:ascii="Courier New" w:eastAsia="Times New Roman" w:hAnsi="Courier New" w:cs="Courier New"/>
-          <w:sz w:val="20"/>
-          <w:szCs w:val="20"/>
-        </w:rPr>
-        <w:t>)</w:t>
+        <w:t>INSERT (EmpId, EmpName, Salary, LastUpdated)</w:t>
       </w:r>
     </w:p>
     <w:p>
@@ -3943,63 +3445,7 @@
           <w:sz w:val="20"/>
           <w:szCs w:val="20"/>
         </w:rPr>
-        <w:t>VALUES (</w:t>
-      </w:r>
-      <w:proofErr w:type="spellStart"/>
-      <w:proofErr w:type="gramStart"/>
-      <w:r>
-        <w:rPr>
-          <w:rFonts w:ascii="Courier New" w:eastAsia="Times New Roman" w:hAnsi="Courier New" w:cs="Courier New"/>
-          <w:sz w:val="20"/>
-          <w:szCs w:val="20"/>
-        </w:rPr>
-        <w:t>source.EmpId</w:t>
-      </w:r>
-      <w:proofErr w:type="spellEnd"/>
-      <w:proofErr w:type="gramEnd"/>
-      <w:r>
-        <w:rPr>
-          <w:rFonts w:ascii="Courier New" w:eastAsia="Times New Roman" w:hAnsi="Courier New" w:cs="Courier New"/>
-          <w:sz w:val="20"/>
-          <w:szCs w:val="20"/>
-        </w:rPr>
-        <w:t xml:space="preserve">, </w:t>
-      </w:r>
-      <w:proofErr w:type="spellStart"/>
-      <w:r>
-        <w:rPr>
-          <w:rFonts w:ascii="Courier New" w:eastAsia="Times New Roman" w:hAnsi="Courier New" w:cs="Courier New"/>
-          <w:sz w:val="20"/>
-          <w:szCs w:val="20"/>
-        </w:rPr>
-        <w:t>source.EmpName</w:t>
-      </w:r>
-      <w:proofErr w:type="spellEnd"/>
-      <w:r>
-        <w:rPr>
-          <w:rFonts w:ascii="Courier New" w:eastAsia="Times New Roman" w:hAnsi="Courier New" w:cs="Courier New"/>
-          <w:sz w:val="20"/>
-          <w:szCs w:val="20"/>
-        </w:rPr>
-        <w:t xml:space="preserve">, </w:t>
-      </w:r>
-      <w:proofErr w:type="spellStart"/>
-      <w:r>
-        <w:rPr>
-          <w:rFonts w:ascii="Courier New" w:eastAsia="Times New Roman" w:hAnsi="Courier New" w:cs="Courier New"/>
-          <w:sz w:val="20"/>
-          <w:szCs w:val="20"/>
-        </w:rPr>
-        <w:t>source.Salary</w:t>
-      </w:r>
-      <w:proofErr w:type="spellEnd"/>
-      <w:r>
-        <w:rPr>
-          <w:rFonts w:ascii="Courier New" w:eastAsia="Times New Roman" w:hAnsi="Courier New" w:cs="Courier New"/>
-          <w:sz w:val="20"/>
-          <w:szCs w:val="20"/>
-        </w:rPr>
-        <w:t>, GETDATE());</w:t>
+        <w:t>VALUES (source.EmpId, source.EmpName, source.Salary, GETDATE());</w:t>
       </w:r>
     </w:p>
     <w:p>
@@ -4054,7 +3500,6 @@
         </w:rPr>
         <w:t xml:space="preserve"> STEP 7: Staging Table Clean </w:t>
       </w:r>
-      <w:proofErr w:type="spellStart"/>
       <w:r>
         <w:rPr>
           <w:rFonts w:ascii="Nirmala UI" w:eastAsia="Times New Roman" w:hAnsi="Nirmala UI" w:cs="Nirmala UI"/>
@@ -4065,18 +3510,16 @@
         </w:rPr>
         <w:t>করা</w:t>
       </w:r>
-      <w:proofErr w:type="spellEnd"/>
-    </w:p>
-    <w:p>
-      <w:pPr>
-        <w:spacing w:before="100" w:beforeAutospacing="1" w:after="100" w:afterAutospacing="1" w:line="240" w:lineRule="auto"/>
-        <w:rPr>
-          <w:rFonts w:ascii="Times New Roman" w:eastAsia="Times New Roman" w:hAnsi="Times New Roman" w:cs="Times New Roman"/>
-          <w:sz w:val="24"/>
-          <w:szCs w:val="24"/>
-        </w:rPr>
-      </w:pPr>
-      <w:proofErr w:type="spellStart"/>
+    </w:p>
+    <w:p>
+      <w:pPr>
+        <w:spacing w:before="100" w:beforeAutospacing="1" w:after="100" w:afterAutospacing="1" w:line="240" w:lineRule="auto"/>
+        <w:rPr>
+          <w:rFonts w:ascii="Times New Roman" w:eastAsia="Times New Roman" w:hAnsi="Times New Roman" w:cs="Times New Roman"/>
+          <w:sz w:val="24"/>
+          <w:szCs w:val="24"/>
+        </w:rPr>
+      </w:pPr>
       <w:r>
         <w:rPr>
           <w:rFonts w:ascii="Nirmala UI" w:eastAsia="Times New Roman" w:hAnsi="Nirmala UI" w:cs="Nirmala UI"/>
@@ -4085,7 +3528,6 @@
         </w:rPr>
         <w:t>আরেকটি</w:t>
       </w:r>
-      <w:proofErr w:type="spellEnd"/>
       <w:r>
         <w:rPr>
           <w:rFonts w:ascii="Times New Roman" w:eastAsia="Times New Roman" w:hAnsi="Times New Roman" w:cs="Times New Roman"/>
@@ -4138,18 +3580,8 @@
           <w:sz w:val="20"/>
           <w:szCs w:val="20"/>
         </w:rPr>
-        <w:t xml:space="preserve">TRUNCATE TABLE </w:t>
-      </w:r>
-      <w:proofErr w:type="spellStart"/>
-      <w:r>
-        <w:rPr>
-          <w:rFonts w:ascii="Courier New" w:eastAsia="Times New Roman" w:hAnsi="Courier New" w:cs="Courier New"/>
-          <w:sz w:val="20"/>
-          <w:szCs w:val="20"/>
-        </w:rPr>
-        <w:t>Employees_Staging</w:t>
-      </w:r>
-      <w:proofErr w:type="spellEnd"/>
+        <w:t>TRUNCATE TABLE Employees_Staging</w:t>
+      </w:r>
     </w:p>
     <w:p>
       <w:pPr>
@@ -4203,7 +3635,6 @@
         </w:rPr>
         <w:t xml:space="preserve"> STEP 8: File Change Detect </w:t>
       </w:r>
-      <w:proofErr w:type="spellStart"/>
       <w:r>
         <w:rPr>
           <w:rFonts w:ascii="Nirmala UI" w:eastAsia="Times New Roman" w:hAnsi="Nirmala UI" w:cs="Nirmala UI"/>
@@ -4214,7 +3645,6 @@
         </w:rPr>
         <w:t>করা</w:t>
       </w:r>
-      <w:proofErr w:type="spellEnd"/>
       <w:r>
         <w:rPr>
           <w:rFonts w:ascii="Times New Roman" w:eastAsia="Times New Roman" w:hAnsi="Times New Roman" w:cs="Times New Roman"/>
@@ -4249,7 +3679,6 @@
         <w:lastRenderedPageBreak/>
         <w:t>Option-1 (</w:t>
       </w:r>
-      <w:proofErr w:type="spellStart"/>
       <w:r>
         <w:rPr>
           <w:rFonts w:ascii="Nirmala UI" w:eastAsia="Times New Roman" w:hAnsi="Nirmala UI" w:cs="Nirmala UI"/>
@@ -4260,7 +3689,6 @@
         </w:rPr>
         <w:t>সবচেয়ে</w:t>
       </w:r>
-      <w:proofErr w:type="spellEnd"/>
       <w:r>
         <w:rPr>
           <w:rFonts w:ascii="Times New Roman" w:eastAsia="Times New Roman" w:hAnsi="Times New Roman" w:cs="Times New Roman"/>
@@ -4271,7 +3699,6 @@
         </w:rPr>
         <w:t xml:space="preserve"> </w:t>
       </w:r>
-      <w:proofErr w:type="spellStart"/>
       <w:r>
         <w:rPr>
           <w:rFonts w:ascii="Nirmala UI" w:eastAsia="Times New Roman" w:hAnsi="Nirmala UI" w:cs="Nirmala UI"/>
@@ -4282,7 +3709,6 @@
         </w:rPr>
         <w:t>সহজ</w:t>
       </w:r>
-      <w:proofErr w:type="spellEnd"/>
       <w:r>
         <w:rPr>
           <w:rFonts w:ascii="Times New Roman" w:eastAsia="Times New Roman" w:hAnsi="Times New Roman" w:cs="Times New Roman"/>
@@ -4313,7 +3739,6 @@
         </w:rPr>
         <w:t xml:space="preserve"> </w:t>
       </w:r>
-      <w:proofErr w:type="spellStart"/>
       <w:r>
         <w:rPr>
           <w:rFonts w:ascii="Nirmala UI" w:eastAsia="Times New Roman" w:hAnsi="Nirmala UI" w:cs="Nirmala UI"/>
@@ -4324,7 +3749,6 @@
         </w:rPr>
         <w:t>ব্যবহৃত</w:t>
       </w:r>
-      <w:proofErr w:type="spellEnd"/>
       <w:r>
         <w:rPr>
           <w:rFonts w:ascii="Times New Roman" w:eastAsia="Times New Roman" w:hAnsi="Times New Roman" w:cs="Times New Roman"/>
@@ -4393,7 +3817,6 @@
         </w:rPr>
         <w:t xml:space="preserve">Package Deploy </w:t>
       </w:r>
-      <w:proofErr w:type="spellStart"/>
       <w:r>
         <w:rPr>
           <w:rFonts w:ascii="Nirmala UI" w:eastAsia="Times New Roman" w:hAnsi="Nirmala UI" w:cs="Nirmala UI"/>
@@ -4402,7 +3825,6 @@
         </w:rPr>
         <w:t>করুন</w:t>
       </w:r>
-      <w:proofErr w:type="spellEnd"/>
       <w:r>
         <w:rPr>
           <w:rFonts w:ascii="Times New Roman" w:eastAsia="Times New Roman" w:hAnsi="Times New Roman" w:cs="Times New Roman"/>
@@ -4433,7 +3855,6 @@
         </w:rPr>
         <w:t xml:space="preserve">SQL Server Agent Job </w:t>
       </w:r>
-      <w:proofErr w:type="spellStart"/>
       <w:r>
         <w:rPr>
           <w:rFonts w:ascii="Nirmala UI" w:eastAsia="Times New Roman" w:hAnsi="Nirmala UI" w:cs="Nirmala UI"/>
@@ -4442,7 +3863,6 @@
         </w:rPr>
         <w:t>তৈরি</w:t>
       </w:r>
-      <w:proofErr w:type="spellEnd"/>
       <w:r>
         <w:rPr>
           <w:rFonts w:ascii="Times New Roman" w:eastAsia="Times New Roman" w:hAnsi="Times New Roman" w:cs="Times New Roman"/>
@@ -4451,7 +3871,6 @@
         </w:rPr>
         <w:t xml:space="preserve"> </w:t>
       </w:r>
-      <w:proofErr w:type="spellStart"/>
       <w:r>
         <w:rPr>
           <w:rFonts w:ascii="Nirmala UI" w:eastAsia="Times New Roman" w:hAnsi="Nirmala UI" w:cs="Nirmala UI"/>
@@ -4460,7 +3879,6 @@
         </w:rPr>
         <w:t>করুন</w:t>
       </w:r>
-      <w:proofErr w:type="spellEnd"/>
     </w:p>
     <w:p>
       <w:pPr>
@@ -4483,7 +3901,6 @@
         </w:rPr>
         <w:t xml:space="preserve">Schedule </w:t>
       </w:r>
-      <w:proofErr w:type="spellStart"/>
       <w:r>
         <w:rPr>
           <w:rFonts w:ascii="Nirmala UI" w:eastAsia="Times New Roman" w:hAnsi="Nirmala UI" w:cs="Nirmala UI"/>
@@ -4492,7 +3909,6 @@
         </w:rPr>
         <w:t>দিন</w:t>
       </w:r>
-      <w:proofErr w:type="spellEnd"/>
       <w:r>
         <w:rPr>
           <w:rFonts w:ascii="Times New Roman" w:eastAsia="Times New Roman" w:hAnsi="Times New Roman" w:cs="Times New Roman"/>
@@ -4515,7 +3931,6 @@
           <w:szCs w:val="24"/>
         </w:rPr>
       </w:pPr>
-      <w:proofErr w:type="spellStart"/>
       <w:r>
         <w:rPr>
           <w:rFonts w:ascii="Nirmala UI" w:eastAsia="Times New Roman" w:hAnsi="Nirmala UI" w:cs="Nirmala UI"/>
@@ -4524,7 +3939,6 @@
         </w:rPr>
         <w:t>প্রতি</w:t>
       </w:r>
-      <w:proofErr w:type="spellEnd"/>
       <w:r>
         <w:rPr>
           <w:rFonts w:ascii="Times New Roman" w:eastAsia="Times New Roman" w:hAnsi="Times New Roman" w:cs="Times New Roman"/>
@@ -4533,7 +3947,6 @@
         </w:rPr>
         <w:t xml:space="preserve"> 5 / 10 </w:t>
       </w:r>
-      <w:proofErr w:type="spellStart"/>
       <w:r>
         <w:rPr>
           <w:rFonts w:ascii="Nirmala UI" w:eastAsia="Times New Roman" w:hAnsi="Nirmala UI" w:cs="Nirmala UI"/>
@@ -4542,7 +3955,6 @@
         </w:rPr>
         <w:t>মিনিটে</w:t>
       </w:r>
-      <w:proofErr w:type="spellEnd"/>
       <w:r>
         <w:rPr>
           <w:rFonts w:ascii="Times New Roman" w:eastAsia="Times New Roman" w:hAnsi="Times New Roman" w:cs="Times New Roman"/>
@@ -4551,7 +3963,6 @@
         </w:rPr>
         <w:t xml:space="preserve"> </w:t>
       </w:r>
-      <w:proofErr w:type="spellStart"/>
       <w:r>
         <w:rPr>
           <w:rFonts w:ascii="Nirmala UI" w:eastAsia="Times New Roman" w:hAnsi="Nirmala UI" w:cs="Nirmala UI"/>
@@ -4560,7 +3971,6 @@
         </w:rPr>
         <w:t>রান</w:t>
       </w:r>
-      <w:proofErr w:type="spellEnd"/>
       <w:r>
         <w:rPr>
           <w:rFonts w:ascii="Times New Roman" w:eastAsia="Times New Roman" w:hAnsi="Times New Roman" w:cs="Times New Roman"/>
@@ -4569,7 +3979,6 @@
         </w:rPr>
         <w:t xml:space="preserve"> </w:t>
       </w:r>
-      <w:proofErr w:type="spellStart"/>
       <w:r>
         <w:rPr>
           <w:rFonts w:ascii="Nirmala UI" w:eastAsia="Times New Roman" w:hAnsi="Nirmala UI" w:cs="Nirmala UI"/>
@@ -4578,7 +3987,6 @@
         </w:rPr>
         <w:t>করবে</w:t>
       </w:r>
-      <w:proofErr w:type="spellEnd"/>
     </w:p>
     <w:p>
       <w:pPr>
@@ -4621,7 +4029,6 @@
         </w:rPr>
         <w:t xml:space="preserve"> </w:t>
       </w:r>
-      <w:proofErr w:type="spellStart"/>
       <w:r>
         <w:rPr>
           <w:rFonts w:ascii="Nirmala UI" w:eastAsia="Times New Roman" w:hAnsi="Nirmala UI" w:cs="Nirmala UI"/>
@@ -4630,7 +4037,6 @@
         </w:rPr>
         <w:t>পরিবর্তন</w:t>
       </w:r>
-      <w:proofErr w:type="spellEnd"/>
       <w:r>
         <w:rPr>
           <w:rFonts w:ascii="Times New Roman" w:eastAsia="Times New Roman" w:hAnsi="Times New Roman" w:cs="Times New Roman"/>
@@ -4639,7 +4045,6 @@
         </w:rPr>
         <w:t xml:space="preserve"> </w:t>
       </w:r>
-      <w:proofErr w:type="spellStart"/>
       <w:r>
         <w:rPr>
           <w:rFonts w:ascii="Nirmala UI" w:eastAsia="Times New Roman" w:hAnsi="Nirmala UI" w:cs="Nirmala UI"/>
@@ -4648,7 +4053,6 @@
         </w:rPr>
         <w:t>হলেই</w:t>
       </w:r>
-      <w:proofErr w:type="spellEnd"/>
       <w:r>
         <w:rPr>
           <w:rFonts w:ascii="Times New Roman" w:eastAsia="Times New Roman" w:hAnsi="Times New Roman" w:cs="Times New Roman"/>
@@ -4657,7 +4061,6 @@
         </w:rPr>
         <w:t xml:space="preserve"> </w:t>
       </w:r>
-      <w:proofErr w:type="spellStart"/>
       <w:r>
         <w:rPr>
           <w:rFonts w:ascii="Nirmala UI" w:eastAsia="Times New Roman" w:hAnsi="Nirmala UI" w:cs="Nirmala UI"/>
@@ -4666,7 +4069,6 @@
         </w:rPr>
         <w:t>পরের</w:t>
       </w:r>
-      <w:proofErr w:type="spellEnd"/>
       <w:r>
         <w:rPr>
           <w:rFonts w:ascii="Times New Roman" w:eastAsia="Times New Roman" w:hAnsi="Times New Roman" w:cs="Times New Roman"/>
@@ -4675,7 +4077,6 @@
         </w:rPr>
         <w:t xml:space="preserve"> </w:t>
       </w:r>
-      <w:proofErr w:type="spellStart"/>
       <w:r>
         <w:rPr>
           <w:rFonts w:ascii="Nirmala UI" w:eastAsia="Times New Roman" w:hAnsi="Nirmala UI" w:cs="Nirmala UI"/>
@@ -4684,7 +4085,6 @@
         </w:rPr>
         <w:t>রান</w:t>
       </w:r>
-      <w:proofErr w:type="spellEnd"/>
       <w:r>
         <w:rPr>
           <w:rFonts w:ascii="Times New Roman" w:eastAsia="Times New Roman" w:hAnsi="Times New Roman" w:cs="Times New Roman"/>
@@ -4709,7 +4109,6 @@
         </w:rPr>
         <w:t xml:space="preserve"> DB sync </w:t>
       </w:r>
-      <w:proofErr w:type="spellStart"/>
       <w:r>
         <w:rPr>
           <w:rFonts w:ascii="Nirmala UI" w:eastAsia="Times New Roman" w:hAnsi="Nirmala UI" w:cs="Nirmala UI"/>
@@ -4718,18 +4117,16 @@
         </w:rPr>
         <w:t>হবে</w:t>
       </w:r>
-      <w:proofErr w:type="spellEnd"/>
-    </w:p>
-    <w:p>
-      <w:pPr>
-        <w:spacing w:before="100" w:beforeAutospacing="1" w:after="100" w:afterAutospacing="1" w:line="240" w:lineRule="auto"/>
-        <w:rPr>
-          <w:rFonts w:ascii="Times New Roman" w:eastAsia="Times New Roman" w:hAnsi="Times New Roman" w:cs="Times New Roman"/>
-          <w:sz w:val="24"/>
-          <w:szCs w:val="24"/>
-        </w:rPr>
-      </w:pPr>
-      <w:proofErr w:type="spellStart"/>
+    </w:p>
+    <w:p>
+      <w:pPr>
+        <w:spacing w:before="100" w:beforeAutospacing="1" w:after="100" w:afterAutospacing="1" w:line="240" w:lineRule="auto"/>
+        <w:rPr>
+          <w:rFonts w:ascii="Times New Roman" w:eastAsia="Times New Roman" w:hAnsi="Times New Roman" w:cs="Times New Roman"/>
+          <w:sz w:val="24"/>
+          <w:szCs w:val="24"/>
+        </w:rPr>
+      </w:pPr>
       <w:r>
         <w:rPr>
           <w:rFonts w:ascii="Nirmala UI" w:eastAsia="Times New Roman" w:hAnsi="Nirmala UI" w:cs="Nirmala UI"/>
@@ -4738,7 +4135,6 @@
         </w:rPr>
         <w:t>ভালো</w:t>
       </w:r>
-      <w:proofErr w:type="spellEnd"/>
       <w:r>
         <w:rPr>
           <w:rFonts w:ascii="Times New Roman" w:eastAsia="Times New Roman" w:hAnsi="Times New Roman" w:cs="Times New Roman"/>
@@ -4781,7 +4177,6 @@
         </w:rPr>
         <w:t xml:space="preserve"> </w:t>
       </w:r>
-      <w:proofErr w:type="spellStart"/>
       <w:r>
         <w:rPr>
           <w:rFonts w:ascii="Nirmala UI" w:eastAsia="Times New Roman" w:hAnsi="Nirmala UI" w:cs="Nirmala UI"/>
@@ -4790,7 +4185,6 @@
         </w:rPr>
         <w:t>মানে</w:t>
       </w:r>
-      <w:proofErr w:type="spellEnd"/>
       <w:r>
         <w:rPr>
           <w:rFonts w:ascii="Times New Roman" w:eastAsia="Times New Roman" w:hAnsi="Times New Roman" w:cs="Times New Roman"/>
@@ -4799,7 +4193,6 @@
         </w:rPr>
         <w:t xml:space="preserve"> </w:t>
       </w:r>
-      <w:proofErr w:type="spellStart"/>
       <w:r>
         <w:rPr>
           <w:rFonts w:ascii="Nirmala UI" w:eastAsia="Times New Roman" w:hAnsi="Nirmala UI" w:cs="Nirmala UI"/>
@@ -4808,7 +4201,6 @@
         </w:rPr>
         <w:t>আপনার</w:t>
       </w:r>
-      <w:proofErr w:type="spellEnd"/>
       <w:r>
         <w:rPr>
           <w:rFonts w:ascii="Times New Roman" w:eastAsia="Times New Roman" w:hAnsi="Times New Roman" w:cs="Times New Roman"/>
@@ -4817,7 +4209,6 @@
         </w:rPr>
         <w:t xml:space="preserve"> SSIS package </w:t>
       </w:r>
-      <w:proofErr w:type="spellStart"/>
       <w:r>
         <w:rPr>
           <w:rFonts w:ascii="Nirmala UI" w:eastAsia="Times New Roman" w:hAnsi="Nirmala UI" w:cs="Nirmala UI"/>
@@ -4826,7 +4217,6 @@
         </w:rPr>
         <w:t>এখন</w:t>
       </w:r>
-      <w:proofErr w:type="spellEnd"/>
       <w:r>
         <w:rPr>
           <w:rFonts w:ascii="Times New Roman" w:eastAsia="Times New Roman" w:hAnsi="Times New Roman" w:cs="Times New Roman"/>
@@ -4835,7 +4225,6 @@
         </w:rPr>
         <w:t xml:space="preserve"> deploy </w:t>
       </w:r>
-      <w:proofErr w:type="spellStart"/>
       <w:r>
         <w:rPr>
           <w:rFonts w:ascii="Nirmala UI" w:eastAsia="Times New Roman" w:hAnsi="Nirmala UI" w:cs="Nirmala UI"/>
@@ -4844,7 +4233,6 @@
         </w:rPr>
         <w:t>করার</w:t>
       </w:r>
-      <w:proofErr w:type="spellEnd"/>
       <w:r>
         <w:rPr>
           <w:rFonts w:ascii="Times New Roman" w:eastAsia="Times New Roman" w:hAnsi="Times New Roman" w:cs="Times New Roman"/>
@@ -4853,7 +4241,6 @@
         </w:rPr>
         <w:t xml:space="preserve"> </w:t>
       </w:r>
-      <w:proofErr w:type="spellStart"/>
       <w:r>
         <w:rPr>
           <w:rFonts w:ascii="Nirmala UI" w:eastAsia="Times New Roman" w:hAnsi="Nirmala UI" w:cs="Nirmala UI"/>
@@ -4862,7 +4249,6 @@
         </w:rPr>
         <w:t>জন্য</w:t>
       </w:r>
-      <w:proofErr w:type="spellEnd"/>
       <w:r>
         <w:rPr>
           <w:rFonts w:ascii="Times New Roman" w:eastAsia="Times New Roman" w:hAnsi="Times New Roman" w:cs="Times New Roman"/>
@@ -4887,7 +4273,6 @@
         </w:rPr>
         <w:br/>
       </w:r>
-      <w:proofErr w:type="spellStart"/>
       <w:r>
         <w:rPr>
           <w:rFonts w:ascii="Nirmala UI" w:eastAsia="Times New Roman" w:hAnsi="Nirmala UI" w:cs="Nirmala UI"/>
@@ -4896,7 +4281,6 @@
         </w:rPr>
         <w:t>এখন</w:t>
       </w:r>
-      <w:proofErr w:type="spellEnd"/>
       <w:r>
         <w:rPr>
           <w:rFonts w:ascii="Times New Roman" w:eastAsia="Times New Roman" w:hAnsi="Times New Roman" w:cs="Times New Roman"/>
@@ -4905,7 +4289,6 @@
         </w:rPr>
         <w:t xml:space="preserve"> </w:t>
       </w:r>
-      <w:proofErr w:type="spellStart"/>
       <w:r>
         <w:rPr>
           <w:rFonts w:ascii="Nirmala UI" w:eastAsia="Times New Roman" w:hAnsi="Nirmala UI" w:cs="Nirmala UI"/>
@@ -4914,7 +4297,6 @@
         </w:rPr>
         <w:t>আমরা</w:t>
       </w:r>
-      <w:proofErr w:type="spellEnd"/>
       <w:r>
         <w:rPr>
           <w:rFonts w:ascii="Times New Roman" w:eastAsia="Times New Roman" w:hAnsi="Times New Roman" w:cs="Times New Roman"/>
@@ -4941,7 +4323,6 @@
         </w:rPr>
         <w:t xml:space="preserve"> </w:t>
       </w:r>
-      <w:proofErr w:type="spellStart"/>
       <w:r>
         <w:rPr>
           <w:rFonts w:ascii="Nirmala UI" w:eastAsia="Times New Roman" w:hAnsi="Nirmala UI" w:cs="Nirmala UI"/>
@@ -4950,7 +4331,6 @@
         </w:rPr>
         <w:t>করব</w:t>
       </w:r>
-      <w:proofErr w:type="spellEnd"/>
       <w:r>
         <w:rPr>
           <w:rFonts w:ascii="Times New Roman" w:eastAsia="Times New Roman" w:hAnsi="Times New Roman" w:cs="Times New Roman"/>
@@ -5033,7 +4413,6 @@
           <w:szCs w:val="24"/>
         </w:rPr>
       </w:pPr>
-      <w:proofErr w:type="spellStart"/>
       <w:r>
         <w:rPr>
           <w:rFonts w:ascii="Nirmala UI" w:eastAsia="Times New Roman" w:hAnsi="Nirmala UI" w:cs="Nirmala UI"/>
@@ -5042,7 +4421,6 @@
         </w:rPr>
         <w:t>আমরা</w:t>
       </w:r>
-      <w:proofErr w:type="spellEnd"/>
       <w:r>
         <w:rPr>
           <w:rFonts w:ascii="Times New Roman" w:eastAsia="Times New Roman" w:hAnsi="Times New Roman" w:cs="Times New Roman"/>
@@ -5051,7 +4429,6 @@
         </w:rPr>
         <w:t xml:space="preserve"> </w:t>
       </w:r>
-      <w:proofErr w:type="spellStart"/>
       <w:r>
         <w:rPr>
           <w:rFonts w:ascii="Nirmala UI" w:eastAsia="Times New Roman" w:hAnsi="Nirmala UI" w:cs="Nirmala UI"/>
@@ -5060,7 +4437,6 @@
         </w:rPr>
         <w:t>ধরছি</w:t>
       </w:r>
-      <w:proofErr w:type="spellEnd"/>
       <w:r>
         <w:rPr>
           <w:rFonts w:ascii="Times New Roman" w:eastAsia="Times New Roman" w:hAnsi="Times New Roman" w:cs="Times New Roman"/>
@@ -5123,7 +4499,6 @@
         </w:rPr>
         <w:t xml:space="preserve"> </w:t>
       </w:r>
-      <w:proofErr w:type="spellStart"/>
       <w:r>
         <w:rPr>
           <w:rFonts w:ascii="Nirmala UI" w:eastAsia="Times New Roman" w:hAnsi="Nirmala UI" w:cs="Nirmala UI"/>
@@ -5132,7 +4507,6 @@
         </w:rPr>
         <w:t>ব্যবহার</w:t>
       </w:r>
-      <w:proofErr w:type="spellEnd"/>
       <w:r>
         <w:rPr>
           <w:rFonts w:ascii="Times New Roman" w:eastAsia="Times New Roman" w:hAnsi="Times New Roman" w:cs="Times New Roman"/>
@@ -5141,7 +4515,6 @@
         </w:rPr>
         <w:t xml:space="preserve"> </w:t>
       </w:r>
-      <w:proofErr w:type="spellStart"/>
       <w:r>
         <w:rPr>
           <w:rFonts w:ascii="Nirmala UI" w:eastAsia="Times New Roman" w:hAnsi="Nirmala UI" w:cs="Nirmala UI"/>
@@ -5150,7 +4523,6 @@
         </w:rPr>
         <w:t>করব</w:t>
       </w:r>
-      <w:proofErr w:type="spellEnd"/>
       <w:r>
         <w:rPr>
           <w:rFonts w:ascii="Times New Roman" w:eastAsia="Times New Roman" w:hAnsi="Times New Roman" w:cs="Times New Roman"/>
@@ -5212,7 +4584,6 @@
         </w:rPr>
         <w:t xml:space="preserve"> STEP 1: SSIS Catalog (SSISDB) </w:t>
       </w:r>
-      <w:proofErr w:type="spellStart"/>
       <w:r>
         <w:rPr>
           <w:rFonts w:ascii="Nirmala UI" w:eastAsia="Times New Roman" w:hAnsi="Nirmala UI" w:cs="Nirmala UI"/>
@@ -5223,7 +4594,6 @@
         </w:rPr>
         <w:t>তৈরি</w:t>
       </w:r>
-      <w:proofErr w:type="spellEnd"/>
       <w:r>
         <w:rPr>
           <w:rFonts w:ascii="Times New Roman" w:eastAsia="Times New Roman" w:hAnsi="Times New Roman" w:cs="Times New Roman"/>
@@ -5234,7 +4604,6 @@
         </w:rPr>
         <w:t xml:space="preserve"> </w:t>
       </w:r>
-      <w:proofErr w:type="spellStart"/>
       <w:r>
         <w:rPr>
           <w:rFonts w:ascii="Nirmala UI" w:eastAsia="Times New Roman" w:hAnsi="Nirmala UI" w:cs="Nirmala UI"/>
@@ -5245,7 +4614,6 @@
         </w:rPr>
         <w:t>আছে</w:t>
       </w:r>
-      <w:proofErr w:type="spellEnd"/>
       <w:r>
         <w:rPr>
           <w:rFonts w:ascii="Times New Roman" w:eastAsia="Times New Roman" w:hAnsi="Times New Roman" w:cs="Times New Roman"/>
@@ -5256,7 +4624,6 @@
         </w:rPr>
         <w:t xml:space="preserve"> </w:t>
       </w:r>
-      <w:proofErr w:type="spellStart"/>
       <w:r>
         <w:rPr>
           <w:rFonts w:ascii="Nirmala UI" w:eastAsia="Times New Roman" w:hAnsi="Nirmala UI" w:cs="Nirmala UI"/>
@@ -5267,7 +4634,6 @@
         </w:rPr>
         <w:t>কিনা</w:t>
       </w:r>
-      <w:proofErr w:type="spellEnd"/>
       <w:r>
         <w:rPr>
           <w:rFonts w:ascii="Times New Roman" w:eastAsia="Times New Roman" w:hAnsi="Times New Roman" w:cs="Times New Roman"/>
@@ -5278,7 +4644,6 @@
         </w:rPr>
         <w:t xml:space="preserve"> </w:t>
       </w:r>
-      <w:proofErr w:type="spellStart"/>
       <w:r>
         <w:rPr>
           <w:rFonts w:ascii="Nirmala UI" w:eastAsia="Times New Roman" w:hAnsi="Nirmala UI" w:cs="Nirmala UI"/>
@@ -5289,7 +4654,6 @@
         </w:rPr>
         <w:t>দেখুন</w:t>
       </w:r>
-      <w:proofErr w:type="spellEnd"/>
     </w:p>
     <w:p>
       <w:pPr>
@@ -5313,7 +4677,6 @@
         </w:rPr>
         <w:t xml:space="preserve">SQL Server Management Studio (SSMS) </w:t>
       </w:r>
-      <w:proofErr w:type="spellStart"/>
       <w:r>
         <w:rPr>
           <w:rFonts w:ascii="Nirmala UI" w:eastAsia="Times New Roman" w:hAnsi="Nirmala UI" w:cs="Nirmala UI"/>
@@ -5324,7 +4687,6 @@
         </w:rPr>
         <w:t>খুলুন</w:t>
       </w:r>
-      <w:proofErr w:type="spellEnd"/>
     </w:p>
     <w:p>
       <w:pPr>
@@ -5363,7 +4725,6 @@
           <w:szCs w:val="24"/>
         </w:rPr>
       </w:pPr>
-      <w:proofErr w:type="spellStart"/>
       <w:r>
         <w:rPr>
           <w:rFonts w:ascii="Nirmala UI" w:eastAsia="Times New Roman" w:hAnsi="Nirmala UI" w:cs="Nirmala UI"/>
@@ -5372,7 +4733,6 @@
         </w:rPr>
         <w:t>যদি</w:t>
       </w:r>
-      <w:proofErr w:type="spellEnd"/>
       <w:r>
         <w:rPr>
           <w:rFonts w:ascii="Times New Roman" w:eastAsia="Times New Roman" w:hAnsi="Times New Roman" w:cs="Times New Roman"/>
@@ -5397,7 +4757,6 @@
         </w:rPr>
         <w:t xml:space="preserve"> </w:t>
       </w:r>
-      <w:proofErr w:type="spellStart"/>
       <w:r>
         <w:rPr>
           <w:rFonts w:ascii="Nirmala UI" w:eastAsia="Times New Roman" w:hAnsi="Nirmala UI" w:cs="Nirmala UI"/>
@@ -5406,7 +4765,6 @@
         </w:rPr>
         <w:t>না</w:t>
       </w:r>
-      <w:proofErr w:type="spellEnd"/>
       <w:r>
         <w:rPr>
           <w:rFonts w:ascii="Times New Roman" w:eastAsia="Times New Roman" w:hAnsi="Times New Roman" w:cs="Times New Roman"/>
@@ -5415,7 +4773,6 @@
         </w:rPr>
         <w:t xml:space="preserve"> </w:t>
       </w:r>
-      <w:proofErr w:type="spellStart"/>
       <w:r>
         <w:rPr>
           <w:rFonts w:ascii="Nirmala UI" w:eastAsia="Times New Roman" w:hAnsi="Nirmala UI" w:cs="Nirmala UI"/>
@@ -5424,7 +4781,6 @@
         </w:rPr>
         <w:t>থাকে</w:t>
       </w:r>
-      <w:proofErr w:type="spellEnd"/>
       <w:r>
         <w:rPr>
           <w:rFonts w:ascii="Times New Roman" w:eastAsia="Times New Roman" w:hAnsi="Times New Roman" w:cs="Times New Roman"/>
@@ -5487,7 +4843,6 @@
         </w:rPr>
         <w:t xml:space="preserve">Password </w:t>
       </w:r>
-      <w:proofErr w:type="spellStart"/>
       <w:r>
         <w:rPr>
           <w:rFonts w:ascii="Nirmala UI" w:eastAsia="Times New Roman" w:hAnsi="Nirmala UI" w:cs="Nirmala UI"/>
@@ -5496,7 +4851,6 @@
         </w:rPr>
         <w:t>দিন</w:t>
       </w:r>
-      <w:proofErr w:type="spellEnd"/>
       <w:r>
         <w:rPr>
           <w:rFonts w:ascii="Times New Roman" w:eastAsia="Times New Roman" w:hAnsi="Times New Roman" w:cs="Times New Roman"/>
@@ -5553,7 +4907,6 @@
         </w:rPr>
         <w:t xml:space="preserve"> </w:t>
       </w:r>
-      <w:proofErr w:type="spellStart"/>
       <w:r>
         <w:rPr>
           <w:rFonts w:ascii="Nirmala UI" w:eastAsia="Times New Roman" w:hAnsi="Nirmala UI" w:cs="Nirmala UI"/>
@@ -5562,7 +4915,6 @@
         </w:rPr>
         <w:t>একবারই</w:t>
       </w:r>
-      <w:proofErr w:type="spellEnd"/>
       <w:r>
         <w:rPr>
           <w:rFonts w:ascii="Times New Roman" w:eastAsia="Times New Roman" w:hAnsi="Times New Roman" w:cs="Times New Roman"/>
@@ -5571,7 +4923,6 @@
         </w:rPr>
         <w:t xml:space="preserve"> </w:t>
       </w:r>
-      <w:proofErr w:type="spellStart"/>
       <w:r>
         <w:rPr>
           <w:rFonts w:ascii="Nirmala UI" w:eastAsia="Times New Roman" w:hAnsi="Nirmala UI" w:cs="Nirmala UI"/>
@@ -5580,7 +4931,6 @@
         </w:rPr>
         <w:t>লাগে</w:t>
       </w:r>
-      <w:proofErr w:type="spellEnd"/>
     </w:p>
     <w:p>
       <w:pPr>
@@ -5774,7 +5124,6 @@
         </w:rPr>
         <w:t xml:space="preserve"> </w:t>
       </w:r>
-      <w:proofErr w:type="spellStart"/>
       <w:r>
         <w:rPr>
           <w:rFonts w:ascii="Nirmala UI" w:eastAsia="Times New Roman" w:hAnsi="Nirmala UI" w:cs="Nirmala UI"/>
@@ -5783,7 +5132,6 @@
         </w:rPr>
         <w:t>খুলবে</w:t>
       </w:r>
-      <w:proofErr w:type="spellEnd"/>
     </w:p>
     <w:p>
       <w:pPr>
@@ -5932,7 +5280,6 @@
         </w:rPr>
         <w:t xml:space="preserve">: </w:t>
       </w:r>
-      <w:proofErr w:type="spellStart"/>
       <w:r>
         <w:rPr>
           <w:rFonts w:ascii="Nirmala UI" w:eastAsia="Times New Roman" w:hAnsi="Nirmala UI" w:cs="Nirmala UI"/>
@@ -5941,7 +5288,6 @@
         </w:rPr>
         <w:t>আপনার</w:t>
       </w:r>
-      <w:proofErr w:type="spellEnd"/>
       <w:r>
         <w:rPr>
           <w:rFonts w:ascii="Times New Roman" w:eastAsia="Times New Roman" w:hAnsi="Times New Roman" w:cs="Times New Roman"/>
@@ -6074,18 +5420,8 @@
           <w:sz w:val="20"/>
           <w:szCs w:val="20"/>
         </w:rPr>
-        <w:t xml:space="preserve"> └─ </w:t>
-      </w:r>
-      <w:proofErr w:type="spellStart"/>
-      <w:r>
-        <w:rPr>
-          <w:rFonts w:ascii="Courier New" w:eastAsia="Times New Roman" w:hAnsi="Courier New" w:cs="Courier New"/>
-          <w:sz w:val="20"/>
-          <w:szCs w:val="20"/>
-        </w:rPr>
-        <w:t>YourFolderName</w:t>
-      </w:r>
-      <w:proofErr w:type="spellEnd"/>
+        <w:t xml:space="preserve"> └─ YourFolderName</w:t>
+      </w:r>
     </w:p>
     <w:p>
       <w:pPr>
@@ -6125,18 +5461,8 @@
           <w:sz w:val="20"/>
           <w:szCs w:val="20"/>
         </w:rPr>
-        <w:t xml:space="preserve">    └─ </w:t>
-      </w:r>
-      <w:proofErr w:type="spellStart"/>
-      <w:r>
-        <w:rPr>
-          <w:rFonts w:ascii="Courier New" w:eastAsia="Times New Roman" w:hAnsi="Courier New" w:cs="Courier New"/>
-          <w:sz w:val="20"/>
-          <w:szCs w:val="20"/>
-        </w:rPr>
-        <w:t>YourProjectName</w:t>
-      </w:r>
-      <w:proofErr w:type="spellEnd"/>
+        <w:t xml:space="preserve">    └─ YourProjectName</w:t>
+      </w:r>
     </w:p>
     <w:p>
       <w:pPr>
@@ -6163,7 +5489,6 @@
         </w:rPr>
         <w:t xml:space="preserve"> Folder </w:t>
       </w:r>
-      <w:proofErr w:type="spellStart"/>
       <w:r>
         <w:rPr>
           <w:rFonts w:ascii="Nirmala UI" w:eastAsia="Times New Roman" w:hAnsi="Nirmala UI" w:cs="Nirmala UI"/>
@@ -6172,7 +5497,6 @@
         </w:rPr>
         <w:t>না</w:t>
       </w:r>
-      <w:proofErr w:type="spellEnd"/>
       <w:r>
         <w:rPr>
           <w:rFonts w:ascii="Times New Roman" w:eastAsia="Times New Roman" w:hAnsi="Times New Roman" w:cs="Times New Roman"/>
@@ -6181,7 +5505,6 @@
         </w:rPr>
         <w:t xml:space="preserve"> </w:t>
       </w:r>
-      <w:proofErr w:type="spellStart"/>
       <w:r>
         <w:rPr>
           <w:rFonts w:ascii="Nirmala UI" w:eastAsia="Times New Roman" w:hAnsi="Nirmala UI" w:cs="Nirmala UI"/>
@@ -6190,7 +5513,6 @@
         </w:rPr>
         <w:t>থাকলে</w:t>
       </w:r>
-      <w:proofErr w:type="spellEnd"/>
       <w:r>
         <w:rPr>
           <w:rFonts w:ascii="Times New Roman" w:eastAsia="Times New Roman" w:hAnsi="Times New Roman" w:cs="Times New Roman"/>
@@ -6199,7 +5521,6 @@
         </w:rPr>
         <w:t xml:space="preserve"> Wizard </w:t>
       </w:r>
-      <w:proofErr w:type="spellStart"/>
       <w:r>
         <w:rPr>
           <w:rFonts w:ascii="Nirmala UI" w:eastAsia="Times New Roman" w:hAnsi="Nirmala UI" w:cs="Nirmala UI"/>
@@ -6208,7 +5529,6 @@
         </w:rPr>
         <w:t>নিজেই</w:t>
       </w:r>
-      <w:proofErr w:type="spellEnd"/>
       <w:r>
         <w:rPr>
           <w:rFonts w:ascii="Times New Roman" w:eastAsia="Times New Roman" w:hAnsi="Times New Roman" w:cs="Times New Roman"/>
@@ -6217,7 +5537,6 @@
         </w:rPr>
         <w:t xml:space="preserve"> </w:t>
       </w:r>
-      <w:proofErr w:type="spellStart"/>
       <w:r>
         <w:rPr>
           <w:rFonts w:ascii="Nirmala UI" w:eastAsia="Times New Roman" w:hAnsi="Nirmala UI" w:cs="Nirmala UI"/>
@@ -6226,7 +5545,6 @@
         </w:rPr>
         <w:t>বানিয়ে</w:t>
       </w:r>
-      <w:proofErr w:type="spellEnd"/>
       <w:r>
         <w:rPr>
           <w:rFonts w:ascii="Times New Roman" w:eastAsia="Times New Roman" w:hAnsi="Times New Roman" w:cs="Times New Roman"/>
@@ -6235,7 +5553,6 @@
         </w:rPr>
         <w:t xml:space="preserve"> </w:t>
       </w:r>
-      <w:proofErr w:type="spellStart"/>
       <w:r>
         <w:rPr>
           <w:rFonts w:ascii="Nirmala UI" w:eastAsia="Times New Roman" w:hAnsi="Nirmala UI" w:cs="Nirmala UI"/>
@@ -6244,7 +5561,6 @@
         </w:rPr>
         <w:t>দেবে</w:t>
       </w:r>
-      <w:proofErr w:type="spellEnd"/>
     </w:p>
     <w:p>
       <w:pPr>
@@ -6334,7 +5650,6 @@
         </w:rPr>
         <w:t xml:space="preserve"> Success message </w:t>
       </w:r>
-      <w:proofErr w:type="spellStart"/>
       <w:r>
         <w:rPr>
           <w:rFonts w:ascii="Nirmala UI" w:eastAsia="Times New Roman" w:hAnsi="Nirmala UI" w:cs="Nirmala UI"/>
@@ -6343,7 +5658,6 @@
         </w:rPr>
         <w:t>পাবেন</w:t>
       </w:r>
-      <w:proofErr w:type="spellEnd"/>
     </w:p>
     <w:p>
       <w:pPr>
@@ -6397,7 +5711,6 @@
         </w:rPr>
         <w:t xml:space="preserve"> STEP 4: SSMS </w:t>
       </w:r>
-      <w:proofErr w:type="spellStart"/>
       <w:r>
         <w:rPr>
           <w:rFonts w:ascii="Nirmala UI" w:eastAsia="Times New Roman" w:hAnsi="Nirmala UI" w:cs="Nirmala UI"/>
@@ -6408,7 +5721,6 @@
         </w:rPr>
         <w:t>থেকে</w:t>
       </w:r>
-      <w:proofErr w:type="spellEnd"/>
       <w:r>
         <w:rPr>
           <w:rFonts w:ascii="Times New Roman" w:eastAsia="Times New Roman" w:hAnsi="Times New Roman" w:cs="Times New Roman"/>
@@ -6419,7 +5731,6 @@
         </w:rPr>
         <w:t xml:space="preserve"> Package Verify </w:t>
       </w:r>
-      <w:proofErr w:type="spellStart"/>
       <w:r>
         <w:rPr>
           <w:rFonts w:ascii="Nirmala UI" w:eastAsia="Times New Roman" w:hAnsi="Nirmala UI" w:cs="Nirmala UI"/>
@@ -6430,7 +5741,6 @@
         </w:rPr>
         <w:t>করুন</w:t>
       </w:r>
-      <w:proofErr w:type="spellEnd"/>
     </w:p>
     <w:p>
       <w:pPr>
@@ -6555,18 +5865,8 @@
           <w:sz w:val="20"/>
           <w:szCs w:val="20"/>
         </w:rPr>
-        <w:t xml:space="preserve">    └─ </w:t>
-      </w:r>
-      <w:proofErr w:type="spellStart"/>
-      <w:r>
-        <w:rPr>
-          <w:rFonts w:ascii="Courier New" w:eastAsia="Times New Roman" w:hAnsi="Courier New" w:cs="Courier New"/>
-          <w:sz w:val="20"/>
-          <w:szCs w:val="20"/>
-        </w:rPr>
-        <w:t>YourFolder</w:t>
-      </w:r>
-      <w:proofErr w:type="spellEnd"/>
+        <w:t xml:space="preserve">    └─ YourFolder</w:t>
+      </w:r>
     </w:p>
     <w:p>
       <w:pPr>
@@ -6673,18 +5973,8 @@
           <w:sz w:val="20"/>
           <w:szCs w:val="20"/>
         </w:rPr>
-        <w:t xml:space="preserve">             └─ </w:t>
-      </w:r>
-      <w:proofErr w:type="spellStart"/>
-      <w:r>
-        <w:rPr>
-          <w:rFonts w:ascii="Courier New" w:eastAsia="Times New Roman" w:hAnsi="Courier New" w:cs="Courier New"/>
-          <w:sz w:val="20"/>
-          <w:szCs w:val="20"/>
-        </w:rPr>
-        <w:t>ExcelToDbAutoSync.dtsx</w:t>
-      </w:r>
-      <w:proofErr w:type="spellEnd"/>
+        <w:t xml:space="preserve">             └─ ExcelToDbAutoSync.dtsx</w:t>
+      </w:r>
     </w:p>
     <w:p>
       <w:pPr>
@@ -6711,7 +6001,6 @@
         </w:rPr>
         <w:t xml:space="preserve"> Package visible </w:t>
       </w:r>
-      <w:proofErr w:type="spellStart"/>
       <w:r>
         <w:rPr>
           <w:rFonts w:ascii="Nirmala UI" w:eastAsia="Times New Roman" w:hAnsi="Nirmala UI" w:cs="Nirmala UI"/>
@@ -6720,7 +6009,6 @@
         </w:rPr>
         <w:t>মানে</w:t>
       </w:r>
-      <w:proofErr w:type="spellEnd"/>
       <w:r>
         <w:rPr>
           <w:rFonts w:ascii="Times New Roman" w:eastAsia="Times New Roman" w:hAnsi="Times New Roman" w:cs="Times New Roman"/>
@@ -6783,7 +6071,6 @@
         </w:rPr>
         <w:t xml:space="preserve"> STEP 5: Excel Path Dynamic </w:t>
       </w:r>
-      <w:proofErr w:type="spellStart"/>
       <w:r>
         <w:rPr>
           <w:rFonts w:ascii="Nirmala UI" w:eastAsia="Times New Roman" w:hAnsi="Nirmala UI" w:cs="Nirmala UI"/>
@@ -6794,7 +6081,6 @@
         </w:rPr>
         <w:t>করুন</w:t>
       </w:r>
-      <w:proofErr w:type="spellEnd"/>
       <w:r>
         <w:rPr>
           <w:rFonts w:ascii="Times New Roman" w:eastAsia="Times New Roman" w:hAnsi="Times New Roman" w:cs="Times New Roman"/>
@@ -6839,23 +6125,13 @@
         </w:rPr>
         <w:t xml:space="preserve"> hardcoded path </w:t>
       </w:r>
-      <w:proofErr w:type="spellStart"/>
-      <w:r>
-        <w:rPr>
-          <w:rFonts w:ascii="Nirmala UI" w:eastAsia="Times New Roman" w:hAnsi="Nirmala UI" w:cs="Nirmala UI"/>
-          <w:sz w:val="24"/>
-          <w:szCs w:val="24"/>
-        </w:rPr>
-        <w:t>বিপজ্জনক</w:t>
-      </w:r>
-      <w:proofErr w:type="spellEnd"/>
-      <w:r>
-        <w:rPr>
-          <w:rFonts w:ascii="Nirmala UI" w:eastAsia="Times New Roman" w:hAnsi="Nirmala UI" w:cs="Nirmala UI"/>
-          <w:sz w:val="24"/>
-          <w:szCs w:val="24"/>
-        </w:rPr>
-        <w:t>।</w:t>
+      <w:r>
+        <w:rPr>
+          <w:rFonts w:ascii="Nirmala UI" w:eastAsia="Times New Roman" w:hAnsi="Nirmala UI" w:cs="Nirmala UI"/>
+          <w:sz w:val="24"/>
+          <w:szCs w:val="24"/>
+        </w:rPr>
+        <w:t>বিপজ্জনক।</w:t>
       </w:r>
     </w:p>
     <w:p>
@@ -6890,7 +6166,6 @@
         </w:rPr>
         <w:t xml:space="preserve"> Parameter </w:t>
       </w:r>
-      <w:proofErr w:type="spellStart"/>
       <w:r>
         <w:rPr>
           <w:rFonts w:ascii="Nirmala UI" w:eastAsia="Times New Roman" w:hAnsi="Nirmala UI" w:cs="Nirmala UI"/>
@@ -6901,7 +6176,6 @@
         </w:rPr>
         <w:t>ব্যবহার</w:t>
       </w:r>
-      <w:proofErr w:type="spellEnd"/>
       <w:r>
         <w:rPr>
           <w:rFonts w:ascii="Times New Roman" w:eastAsia="Times New Roman" w:hAnsi="Times New Roman" w:cs="Times New Roman"/>
@@ -6912,7 +6186,6 @@
         </w:rPr>
         <w:t xml:space="preserve"> </w:t>
       </w:r>
-      <w:proofErr w:type="spellStart"/>
       <w:r>
         <w:rPr>
           <w:rFonts w:ascii="Nirmala UI" w:eastAsia="Times New Roman" w:hAnsi="Nirmala UI" w:cs="Nirmala UI"/>
@@ -6923,7 +6196,6 @@
         </w:rPr>
         <w:t>করুন</w:t>
       </w:r>
-      <w:proofErr w:type="spellEnd"/>
     </w:p>
     <w:p>
       <w:pPr>
@@ -7000,7 +6272,6 @@
         </w:rPr>
         <w:t xml:space="preserve">Name: </w:t>
       </w:r>
-      <w:proofErr w:type="spellStart"/>
       <w:r>
         <w:rPr>
           <w:rFonts w:ascii="Courier New" w:eastAsia="Times New Roman" w:hAnsi="Courier New" w:cs="Courier New"/>
@@ -7009,7 +6280,6 @@
         </w:rPr>
         <w:t>ExcelFilePath</w:t>
       </w:r>
-      <w:proofErr w:type="spellEnd"/>
     </w:p>
     <w:p>
       <w:pPr>
@@ -7131,7 +6401,6 @@
           <w:szCs w:val="24"/>
         </w:rPr>
       </w:pPr>
-      <w:proofErr w:type="spellStart"/>
       <w:r>
         <w:rPr>
           <w:rFonts w:ascii="Courier New" w:eastAsia="Times New Roman" w:hAnsi="Courier New" w:cs="Courier New"/>
@@ -7140,7 +6409,6 @@
         </w:rPr>
         <w:t>ConnectionString</w:t>
       </w:r>
-      <w:proofErr w:type="spellEnd"/>
       <w:r>
         <w:rPr>
           <w:rFonts w:ascii="Times New Roman" w:eastAsia="Times New Roman" w:hAnsi="Times New Roman" w:cs="Times New Roman"/>
@@ -7188,43 +6456,7 @@
           <w:sz w:val="20"/>
           <w:szCs w:val="20"/>
         </w:rPr>
-        <w:t>"Provider=Microsoft.ACE.OLEDB.12.</w:t>
-      </w:r>
-      <w:proofErr w:type="gramStart"/>
-      <w:r>
-        <w:rPr>
-          <w:rFonts w:ascii="Courier New" w:eastAsia="Times New Roman" w:hAnsi="Courier New" w:cs="Courier New"/>
-          <w:sz w:val="20"/>
-          <w:szCs w:val="20"/>
-        </w:rPr>
-        <w:t>0;Data</w:t>
-      </w:r>
-      <w:proofErr w:type="gramEnd"/>
-      <w:r>
-        <w:rPr>
-          <w:rFonts w:ascii="Courier New" w:eastAsia="Times New Roman" w:hAnsi="Courier New" w:cs="Courier New"/>
-          <w:sz w:val="20"/>
-          <w:szCs w:val="20"/>
-        </w:rPr>
-        <w:t xml:space="preserve"> Source=" + @[$Project::</w:t>
-      </w:r>
-      <w:proofErr w:type="spellStart"/>
-      <w:r>
-        <w:rPr>
-          <w:rFonts w:ascii="Courier New" w:eastAsia="Times New Roman" w:hAnsi="Courier New" w:cs="Courier New"/>
-          <w:sz w:val="20"/>
-          <w:szCs w:val="20"/>
-        </w:rPr>
-        <w:t>ExcelFilePath</w:t>
-      </w:r>
-      <w:proofErr w:type="spellEnd"/>
-      <w:r>
-        <w:rPr>
-          <w:rFonts w:ascii="Courier New" w:eastAsia="Times New Roman" w:hAnsi="Courier New" w:cs="Courier New"/>
-          <w:sz w:val="20"/>
-          <w:szCs w:val="20"/>
-        </w:rPr>
-        <w:t>] + ";Extended Properties=\"Excel 12.0;HDR=YES\";"</w:t>
+        <w:t>"Provider=Microsoft.ACE.OLEDB.12.0;Data Source=" + @[$Project::ExcelFilePath] + ";Extended Properties=\"Excel 12.0;HDR=YES\";"</w:t>
       </w:r>
     </w:p>
     <w:p>
@@ -7302,7 +6534,6 @@
         </w:rPr>
         <w:t xml:space="preserve">SSMS </w:t>
       </w:r>
-      <w:proofErr w:type="spellStart"/>
       <w:r>
         <w:rPr>
           <w:rFonts w:ascii="Nirmala UI" w:eastAsia="Times New Roman" w:hAnsi="Nirmala UI" w:cs="Nirmala UI"/>
@@ -7313,7 +6544,6 @@
         </w:rPr>
         <w:t>থেকে</w:t>
       </w:r>
-      <w:proofErr w:type="spellEnd"/>
       <w:r>
         <w:rPr>
           <w:rFonts w:ascii="Times New Roman" w:eastAsia="Times New Roman" w:hAnsi="Times New Roman" w:cs="Times New Roman"/>
@@ -7378,7 +6608,6 @@
         </w:rPr>
         <w:t xml:space="preserve">Parameter confirm </w:t>
       </w:r>
-      <w:proofErr w:type="spellStart"/>
       <w:r>
         <w:rPr>
           <w:rFonts w:ascii="Nirmala UI" w:eastAsia="Times New Roman" w:hAnsi="Nirmala UI" w:cs="Nirmala UI"/>
@@ -7387,7 +6616,6 @@
         </w:rPr>
         <w:t>করুন</w:t>
       </w:r>
-      <w:proofErr w:type="spellEnd"/>
     </w:p>
     <w:p>
       <w:pPr>
@@ -7436,7 +6664,6 @@
         </w:rPr>
         <w:t xml:space="preserve"> SQL table check </w:t>
       </w:r>
-      <w:proofErr w:type="spellStart"/>
       <w:r>
         <w:rPr>
           <w:rFonts w:ascii="Nirmala UI" w:eastAsia="Times New Roman" w:hAnsi="Nirmala UI" w:cs="Nirmala UI"/>
@@ -7445,7 +6672,6 @@
         </w:rPr>
         <w:t>করুন</w:t>
       </w:r>
-      <w:proofErr w:type="spellEnd"/>
     </w:p>
     <w:p>
       <w:pPr>
@@ -7512,7 +6738,6 @@
         </w:rPr>
         <w:t xml:space="preserve">Job </w:t>
       </w:r>
-      <w:proofErr w:type="spellStart"/>
       <w:r>
         <w:rPr>
           <w:rFonts w:ascii="Nirmala UI" w:eastAsia="Times New Roman" w:hAnsi="Nirmala UI" w:cs="Nirmala UI"/>
@@ -7523,7 +6748,6 @@
         </w:rPr>
         <w:t>তৈরি</w:t>
       </w:r>
-      <w:proofErr w:type="spellEnd"/>
       <w:r>
         <w:rPr>
           <w:rFonts w:ascii="Times New Roman" w:eastAsia="Times New Roman" w:hAnsi="Times New Roman" w:cs="Times New Roman"/>
@@ -7834,7 +7058,6 @@
         </w:rPr>
         <w:t xml:space="preserve"> Failure </w:t>
       </w:r>
-      <w:proofErr w:type="spellStart"/>
       <w:r>
         <w:rPr>
           <w:rFonts w:ascii="Nirmala UI" w:eastAsia="Times New Roman" w:hAnsi="Nirmala UI" w:cs="Nirmala UI"/>
@@ -7843,7 +7066,6 @@
         </w:rPr>
         <w:t>হলে</w:t>
       </w:r>
-      <w:proofErr w:type="spellEnd"/>
       <w:r>
         <w:rPr>
           <w:rFonts w:ascii="Times New Roman" w:eastAsia="Times New Roman" w:hAnsi="Times New Roman" w:cs="Times New Roman"/>
@@ -7906,7 +7128,6 @@
           <w:szCs w:val="24"/>
         </w:rPr>
       </w:pPr>
-      <w:proofErr w:type="spellStart"/>
       <w:r>
         <w:rPr>
           <w:rFonts w:ascii="Nirmala UI" w:eastAsia="Times New Roman" w:hAnsi="Nirmala UI" w:cs="Nirmala UI"/>
@@ -7915,7 +7136,6 @@
         </w:rPr>
         <w:t>আপনি</w:t>
       </w:r>
-      <w:proofErr w:type="spellEnd"/>
       <w:r>
         <w:rPr>
           <w:rFonts w:ascii="Times New Roman" w:eastAsia="Times New Roman" w:hAnsi="Times New Roman" w:cs="Times New Roman"/>
@@ -7934,7 +7154,6 @@
         </w:rPr>
         <w:t xml:space="preserve">SSIS Catalog / Folder create </w:t>
       </w:r>
-      <w:proofErr w:type="spellStart"/>
       <w:r>
         <w:rPr>
           <w:rFonts w:ascii="Nirmala UI" w:eastAsia="Times New Roman" w:hAnsi="Nirmala UI" w:cs="Nirmala UI"/>
@@ -7945,7 +7164,6 @@
         </w:rPr>
         <w:t>করার</w:t>
       </w:r>
-      <w:proofErr w:type="spellEnd"/>
       <w:r>
         <w:rPr>
           <w:rFonts w:ascii="Times New Roman" w:eastAsia="Times New Roman" w:hAnsi="Times New Roman" w:cs="Times New Roman"/>
@@ -7956,7 +7174,6 @@
         </w:rPr>
         <w:t xml:space="preserve"> </w:t>
       </w:r>
-      <w:proofErr w:type="spellStart"/>
       <w:r>
         <w:rPr>
           <w:rFonts w:ascii="Nirmala UI" w:eastAsia="Times New Roman" w:hAnsi="Nirmala UI" w:cs="Nirmala UI"/>
@@ -7967,7 +7184,6 @@
         </w:rPr>
         <w:t>সময়</w:t>
       </w:r>
-      <w:proofErr w:type="spellEnd"/>
       <w:r>
         <w:rPr>
           <w:rFonts w:ascii="Times New Roman" w:eastAsia="Times New Roman" w:hAnsi="Times New Roman" w:cs="Times New Roman"/>
@@ -7978,7 +7194,6 @@
         </w:rPr>
         <w:t xml:space="preserve"> </w:t>
       </w:r>
-      <w:proofErr w:type="spellStart"/>
       <w:r>
         <w:rPr>
           <w:rFonts w:ascii="Nirmala UI" w:eastAsia="Times New Roman" w:hAnsi="Nirmala UI" w:cs="Nirmala UI"/>
@@ -7989,7 +7204,6 @@
         </w:rPr>
         <w:t>এই</w:t>
       </w:r>
-      <w:proofErr w:type="spellEnd"/>
       <w:r>
         <w:rPr>
           <w:rFonts w:ascii="Times New Roman" w:eastAsia="Times New Roman" w:hAnsi="Times New Roman" w:cs="Times New Roman"/>
@@ -8008,7 +7222,6 @@
         </w:rPr>
         <w:t xml:space="preserve"> </w:t>
       </w:r>
-      <w:proofErr w:type="spellStart"/>
       <w:r>
         <w:rPr>
           <w:rFonts w:ascii="Nirmala UI" w:eastAsia="Times New Roman" w:hAnsi="Nirmala UI" w:cs="Nirmala UI"/>
@@ -8017,7 +7230,6 @@
         </w:rPr>
         <w:t>পাচ্ছেন</w:t>
       </w:r>
-      <w:proofErr w:type="spellEnd"/>
       <w:r>
         <w:rPr>
           <w:rFonts w:ascii="Times New Roman" w:eastAsia="Times New Roman" w:hAnsi="Times New Roman" w:cs="Times New Roman"/>
@@ -8212,7 +7424,6 @@
         </w:rPr>
         <w:t xml:space="preserve">SSISDB / Catalog / Folder create </w:t>
       </w:r>
-      <w:proofErr w:type="spellStart"/>
       <w:r>
         <w:rPr>
           <w:rFonts w:ascii="Nirmala UI" w:eastAsia="Times New Roman" w:hAnsi="Nirmala UI" w:cs="Nirmala UI"/>
@@ -8221,7 +7432,6 @@
         </w:rPr>
         <w:t>করার</w:t>
       </w:r>
-      <w:proofErr w:type="spellEnd"/>
       <w:r>
         <w:rPr>
           <w:rFonts w:ascii="Times New Roman" w:eastAsia="Times New Roman" w:hAnsi="Times New Roman" w:cs="Times New Roman"/>
@@ -8230,7 +7440,6 @@
         </w:rPr>
         <w:t xml:space="preserve"> </w:t>
       </w:r>
-      <w:proofErr w:type="spellStart"/>
       <w:r>
         <w:rPr>
           <w:rFonts w:ascii="Nirmala UI" w:eastAsia="Times New Roman" w:hAnsi="Nirmala UI" w:cs="Nirmala UI"/>
@@ -8239,7 +7448,6 @@
         </w:rPr>
         <w:t>জন্য</w:t>
       </w:r>
-      <w:proofErr w:type="spellEnd"/>
       <w:r>
         <w:rPr>
           <w:rFonts w:ascii="Times New Roman" w:eastAsia="Times New Roman" w:hAnsi="Times New Roman" w:cs="Times New Roman"/>
@@ -8266,23 +7474,13 @@
         </w:rPr>
         <w:t xml:space="preserve"> </w:t>
       </w:r>
-      <w:proofErr w:type="spellStart"/>
-      <w:r>
-        <w:rPr>
-          <w:rFonts w:ascii="Nirmala UI" w:eastAsia="Times New Roman" w:hAnsi="Nirmala UI" w:cs="Nirmala UI"/>
-          <w:sz w:val="24"/>
-          <w:szCs w:val="24"/>
-        </w:rPr>
-        <w:t>লাগবে</w:t>
-      </w:r>
-      <w:proofErr w:type="spellEnd"/>
-      <w:r>
-        <w:rPr>
-          <w:rFonts w:ascii="Nirmala UI" w:eastAsia="Times New Roman" w:hAnsi="Nirmala UI" w:cs="Nirmala UI"/>
-          <w:sz w:val="24"/>
-          <w:szCs w:val="24"/>
-        </w:rPr>
-        <w:t>।</w:t>
+      <w:r>
+        <w:rPr>
+          <w:rFonts w:ascii="Nirmala UI" w:eastAsia="Times New Roman" w:hAnsi="Nirmala UI" w:cs="Nirmala UI"/>
+          <w:sz w:val="24"/>
+          <w:szCs w:val="24"/>
+        </w:rPr>
+        <w:t>লাগবে।</w:t>
       </w:r>
     </w:p>
     <w:p>
@@ -8316,7 +7514,6 @@
         </w:rPr>
         <w:t xml:space="preserve"> </w:t>
       </w:r>
-      <w:proofErr w:type="spellStart"/>
       <w:r>
         <w:rPr>
           <w:rFonts w:ascii="Nirmala UI" w:eastAsia="Times New Roman" w:hAnsi="Nirmala UI" w:cs="Nirmala UI"/>
@@ -8325,7 +7522,6 @@
         </w:rPr>
         <w:t>ব্যবহার</w:t>
       </w:r>
-      <w:proofErr w:type="spellEnd"/>
       <w:r>
         <w:rPr>
           <w:rFonts w:ascii="Times New Roman" w:eastAsia="Times New Roman" w:hAnsi="Times New Roman" w:cs="Times New Roman"/>
@@ -8334,7 +7530,6 @@
         </w:rPr>
         <w:t xml:space="preserve"> </w:t>
       </w:r>
-      <w:proofErr w:type="spellStart"/>
       <w:r>
         <w:rPr>
           <w:rFonts w:ascii="Nirmala UI" w:eastAsia="Times New Roman" w:hAnsi="Nirmala UI" w:cs="Nirmala UI"/>
@@ -8343,7 +7538,6 @@
         </w:rPr>
         <w:t>করলে</w:t>
       </w:r>
-      <w:proofErr w:type="spellEnd"/>
       <w:r>
         <w:rPr>
           <w:rFonts w:ascii="Times New Roman" w:eastAsia="Times New Roman" w:hAnsi="Times New Roman" w:cs="Times New Roman"/>
@@ -8352,7 +7546,6 @@
         </w:rPr>
         <w:t xml:space="preserve"> </w:t>
       </w:r>
-      <w:proofErr w:type="spellStart"/>
       <w:r>
         <w:rPr>
           <w:rFonts w:ascii="Nirmala UI" w:eastAsia="Times New Roman" w:hAnsi="Nirmala UI" w:cs="Nirmala UI"/>
@@ -8361,7 +7554,6 @@
         </w:rPr>
         <w:t>এটি</w:t>
       </w:r>
-      <w:proofErr w:type="spellEnd"/>
       <w:r>
         <w:rPr>
           <w:rFonts w:ascii="Times New Roman" w:eastAsia="Times New Roman" w:hAnsi="Times New Roman" w:cs="Times New Roman"/>
@@ -8370,23 +7562,13 @@
         </w:rPr>
         <w:t xml:space="preserve"> block </w:t>
       </w:r>
-      <w:proofErr w:type="spellStart"/>
-      <w:r>
-        <w:rPr>
-          <w:rFonts w:ascii="Nirmala UI" w:eastAsia="Times New Roman" w:hAnsi="Nirmala UI" w:cs="Nirmala UI"/>
-          <w:sz w:val="24"/>
-          <w:szCs w:val="24"/>
-        </w:rPr>
-        <w:t>করবে</w:t>
-      </w:r>
-      <w:proofErr w:type="spellEnd"/>
-      <w:r>
-        <w:rPr>
-          <w:rFonts w:ascii="Nirmala UI" w:eastAsia="Times New Roman" w:hAnsi="Nirmala UI" w:cs="Nirmala UI"/>
-          <w:sz w:val="24"/>
-          <w:szCs w:val="24"/>
-        </w:rPr>
-        <w:t>।</w:t>
+      <w:r>
+        <w:rPr>
+          <w:rFonts w:ascii="Nirmala UI" w:eastAsia="Times New Roman" w:hAnsi="Nirmala UI" w:cs="Nirmala UI"/>
+          <w:sz w:val="24"/>
+          <w:szCs w:val="24"/>
+        </w:rPr>
+        <w:t>করবে।</w:t>
       </w:r>
     </w:p>
     <w:p>
@@ -8402,7 +7584,6 @@
           <w:szCs w:val="24"/>
         </w:rPr>
       </w:pPr>
-      <w:proofErr w:type="spellStart"/>
       <w:r>
         <w:rPr>
           <w:rFonts w:ascii="Nirmala UI" w:eastAsia="Times New Roman" w:hAnsi="Nirmala UI" w:cs="Nirmala UI"/>
@@ -8411,7 +7592,6 @@
         </w:rPr>
         <w:t>এটা</w:t>
       </w:r>
-      <w:proofErr w:type="spellEnd"/>
       <w:r>
         <w:rPr>
           <w:rFonts w:ascii="Times New Roman" w:eastAsia="Times New Roman" w:hAnsi="Times New Roman" w:cs="Times New Roman"/>
@@ -8438,7 +7618,6 @@
         </w:rPr>
         <w:t xml:space="preserve"> — Catalog creation </w:t>
       </w:r>
-      <w:proofErr w:type="spellStart"/>
       <w:r>
         <w:rPr>
           <w:rFonts w:ascii="Nirmala UI" w:eastAsia="Times New Roman" w:hAnsi="Nirmala UI" w:cs="Nirmala UI"/>
@@ -8447,7 +7626,6 @@
         </w:rPr>
         <w:t>শুধুমাত্র</w:t>
       </w:r>
-      <w:proofErr w:type="spellEnd"/>
       <w:r>
         <w:rPr>
           <w:rFonts w:ascii="Times New Roman" w:eastAsia="Times New Roman" w:hAnsi="Times New Roman" w:cs="Times New Roman"/>
@@ -8474,7 +7652,6 @@
         </w:rPr>
         <w:t xml:space="preserve"> </w:t>
       </w:r>
-      <w:proofErr w:type="spellStart"/>
       <w:r>
         <w:rPr>
           <w:rFonts w:ascii="Nirmala UI" w:eastAsia="Times New Roman" w:hAnsi="Nirmala UI" w:cs="Nirmala UI"/>
@@ -8483,7 +7660,6 @@
         </w:rPr>
         <w:t>দিয়ে</w:t>
       </w:r>
-      <w:proofErr w:type="spellEnd"/>
       <w:r>
         <w:rPr>
           <w:rFonts w:ascii="Times New Roman" w:eastAsia="Times New Roman" w:hAnsi="Times New Roman" w:cs="Times New Roman"/>
@@ -8492,23 +7668,13 @@
         </w:rPr>
         <w:t xml:space="preserve"> </w:t>
       </w:r>
-      <w:proofErr w:type="spellStart"/>
-      <w:r>
-        <w:rPr>
-          <w:rFonts w:ascii="Nirmala UI" w:eastAsia="Times New Roman" w:hAnsi="Nirmala UI" w:cs="Nirmala UI"/>
-          <w:sz w:val="24"/>
-          <w:szCs w:val="24"/>
-        </w:rPr>
-        <w:t>সম্ভব</w:t>
-      </w:r>
-      <w:proofErr w:type="spellEnd"/>
-      <w:r>
-        <w:rPr>
-          <w:rFonts w:ascii="Nirmala UI" w:eastAsia="Times New Roman" w:hAnsi="Nirmala UI" w:cs="Nirmala UI"/>
-          <w:sz w:val="24"/>
-          <w:szCs w:val="24"/>
-        </w:rPr>
-        <w:t>।</w:t>
+      <w:r>
+        <w:rPr>
+          <w:rFonts w:ascii="Nirmala UI" w:eastAsia="Times New Roman" w:hAnsi="Nirmala UI" w:cs="Nirmala UI"/>
+          <w:sz w:val="24"/>
+          <w:szCs w:val="24"/>
+        </w:rPr>
+        <w:t>সম্ভব।</w:t>
       </w:r>
     </w:p>
     <w:p>
@@ -8528,7 +7694,6 @@
         </w:rPr>
         <w:t xml:space="preserve">Error 27123 </w:t>
       </w:r>
-      <w:proofErr w:type="spellStart"/>
       <w:r>
         <w:rPr>
           <w:rFonts w:ascii="Nirmala UI" w:eastAsia="Times New Roman" w:hAnsi="Nirmala UI" w:cs="Nirmala UI"/>
@@ -8537,7 +7702,6 @@
         </w:rPr>
         <w:t>ঠিক</w:t>
       </w:r>
-      <w:proofErr w:type="spellEnd"/>
       <w:r>
         <w:rPr>
           <w:rFonts w:ascii="Times New Roman" w:eastAsia="Times New Roman" w:hAnsi="Times New Roman" w:cs="Times New Roman"/>
@@ -8546,7 +7710,6 @@
         </w:rPr>
         <w:t xml:space="preserve"> </w:t>
       </w:r>
-      <w:proofErr w:type="spellStart"/>
       <w:r>
         <w:rPr>
           <w:rFonts w:ascii="Nirmala UI" w:eastAsia="Times New Roman" w:hAnsi="Nirmala UI" w:cs="Nirmala UI"/>
@@ -8555,7 +7718,6 @@
         </w:rPr>
         <w:t>এই</w:t>
       </w:r>
-      <w:proofErr w:type="spellEnd"/>
       <w:r>
         <w:rPr>
           <w:rFonts w:ascii="Times New Roman" w:eastAsia="Times New Roman" w:hAnsi="Times New Roman" w:cs="Times New Roman"/>
@@ -8564,7 +7726,6 @@
         </w:rPr>
         <w:t xml:space="preserve"> </w:t>
       </w:r>
-      <w:proofErr w:type="spellStart"/>
       <w:r>
         <w:rPr>
           <w:rFonts w:ascii="Nirmala UI" w:eastAsia="Times New Roman" w:hAnsi="Nirmala UI" w:cs="Nirmala UI"/>
@@ -8573,7 +7734,6 @@
         </w:rPr>
         <w:t>কারণেই</w:t>
       </w:r>
-      <w:proofErr w:type="spellEnd"/>
       <w:r>
         <w:rPr>
           <w:rFonts w:ascii="Times New Roman" w:eastAsia="Times New Roman" w:hAnsi="Times New Roman" w:cs="Times New Roman"/>
@@ -8582,23 +7742,13 @@
         </w:rPr>
         <w:t xml:space="preserve"> </w:t>
       </w:r>
-      <w:proofErr w:type="spellStart"/>
-      <w:r>
-        <w:rPr>
-          <w:rFonts w:ascii="Nirmala UI" w:eastAsia="Times New Roman" w:hAnsi="Nirmala UI" w:cs="Nirmala UI"/>
-          <w:sz w:val="24"/>
-          <w:szCs w:val="24"/>
-        </w:rPr>
-        <w:t>আসছে</w:t>
-      </w:r>
-      <w:proofErr w:type="spellEnd"/>
-      <w:r>
-        <w:rPr>
-          <w:rFonts w:ascii="Nirmala UI" w:eastAsia="Times New Roman" w:hAnsi="Nirmala UI" w:cs="Nirmala UI"/>
-          <w:sz w:val="24"/>
-          <w:szCs w:val="24"/>
-        </w:rPr>
-        <w:t>।</w:t>
+      <w:r>
+        <w:rPr>
+          <w:rFonts w:ascii="Nirmala UI" w:eastAsia="Times New Roman" w:hAnsi="Nirmala UI" w:cs="Nirmala UI"/>
+          <w:sz w:val="24"/>
+          <w:szCs w:val="24"/>
+        </w:rPr>
+        <w:t>আসছে।</w:t>
       </w:r>
     </w:p>
     <w:p>
@@ -8755,7 +7905,6 @@
         </w:rPr>
         <w:t xml:space="preserve">Login → </w:t>
       </w:r>
-      <w:proofErr w:type="spellStart"/>
       <w:r>
         <w:rPr>
           <w:rFonts w:ascii="Nirmala UI" w:eastAsia="Times New Roman" w:hAnsi="Nirmala UI" w:cs="Nirmala UI"/>
@@ -8764,32 +7913,13 @@
         </w:rPr>
         <w:t>আপনার</w:t>
       </w:r>
-      <w:proofErr w:type="spellEnd"/>
-      <w:r>
-        <w:rPr>
-          <w:rFonts w:ascii="Times New Roman" w:eastAsia="Times New Roman" w:hAnsi="Times New Roman" w:cs="Times New Roman"/>
-          <w:sz w:val="24"/>
-          <w:szCs w:val="24"/>
-        </w:rPr>
-        <w:t xml:space="preserve"> Windows account (</w:t>
-      </w:r>
-      <w:proofErr w:type="spellStart"/>
-      <w:r>
-        <w:rPr>
-          <w:rFonts w:ascii="Times New Roman" w:eastAsia="Times New Roman" w:hAnsi="Times New Roman" w:cs="Times New Roman"/>
-          <w:sz w:val="24"/>
-          <w:szCs w:val="24"/>
-        </w:rPr>
-        <w:t>sysadmin</w:t>
-      </w:r>
-      <w:proofErr w:type="spellEnd"/>
-      <w:r>
-        <w:rPr>
-          <w:rFonts w:ascii="Times New Roman" w:eastAsia="Times New Roman" w:hAnsi="Times New Roman" w:cs="Times New Roman"/>
-          <w:sz w:val="24"/>
-          <w:szCs w:val="24"/>
-        </w:rPr>
-        <w:t xml:space="preserve"> rights)</w:t>
+      <w:r>
+        <w:rPr>
+          <w:rFonts w:ascii="Times New Roman" w:eastAsia="Times New Roman" w:hAnsi="Times New Roman" w:cs="Times New Roman"/>
+          <w:sz w:val="24"/>
+          <w:szCs w:val="24"/>
+        </w:rPr>
+        <w:t xml:space="preserve"> Windows account (sysadmin rights)</w:t>
       </w:r>
     </w:p>
     <w:p>
@@ -8909,7 +8039,6 @@
         </w:rPr>
         <w:t xml:space="preserve">Master Key password </w:t>
       </w:r>
-      <w:proofErr w:type="spellStart"/>
       <w:r>
         <w:rPr>
           <w:rFonts w:ascii="Nirmala UI" w:eastAsia="Times New Roman" w:hAnsi="Nirmala UI" w:cs="Nirmala UI"/>
@@ -8918,7 +8047,6 @@
         </w:rPr>
         <w:t>দিন</w:t>
       </w:r>
-      <w:proofErr w:type="spellEnd"/>
     </w:p>
     <w:p>
       <w:pPr>
@@ -8967,7 +8095,6 @@
         </w:rPr>
         <w:t xml:space="preserve"> </w:t>
       </w:r>
-      <w:proofErr w:type="spellStart"/>
       <w:r>
         <w:rPr>
           <w:rFonts w:ascii="Nirmala UI" w:eastAsia="Times New Roman" w:hAnsi="Nirmala UI" w:cs="Nirmala UI"/>
@@ -8976,7 +8103,6 @@
         </w:rPr>
         <w:t>এবার</w:t>
       </w:r>
-      <w:proofErr w:type="spellEnd"/>
       <w:r>
         <w:rPr>
           <w:rFonts w:ascii="Times New Roman" w:eastAsia="Times New Roman" w:hAnsi="Times New Roman" w:cs="Times New Roman"/>
@@ -8985,7 +8111,6 @@
         </w:rPr>
         <w:t xml:space="preserve"> </w:t>
       </w:r>
-      <w:proofErr w:type="spellStart"/>
       <w:r>
         <w:rPr>
           <w:rFonts w:ascii="Nirmala UI" w:eastAsia="Times New Roman" w:hAnsi="Nirmala UI" w:cs="Nirmala UI"/>
@@ -8994,7 +8119,6 @@
         </w:rPr>
         <w:t>কাজ</w:t>
       </w:r>
-      <w:proofErr w:type="spellEnd"/>
       <w:r>
         <w:rPr>
           <w:rFonts w:ascii="Times New Roman" w:eastAsia="Times New Roman" w:hAnsi="Times New Roman" w:cs="Times New Roman"/>
@@ -9003,7 +8127,6 @@
         </w:rPr>
         <w:t xml:space="preserve"> </w:t>
       </w:r>
-      <w:proofErr w:type="spellStart"/>
       <w:r>
         <w:rPr>
           <w:rFonts w:ascii="Nirmala UI" w:eastAsia="Times New Roman" w:hAnsi="Nirmala UI" w:cs="Nirmala UI"/>
@@ -9012,7 +8135,6 @@
         </w:rPr>
         <w:t>করবে</w:t>
       </w:r>
-      <w:proofErr w:type="spellEnd"/>
     </w:p>
     <w:p>
       <w:pPr>
@@ -9027,14 +8149,12 @@
       <w:r>
         <w:t xml:space="preserve"> STEP 1: SSMS </w:t>
       </w:r>
-      <w:proofErr w:type="spellStart"/>
       <w:r>
         <w:rPr>
           <w:rFonts w:ascii="Nirmala UI" w:hAnsi="Nirmala UI" w:cs="Nirmala UI"/>
         </w:rPr>
         <w:t>থেকে</w:t>
       </w:r>
-      <w:proofErr w:type="spellEnd"/>
       <w:r>
         <w:t xml:space="preserve"> Package Test Run (Must Do)</w:t>
       </w:r>
@@ -9066,21 +8186,7 @@
         <w:rPr>
           <w:rStyle w:val="HTMLCode"/>
         </w:rPr>
-        <w:t xml:space="preserve">SSISDB → </w:t>
-      </w:r>
-      <w:proofErr w:type="spellStart"/>
-      <w:r>
-        <w:rPr>
-          <w:rStyle w:val="HTMLCode"/>
-        </w:rPr>
-        <w:t>YourFolder</w:t>
-      </w:r>
-      <w:proofErr w:type="spellEnd"/>
-      <w:r>
-        <w:rPr>
-          <w:rStyle w:val="HTMLCode"/>
-        </w:rPr>
-        <w:t xml:space="preserve"> → Projects → Packages</w:t>
+        <w:t>SSISDB → YourFolder → Projects → Packages</w:t>
       </w:r>
     </w:p>
     <w:p>
@@ -9091,14 +8197,12 @@
           <w:numId w:val="19"/>
         </w:numPr>
       </w:pPr>
-      <w:proofErr w:type="spellStart"/>
       <w:r>
         <w:rPr>
           <w:rFonts w:ascii="Nirmala UI" w:hAnsi="Nirmala UI" w:cs="Nirmala UI"/>
         </w:rPr>
         <w:t>আপনার</w:t>
       </w:r>
-      <w:proofErr w:type="spellEnd"/>
       <w:r>
         <w:t xml:space="preserve"> </w:t>
       </w:r>
@@ -9106,16 +8210,8 @@
         <w:rPr>
           <w:rStyle w:val="HTMLCode"/>
         </w:rPr>
-        <w:t>.</w:t>
-      </w:r>
-      <w:proofErr w:type="spellStart"/>
-      <w:r>
-        <w:rPr>
-          <w:rStyle w:val="HTMLCode"/>
-        </w:rPr>
-        <w:t>dtsx</w:t>
-      </w:r>
-      <w:proofErr w:type="spellEnd"/>
+        <w:t>.dtsx</w:t>
+      </w:r>
       <w:r>
         <w:t xml:space="preserve"> package-</w:t>
       </w:r>
@@ -9146,36 +8242,30 @@
       <w:r>
         <w:t xml:space="preserve">Parameter </w:t>
       </w:r>
-      <w:proofErr w:type="spellStart"/>
       <w:r>
         <w:rPr>
           <w:rFonts w:ascii="Nirmala UI" w:hAnsi="Nirmala UI" w:cs="Nirmala UI"/>
         </w:rPr>
         <w:t>থাকলে</w:t>
       </w:r>
-      <w:proofErr w:type="spellEnd"/>
       <w:r>
         <w:t xml:space="preserve"> (Excel path </w:t>
       </w:r>
-      <w:proofErr w:type="spellStart"/>
       <w:r>
         <w:rPr>
           <w:rFonts w:ascii="Nirmala UI" w:hAnsi="Nirmala UI" w:cs="Nirmala UI"/>
         </w:rPr>
         <w:t>ইত্যাদি</w:t>
       </w:r>
-      <w:proofErr w:type="spellEnd"/>
       <w:r>
         <w:t xml:space="preserve">) value confirm </w:t>
       </w:r>
-      <w:proofErr w:type="spellStart"/>
       <w:r>
         <w:rPr>
           <w:rFonts w:ascii="Nirmala UI" w:hAnsi="Nirmala UI" w:cs="Nirmala UI"/>
         </w:rPr>
         <w:t>করুন</w:t>
       </w:r>
-      <w:proofErr w:type="spellEnd"/>
     </w:p>
     <w:p>
       <w:pPr>
@@ -9226,25 +8316,21 @@
       <w:r>
         <w:t xml:space="preserve"> </w:t>
       </w:r>
-      <w:proofErr w:type="spellStart"/>
       <w:r>
         <w:rPr>
           <w:rFonts w:ascii="Nirmala UI" w:hAnsi="Nirmala UI" w:cs="Nirmala UI"/>
         </w:rPr>
         <w:t>যাচ্ছে</w:t>
       </w:r>
-      <w:proofErr w:type="spellEnd"/>
       <w:r>
         <w:t xml:space="preserve"> </w:t>
       </w:r>
-      <w:proofErr w:type="spellStart"/>
       <w:r>
         <w:rPr>
           <w:rFonts w:ascii="Nirmala UI" w:hAnsi="Nirmala UI" w:cs="Nirmala UI"/>
         </w:rPr>
         <w:t>কিনা</w:t>
       </w:r>
-      <w:proofErr w:type="spellEnd"/>
     </w:p>
     <w:p>
       <w:pPr>
@@ -9257,16 +8343,3156 @@
       <w:r>
         <w:t xml:space="preserve">Staging + Main table check </w:t>
       </w:r>
-      <w:proofErr w:type="spellStart"/>
       <w:r>
         <w:rPr>
           <w:rFonts w:ascii="Nirmala UI" w:hAnsi="Nirmala UI" w:cs="Nirmala UI"/>
         </w:rPr>
         <w:t>করুন</w:t>
       </w:r>
-      <w:proofErr w:type="spellEnd"/>
-    </w:p>
-    <w:p/>
+    </w:p>
+    <w:p>
+      <w:pPr>
+        <w:spacing w:before="100" w:beforeAutospacing="1" w:after="100" w:afterAutospacing="1" w:line="240" w:lineRule="auto"/>
+        <w:outlineLvl w:val="1"/>
+        <w:rPr>
+          <w:rFonts w:ascii="Times New Roman" w:eastAsia="Times New Roman" w:hAnsi="Times New Roman" w:cs="Times New Roman"/>
+          <w:b/>
+          <w:bCs/>
+          <w:sz w:val="36"/>
+          <w:szCs w:val="36"/>
+        </w:rPr>
+      </w:pPr>
+      <w:r>
+        <w:rPr>
+          <w:rFonts w:ascii="Times New Roman" w:eastAsia="Times New Roman" w:hAnsi="Times New Roman" w:cs="Times New Roman"/>
+          <w:b/>
+          <w:bCs/>
+          <w:sz w:val="36"/>
+          <w:szCs w:val="36"/>
+        </w:rPr>
+        <w:t>1️</w:t>
+      </w:r>
+      <w:r>
+        <w:rPr>
+          <w:rFonts w:ascii="Tahoma" w:eastAsia="Times New Roman" w:hAnsi="Tahoma" w:cs="Tahoma"/>
+          <w:b/>
+          <w:bCs/>
+          <w:sz w:val="36"/>
+          <w:szCs w:val="36"/>
+        </w:rPr>
+        <w:t>⃣</w:t>
+      </w:r>
+      <w:r>
+        <w:rPr>
+          <w:rFonts w:ascii="Times New Roman" w:eastAsia="Times New Roman" w:hAnsi="Times New Roman" w:cs="Times New Roman"/>
+          <w:b/>
+          <w:bCs/>
+          <w:sz w:val="36"/>
+          <w:szCs w:val="36"/>
+        </w:rPr>
+        <w:t xml:space="preserve"> Create Project Parameter</w:t>
+      </w:r>
+    </w:p>
+    <w:p>
+      <w:pPr>
+        <w:numPr>
+          <w:ilvl w:val="0"/>
+          <w:numId w:val="21"/>
+        </w:numPr>
+        <w:spacing w:before="100" w:beforeAutospacing="1" w:after="100" w:afterAutospacing="1" w:line="240" w:lineRule="auto"/>
+        <w:rPr>
+          <w:rFonts w:ascii="Times New Roman" w:eastAsia="Times New Roman" w:hAnsi="Times New Roman" w:cs="Times New Roman"/>
+          <w:sz w:val="24"/>
+          <w:szCs w:val="24"/>
+        </w:rPr>
+      </w:pPr>
+      <w:r>
+        <w:rPr>
+          <w:rFonts w:ascii="Times New Roman" w:eastAsia="Times New Roman" w:hAnsi="Times New Roman" w:cs="Times New Roman"/>
+          <w:b/>
+          <w:bCs/>
+          <w:sz w:val="24"/>
+          <w:szCs w:val="24"/>
+        </w:rPr>
+        <w:t>Solution Explorer → Project → Right Click → Parameters</w:t>
+      </w:r>
+    </w:p>
+    <w:p>
+      <w:pPr>
+        <w:numPr>
+          <w:ilvl w:val="0"/>
+          <w:numId w:val="21"/>
+        </w:numPr>
+        <w:spacing w:before="100" w:beforeAutospacing="1" w:after="100" w:afterAutospacing="1" w:line="240" w:lineRule="auto"/>
+        <w:rPr>
+          <w:rFonts w:ascii="Times New Roman" w:eastAsia="Times New Roman" w:hAnsi="Times New Roman" w:cs="Times New Roman"/>
+          <w:sz w:val="24"/>
+          <w:szCs w:val="24"/>
+        </w:rPr>
+      </w:pPr>
+      <w:r>
+        <w:rPr>
+          <w:rFonts w:ascii="Times New Roman" w:eastAsia="Times New Roman" w:hAnsi="Times New Roman" w:cs="Times New Roman"/>
+          <w:sz w:val="24"/>
+          <w:szCs w:val="24"/>
+        </w:rPr>
+        <w:t xml:space="preserve">Click </w:t>
+      </w:r>
+      <w:r>
+        <w:rPr>
+          <w:rFonts w:ascii="Times New Roman" w:eastAsia="Times New Roman" w:hAnsi="Times New Roman" w:cs="Times New Roman"/>
+          <w:b/>
+          <w:bCs/>
+          <w:sz w:val="24"/>
+          <w:szCs w:val="24"/>
+        </w:rPr>
+        <w:t>Add Parameter</w:t>
+      </w:r>
+    </w:p>
+    <w:p>
+      <w:pPr>
+        <w:numPr>
+          <w:ilvl w:val="1"/>
+          <w:numId w:val="21"/>
+        </w:numPr>
+        <w:spacing w:before="100" w:beforeAutospacing="1" w:after="100" w:afterAutospacing="1" w:line="240" w:lineRule="auto"/>
+        <w:rPr>
+          <w:rFonts w:ascii="Times New Roman" w:eastAsia="Times New Roman" w:hAnsi="Times New Roman" w:cs="Times New Roman"/>
+          <w:sz w:val="24"/>
+          <w:szCs w:val="24"/>
+        </w:rPr>
+      </w:pPr>
+      <w:r>
+        <w:rPr>
+          <w:rFonts w:ascii="Times New Roman" w:eastAsia="Times New Roman" w:hAnsi="Times New Roman" w:cs="Times New Roman"/>
+          <w:sz w:val="24"/>
+          <w:szCs w:val="24"/>
+        </w:rPr>
+        <w:t xml:space="preserve">Name: </w:t>
+      </w:r>
+      <w:r>
+        <w:rPr>
+          <w:rFonts w:ascii="Courier New" w:eastAsia="Times New Roman" w:hAnsi="Courier New" w:cs="Courier New"/>
+          <w:sz w:val="20"/>
+          <w:szCs w:val="20"/>
+        </w:rPr>
+        <w:t>ExcelFilePath</w:t>
+      </w:r>
+    </w:p>
+    <w:p>
+      <w:pPr>
+        <w:numPr>
+          <w:ilvl w:val="1"/>
+          <w:numId w:val="21"/>
+        </w:numPr>
+        <w:spacing w:before="100" w:beforeAutospacing="1" w:after="100" w:afterAutospacing="1" w:line="240" w:lineRule="auto"/>
+        <w:rPr>
+          <w:rFonts w:ascii="Times New Roman" w:eastAsia="Times New Roman" w:hAnsi="Times New Roman" w:cs="Times New Roman"/>
+          <w:sz w:val="24"/>
+          <w:szCs w:val="24"/>
+        </w:rPr>
+      </w:pPr>
+      <w:r>
+        <w:rPr>
+          <w:rFonts w:ascii="Times New Roman" w:eastAsia="Times New Roman" w:hAnsi="Times New Roman" w:cs="Times New Roman"/>
+          <w:sz w:val="24"/>
+          <w:szCs w:val="24"/>
+        </w:rPr>
+        <w:t xml:space="preserve">Data Type: </w:t>
+      </w:r>
+      <w:r>
+        <w:rPr>
+          <w:rFonts w:ascii="Courier New" w:eastAsia="Times New Roman" w:hAnsi="Courier New" w:cs="Courier New"/>
+          <w:sz w:val="20"/>
+          <w:szCs w:val="20"/>
+        </w:rPr>
+        <w:t>String</w:t>
+      </w:r>
+    </w:p>
+    <w:p>
+      <w:pPr>
+        <w:numPr>
+          <w:ilvl w:val="1"/>
+          <w:numId w:val="21"/>
+        </w:numPr>
+        <w:spacing w:before="100" w:beforeAutospacing="1" w:after="100" w:afterAutospacing="1" w:line="240" w:lineRule="auto"/>
+        <w:rPr>
+          <w:rFonts w:ascii="Times New Roman" w:eastAsia="Times New Roman" w:hAnsi="Times New Roman" w:cs="Times New Roman"/>
+          <w:sz w:val="24"/>
+          <w:szCs w:val="24"/>
+        </w:rPr>
+      </w:pPr>
+      <w:r>
+        <w:rPr>
+          <w:rFonts w:ascii="Times New Roman" w:eastAsia="Times New Roman" w:hAnsi="Times New Roman" w:cs="Times New Roman"/>
+          <w:sz w:val="24"/>
+          <w:szCs w:val="24"/>
+        </w:rPr>
+        <w:t xml:space="preserve">Value: </w:t>
+      </w:r>
+      <w:r>
+        <w:rPr>
+          <w:rFonts w:ascii="Courier New" w:eastAsia="Times New Roman" w:hAnsi="Courier New" w:cs="Courier New"/>
+          <w:sz w:val="20"/>
+          <w:szCs w:val="20"/>
+        </w:rPr>
+        <w:t>D:\Import\Employees.xlsx</w:t>
+      </w:r>
+      <w:r>
+        <w:rPr>
+          <w:rFonts w:ascii="Times New Roman" w:eastAsia="Times New Roman" w:hAnsi="Times New Roman" w:cs="Times New Roman"/>
+          <w:sz w:val="24"/>
+          <w:szCs w:val="24"/>
+        </w:rPr>
+        <w:t xml:space="preserve"> (default dev path)</w:t>
+      </w:r>
+    </w:p>
+    <w:p>
+      <w:pPr>
+        <w:numPr>
+          <w:ilvl w:val="0"/>
+          <w:numId w:val="21"/>
+        </w:numPr>
+        <w:spacing w:before="100" w:beforeAutospacing="1" w:after="100" w:afterAutospacing="1" w:line="240" w:lineRule="auto"/>
+        <w:rPr>
+          <w:rFonts w:ascii="Times New Roman" w:eastAsia="Times New Roman" w:hAnsi="Times New Roman" w:cs="Times New Roman"/>
+          <w:sz w:val="24"/>
+          <w:szCs w:val="24"/>
+        </w:rPr>
+      </w:pPr>
+      <w:r>
+        <w:rPr>
+          <w:rFonts w:ascii="Times New Roman" w:eastAsia="Times New Roman" w:hAnsi="Times New Roman" w:cs="Times New Roman"/>
+          <w:sz w:val="24"/>
+          <w:szCs w:val="24"/>
+        </w:rPr>
+        <w:t>Save</w:t>
+      </w:r>
+    </w:p>
+    <w:p>
+      <w:pPr>
+        <w:spacing w:before="100" w:beforeAutospacing="1" w:after="100" w:afterAutospacing="1" w:line="240" w:lineRule="auto"/>
+        <w:rPr>
+          <w:rFonts w:ascii="Times New Roman" w:eastAsia="Times New Roman" w:hAnsi="Times New Roman" w:cs="Times New Roman"/>
+          <w:sz w:val="24"/>
+          <w:szCs w:val="24"/>
+        </w:rPr>
+      </w:pPr>
+      <w:r>
+        <w:rPr>
+          <w:rFonts w:ascii="Segoe UI Symbol" w:eastAsia="Times New Roman" w:hAnsi="Segoe UI Symbol" w:cs="Segoe UI Symbol"/>
+          <w:sz w:val="24"/>
+          <w:szCs w:val="24"/>
+        </w:rPr>
+        <w:t>✅</w:t>
+      </w:r>
+      <w:r>
+        <w:rPr>
+          <w:rFonts w:ascii="Times New Roman" w:eastAsia="Times New Roman" w:hAnsi="Times New Roman" w:cs="Times New Roman"/>
+          <w:sz w:val="24"/>
+          <w:szCs w:val="24"/>
+        </w:rPr>
+        <w:t xml:space="preserve"> </w:t>
+      </w:r>
+      <w:r>
+        <w:rPr>
+          <w:rFonts w:ascii="Nirmala UI" w:eastAsia="Times New Roman" w:hAnsi="Nirmala UI" w:cs="Nirmala UI"/>
+          <w:sz w:val="24"/>
+          <w:szCs w:val="24"/>
+        </w:rPr>
+        <w:t>এখন</w:t>
+      </w:r>
+      <w:r>
+        <w:rPr>
+          <w:rFonts w:ascii="Times New Roman" w:eastAsia="Times New Roman" w:hAnsi="Times New Roman" w:cs="Times New Roman"/>
+          <w:sz w:val="24"/>
+          <w:szCs w:val="24"/>
+        </w:rPr>
+        <w:t xml:space="preserve"> parameter ready</w:t>
+      </w:r>
+    </w:p>
+    <w:p>
+      <w:pPr>
+        <w:spacing w:after="0" w:line="240" w:lineRule="auto"/>
+        <w:rPr>
+          <w:rFonts w:ascii="Times New Roman" w:eastAsia="Times New Roman" w:hAnsi="Times New Roman" w:cs="Times New Roman"/>
+          <w:sz w:val="24"/>
+          <w:szCs w:val="24"/>
+        </w:rPr>
+      </w:pPr>
+      <w:r>
+        <w:rPr>
+          <w:rFonts w:ascii="Times New Roman" w:eastAsia="Times New Roman" w:hAnsi="Times New Roman" w:cs="Times New Roman"/>
+          <w:sz w:val="24"/>
+          <w:szCs w:val="24"/>
+        </w:rPr>
+        <w:pict>
+          <v:rect id="_x0000_i1050" style="width:0;height:1.5pt" o:hralign="center" o:hrstd="t" o:hr="t" fillcolor="#a0a0a0" stroked="f"/>
+        </w:pict>
+      </w:r>
+    </w:p>
+    <w:p>
+      <w:pPr>
+        <w:spacing w:before="100" w:beforeAutospacing="1" w:after="100" w:afterAutospacing="1" w:line="240" w:lineRule="auto"/>
+        <w:outlineLvl w:val="1"/>
+        <w:rPr>
+          <w:rFonts w:ascii="Times New Roman" w:eastAsia="Times New Roman" w:hAnsi="Times New Roman" w:cs="Times New Roman"/>
+          <w:b/>
+          <w:bCs/>
+          <w:sz w:val="36"/>
+          <w:szCs w:val="36"/>
+        </w:rPr>
+      </w:pPr>
+      <w:r>
+        <w:rPr>
+          <w:rFonts w:ascii="Times New Roman" w:eastAsia="Times New Roman" w:hAnsi="Times New Roman" w:cs="Times New Roman"/>
+          <w:b/>
+          <w:bCs/>
+          <w:sz w:val="36"/>
+          <w:szCs w:val="36"/>
+        </w:rPr>
+        <w:t>2️</w:t>
+      </w:r>
+      <w:r>
+        <w:rPr>
+          <w:rFonts w:ascii="Tahoma" w:eastAsia="Times New Roman" w:hAnsi="Tahoma" w:cs="Tahoma"/>
+          <w:b/>
+          <w:bCs/>
+          <w:sz w:val="36"/>
+          <w:szCs w:val="36"/>
+        </w:rPr>
+        <w:t>⃣</w:t>
+      </w:r>
+      <w:r>
+        <w:rPr>
+          <w:rFonts w:ascii="Times New Roman" w:eastAsia="Times New Roman" w:hAnsi="Times New Roman" w:cs="Times New Roman"/>
+          <w:b/>
+          <w:bCs/>
+          <w:sz w:val="36"/>
+          <w:szCs w:val="36"/>
+        </w:rPr>
+        <w:t xml:space="preserve"> Use Parameter in Excel Connection Manager</w:t>
+      </w:r>
+    </w:p>
+    <w:p>
+      <w:pPr>
+        <w:numPr>
+          <w:ilvl w:val="0"/>
+          <w:numId w:val="22"/>
+        </w:numPr>
+        <w:spacing w:before="100" w:beforeAutospacing="1" w:after="100" w:afterAutospacing="1" w:line="240" w:lineRule="auto"/>
+        <w:rPr>
+          <w:rFonts w:ascii="Times New Roman" w:eastAsia="Times New Roman" w:hAnsi="Times New Roman" w:cs="Times New Roman"/>
+          <w:sz w:val="24"/>
+          <w:szCs w:val="24"/>
+        </w:rPr>
+      </w:pPr>
+      <w:r>
+        <w:rPr>
+          <w:rFonts w:ascii="Times New Roman" w:eastAsia="Times New Roman" w:hAnsi="Times New Roman" w:cs="Times New Roman"/>
+          <w:b/>
+          <w:bCs/>
+          <w:sz w:val="24"/>
+          <w:szCs w:val="24"/>
+        </w:rPr>
+        <w:t>Package</w:t>
+      </w:r>
+      <w:r>
+        <w:rPr>
+          <w:rFonts w:ascii="Times New Roman" w:eastAsia="Times New Roman" w:hAnsi="Times New Roman" w:cs="Times New Roman"/>
+          <w:sz w:val="24"/>
+          <w:szCs w:val="24"/>
+        </w:rPr>
+        <w:t xml:space="preserve"> </w:t>
+      </w:r>
+      <w:r>
+        <w:rPr>
+          <w:rFonts w:ascii="Nirmala UI" w:eastAsia="Times New Roman" w:hAnsi="Nirmala UI" w:cs="Nirmala UI"/>
+          <w:sz w:val="24"/>
+          <w:szCs w:val="24"/>
+        </w:rPr>
+        <w:t>খুলুন</w:t>
+      </w:r>
+    </w:p>
+    <w:p>
+      <w:pPr>
+        <w:numPr>
+          <w:ilvl w:val="0"/>
+          <w:numId w:val="22"/>
+        </w:numPr>
+        <w:spacing w:before="100" w:beforeAutospacing="1" w:after="100" w:afterAutospacing="1" w:line="240" w:lineRule="auto"/>
+        <w:rPr>
+          <w:rFonts w:ascii="Times New Roman" w:eastAsia="Times New Roman" w:hAnsi="Times New Roman" w:cs="Times New Roman"/>
+          <w:sz w:val="24"/>
+          <w:szCs w:val="24"/>
+        </w:rPr>
+      </w:pPr>
+      <w:r>
+        <w:rPr>
+          <w:rFonts w:ascii="Times New Roman" w:eastAsia="Times New Roman" w:hAnsi="Times New Roman" w:cs="Times New Roman"/>
+          <w:sz w:val="24"/>
+          <w:szCs w:val="24"/>
+        </w:rPr>
+        <w:t xml:space="preserve">Excel Connection Manager select </w:t>
+      </w:r>
+      <w:r>
+        <w:rPr>
+          <w:rFonts w:ascii="Nirmala UI" w:eastAsia="Times New Roman" w:hAnsi="Nirmala UI" w:cs="Nirmala UI"/>
+          <w:sz w:val="24"/>
+          <w:szCs w:val="24"/>
+        </w:rPr>
+        <w:t>করুন</w:t>
+      </w:r>
+      <w:r>
+        <w:rPr>
+          <w:rFonts w:ascii="Times New Roman" w:eastAsia="Times New Roman" w:hAnsi="Times New Roman" w:cs="Times New Roman"/>
+          <w:sz w:val="24"/>
+          <w:szCs w:val="24"/>
+        </w:rPr>
+        <w:t xml:space="preserve"> (</w:t>
+      </w:r>
+      <w:r>
+        <w:rPr>
+          <w:rFonts w:ascii="Nirmala UI" w:eastAsia="Times New Roman" w:hAnsi="Nirmala UI" w:cs="Nirmala UI"/>
+          <w:sz w:val="24"/>
+          <w:szCs w:val="24"/>
+        </w:rPr>
+        <w:t>উদাহরণ</w:t>
+      </w:r>
+      <w:r>
+        <w:rPr>
+          <w:rFonts w:ascii="Times New Roman" w:eastAsia="Times New Roman" w:hAnsi="Times New Roman" w:cs="Times New Roman"/>
+          <w:sz w:val="24"/>
+          <w:szCs w:val="24"/>
+        </w:rPr>
+        <w:t xml:space="preserve">: </w:t>
+      </w:r>
+      <w:r>
+        <w:rPr>
+          <w:rFonts w:ascii="Courier New" w:eastAsia="Times New Roman" w:hAnsi="Courier New" w:cs="Courier New"/>
+          <w:sz w:val="20"/>
+          <w:szCs w:val="20"/>
+        </w:rPr>
+        <w:t>Excel_Employees</w:t>
+      </w:r>
+      <w:r>
+        <w:rPr>
+          <w:rFonts w:ascii="Times New Roman" w:eastAsia="Times New Roman" w:hAnsi="Times New Roman" w:cs="Times New Roman"/>
+          <w:sz w:val="24"/>
+          <w:szCs w:val="24"/>
+        </w:rPr>
+        <w:t>)</w:t>
+      </w:r>
+    </w:p>
+    <w:p>
+      <w:pPr>
+        <w:numPr>
+          <w:ilvl w:val="0"/>
+          <w:numId w:val="22"/>
+        </w:numPr>
+        <w:spacing w:before="100" w:beforeAutospacing="1" w:after="100" w:afterAutospacing="1" w:line="240" w:lineRule="auto"/>
+        <w:rPr>
+          <w:rFonts w:ascii="Times New Roman" w:eastAsia="Times New Roman" w:hAnsi="Times New Roman" w:cs="Times New Roman"/>
+          <w:sz w:val="24"/>
+          <w:szCs w:val="24"/>
+        </w:rPr>
+      </w:pPr>
+      <w:r>
+        <w:rPr>
+          <w:rFonts w:ascii="Times New Roman" w:eastAsia="Times New Roman" w:hAnsi="Times New Roman" w:cs="Times New Roman"/>
+          <w:sz w:val="24"/>
+          <w:szCs w:val="24"/>
+        </w:rPr>
+        <w:t xml:space="preserve">Right click → </w:t>
+      </w:r>
+      <w:r>
+        <w:rPr>
+          <w:rFonts w:ascii="Times New Roman" w:eastAsia="Times New Roman" w:hAnsi="Times New Roman" w:cs="Times New Roman"/>
+          <w:b/>
+          <w:bCs/>
+          <w:sz w:val="24"/>
+          <w:szCs w:val="24"/>
+        </w:rPr>
+        <w:t>Properties → Expressions → …</w:t>
+      </w:r>
+    </w:p>
+    <w:p>
+      <w:pPr>
+        <w:numPr>
+          <w:ilvl w:val="0"/>
+          <w:numId w:val="22"/>
+        </w:numPr>
+        <w:spacing w:before="100" w:beforeAutospacing="1" w:after="100" w:afterAutospacing="1" w:line="240" w:lineRule="auto"/>
+        <w:rPr>
+          <w:rFonts w:ascii="Times New Roman" w:eastAsia="Times New Roman" w:hAnsi="Times New Roman" w:cs="Times New Roman"/>
+          <w:sz w:val="24"/>
+          <w:szCs w:val="24"/>
+        </w:rPr>
+      </w:pPr>
+      <w:r>
+        <w:rPr>
+          <w:rFonts w:ascii="Times New Roman" w:eastAsia="Times New Roman" w:hAnsi="Times New Roman" w:cs="Times New Roman"/>
+          <w:sz w:val="24"/>
+          <w:szCs w:val="24"/>
+        </w:rPr>
+        <w:lastRenderedPageBreak/>
+        <w:t xml:space="preserve">Property: </w:t>
+      </w:r>
+      <w:r>
+        <w:rPr>
+          <w:rFonts w:ascii="Courier New" w:eastAsia="Times New Roman" w:hAnsi="Courier New" w:cs="Courier New"/>
+          <w:sz w:val="20"/>
+          <w:szCs w:val="20"/>
+        </w:rPr>
+        <w:t>ConnectionString</w:t>
+      </w:r>
+    </w:p>
+    <w:p>
+      <w:pPr>
+        <w:numPr>
+          <w:ilvl w:val="0"/>
+          <w:numId w:val="22"/>
+        </w:numPr>
+        <w:spacing w:before="100" w:beforeAutospacing="1" w:after="100" w:afterAutospacing="1" w:line="240" w:lineRule="auto"/>
+        <w:rPr>
+          <w:rFonts w:ascii="Times New Roman" w:eastAsia="Times New Roman" w:hAnsi="Times New Roman" w:cs="Times New Roman"/>
+          <w:sz w:val="24"/>
+          <w:szCs w:val="24"/>
+        </w:rPr>
+      </w:pPr>
+      <w:r>
+        <w:rPr>
+          <w:rFonts w:ascii="Times New Roman" w:eastAsia="Times New Roman" w:hAnsi="Times New Roman" w:cs="Times New Roman"/>
+          <w:sz w:val="24"/>
+          <w:szCs w:val="24"/>
+        </w:rPr>
+        <w:t xml:space="preserve">Expression </w:t>
+      </w:r>
+      <w:r>
+        <w:rPr>
+          <w:rFonts w:ascii="Nirmala UI" w:eastAsia="Times New Roman" w:hAnsi="Nirmala UI" w:cs="Nirmala UI"/>
+          <w:sz w:val="24"/>
+          <w:szCs w:val="24"/>
+        </w:rPr>
+        <w:t>লিখুন</w:t>
+      </w:r>
+      <w:r>
+        <w:rPr>
+          <w:rFonts w:ascii="Times New Roman" w:eastAsia="Times New Roman" w:hAnsi="Times New Roman" w:cs="Times New Roman"/>
+          <w:sz w:val="24"/>
+          <w:szCs w:val="24"/>
+        </w:rPr>
+        <w:t xml:space="preserve"> </w:t>
+      </w:r>
+      <w:r>
+        <w:rPr>
+          <w:rFonts w:ascii="Nirmala UI" w:eastAsia="Times New Roman" w:hAnsi="Nirmala UI" w:cs="Nirmala UI"/>
+          <w:b/>
+          <w:bCs/>
+          <w:sz w:val="24"/>
+          <w:szCs w:val="24"/>
+        </w:rPr>
+        <w:t>নিশ্চিতভাবে</w:t>
+      </w:r>
+      <w:r>
+        <w:rPr>
+          <w:rFonts w:ascii="Times New Roman" w:eastAsia="Times New Roman" w:hAnsi="Times New Roman" w:cs="Times New Roman"/>
+          <w:b/>
+          <w:bCs/>
+          <w:sz w:val="24"/>
+          <w:szCs w:val="24"/>
+        </w:rPr>
+        <w:t xml:space="preserve"> </w:t>
+      </w:r>
+      <w:r>
+        <w:rPr>
+          <w:rFonts w:ascii="Nirmala UI" w:eastAsia="Times New Roman" w:hAnsi="Nirmala UI" w:cs="Nirmala UI"/>
+          <w:b/>
+          <w:bCs/>
+          <w:sz w:val="24"/>
+          <w:szCs w:val="24"/>
+        </w:rPr>
+        <w:t>এইভাবে</w:t>
+      </w:r>
+      <w:r>
+        <w:rPr>
+          <w:rFonts w:ascii="Times New Roman" w:eastAsia="Times New Roman" w:hAnsi="Times New Roman" w:cs="Times New Roman"/>
+          <w:b/>
+          <w:bCs/>
+          <w:sz w:val="24"/>
+          <w:szCs w:val="24"/>
+        </w:rPr>
+        <w:t>:</w:t>
+      </w:r>
+    </w:p>
+    <w:p>
+      <w:pPr>
+        <w:tabs>
+          <w:tab w:val="left" w:pos="916"/>
+          <w:tab w:val="left" w:pos="1832"/>
+          <w:tab w:val="left" w:pos="2748"/>
+          <w:tab w:val="left" w:pos="3664"/>
+          <w:tab w:val="left" w:pos="4580"/>
+          <w:tab w:val="left" w:pos="5496"/>
+          <w:tab w:val="left" w:pos="6412"/>
+          <w:tab w:val="left" w:pos="7328"/>
+          <w:tab w:val="left" w:pos="8244"/>
+          <w:tab w:val="left" w:pos="9160"/>
+          <w:tab w:val="left" w:pos="10076"/>
+          <w:tab w:val="left" w:pos="10992"/>
+          <w:tab w:val="left" w:pos="11908"/>
+          <w:tab w:val="left" w:pos="12824"/>
+          <w:tab w:val="left" w:pos="13740"/>
+          <w:tab w:val="left" w:pos="14656"/>
+        </w:tabs>
+        <w:spacing w:after="0" w:line="240" w:lineRule="auto"/>
+        <w:rPr>
+          <w:rFonts w:ascii="Courier New" w:eastAsia="Times New Roman" w:hAnsi="Courier New" w:cs="Courier New"/>
+          <w:sz w:val="20"/>
+          <w:szCs w:val="20"/>
+        </w:rPr>
+      </w:pPr>
+      <w:r>
+        <w:rPr>
+          <w:rFonts w:ascii="Courier New" w:eastAsia="Times New Roman" w:hAnsi="Courier New" w:cs="Courier New"/>
+          <w:sz w:val="20"/>
+          <w:szCs w:val="20"/>
+        </w:rPr>
+        <w:t>"Provider=Microsoft.ACE.OLEDB.12.0;Data Source=" + @[Project::ExcelFilePath] + ";Extended Properties=\"Excel 12.0;HDR=YES\";"</w:t>
+      </w:r>
+    </w:p>
+    <w:p>
+      <w:pPr>
+        <w:spacing w:before="100" w:beforeAutospacing="1" w:after="100" w:afterAutospacing="1" w:line="240" w:lineRule="auto"/>
+        <w:rPr>
+          <w:rFonts w:ascii="Times New Roman" w:eastAsia="Times New Roman" w:hAnsi="Times New Roman" w:cs="Times New Roman"/>
+          <w:sz w:val="24"/>
+          <w:szCs w:val="24"/>
+        </w:rPr>
+      </w:pPr>
+      <w:r>
+        <w:rPr>
+          <w:rFonts w:ascii="Times New Roman" w:eastAsia="Times New Roman" w:hAnsi="Times New Roman" w:cs="Times New Roman"/>
+          <w:b/>
+          <w:bCs/>
+          <w:sz w:val="24"/>
+          <w:szCs w:val="24"/>
+        </w:rPr>
+        <w:t>Important:</w:t>
+      </w:r>
+    </w:p>
+    <w:p>
+      <w:pPr>
+        <w:numPr>
+          <w:ilvl w:val="0"/>
+          <w:numId w:val="23"/>
+        </w:numPr>
+        <w:spacing w:before="100" w:beforeAutospacing="1" w:after="100" w:afterAutospacing="1" w:line="240" w:lineRule="auto"/>
+        <w:rPr>
+          <w:rFonts w:ascii="Times New Roman" w:eastAsia="Times New Roman" w:hAnsi="Times New Roman" w:cs="Times New Roman"/>
+          <w:sz w:val="24"/>
+          <w:szCs w:val="24"/>
+        </w:rPr>
+      </w:pPr>
+      <w:r>
+        <w:rPr>
+          <w:rFonts w:ascii="Courier New" w:eastAsia="Times New Roman" w:hAnsi="Courier New" w:cs="Courier New"/>
+          <w:sz w:val="20"/>
+          <w:szCs w:val="20"/>
+        </w:rPr>
+        <w:t>@[Project::ExcelFilePath]</w:t>
+      </w:r>
+      <w:r>
+        <w:rPr>
+          <w:rFonts w:ascii="Times New Roman" w:eastAsia="Times New Roman" w:hAnsi="Times New Roman" w:cs="Times New Roman"/>
+          <w:sz w:val="24"/>
+          <w:szCs w:val="24"/>
+        </w:rPr>
+        <w:t xml:space="preserve"> → </w:t>
+      </w:r>
+      <w:r>
+        <w:rPr>
+          <w:rFonts w:ascii="Nirmala UI" w:eastAsia="Times New Roman" w:hAnsi="Nirmala UI" w:cs="Nirmala UI"/>
+          <w:sz w:val="24"/>
+          <w:szCs w:val="24"/>
+        </w:rPr>
+        <w:t>ঠিক</w:t>
+      </w:r>
+      <w:r>
+        <w:rPr>
+          <w:rFonts w:ascii="Times New Roman" w:eastAsia="Times New Roman" w:hAnsi="Times New Roman" w:cs="Times New Roman"/>
+          <w:sz w:val="24"/>
+          <w:szCs w:val="24"/>
+        </w:rPr>
+        <w:t xml:space="preserve"> </w:t>
+      </w:r>
+      <w:r>
+        <w:rPr>
+          <w:rFonts w:ascii="Nirmala UI" w:eastAsia="Times New Roman" w:hAnsi="Nirmala UI" w:cs="Nirmala UI"/>
+          <w:sz w:val="24"/>
+          <w:szCs w:val="24"/>
+        </w:rPr>
+        <w:t>এইভাবে</w:t>
+      </w:r>
+      <w:r>
+        <w:rPr>
+          <w:rFonts w:ascii="Times New Roman" w:eastAsia="Times New Roman" w:hAnsi="Times New Roman" w:cs="Times New Roman"/>
+          <w:sz w:val="24"/>
+          <w:szCs w:val="24"/>
+        </w:rPr>
+        <w:t xml:space="preserve"> </w:t>
+      </w:r>
+      <w:r>
+        <w:rPr>
+          <w:rFonts w:ascii="Nirmala UI" w:eastAsia="Times New Roman" w:hAnsi="Nirmala UI" w:cs="Nirmala UI"/>
+          <w:sz w:val="24"/>
+          <w:szCs w:val="24"/>
+        </w:rPr>
+        <w:t>লিখবেন</w:t>
+      </w:r>
+    </w:p>
+    <w:p>
+      <w:pPr>
+        <w:numPr>
+          <w:ilvl w:val="0"/>
+          <w:numId w:val="23"/>
+        </w:numPr>
+        <w:spacing w:before="100" w:beforeAutospacing="1" w:after="100" w:afterAutospacing="1" w:line="240" w:lineRule="auto"/>
+        <w:rPr>
+          <w:rFonts w:ascii="Times New Roman" w:eastAsia="Times New Roman" w:hAnsi="Times New Roman" w:cs="Times New Roman"/>
+          <w:sz w:val="24"/>
+          <w:szCs w:val="24"/>
+        </w:rPr>
+      </w:pPr>
+      <w:r>
+        <w:rPr>
+          <w:rFonts w:ascii="Courier New" w:eastAsia="Times New Roman" w:hAnsi="Courier New" w:cs="Courier New"/>
+          <w:sz w:val="20"/>
+          <w:szCs w:val="20"/>
+        </w:rPr>
+        <w:t>Project::</w:t>
+      </w:r>
+      <w:r>
+        <w:rPr>
+          <w:rFonts w:ascii="Times New Roman" w:eastAsia="Times New Roman" w:hAnsi="Times New Roman" w:cs="Times New Roman"/>
+          <w:sz w:val="24"/>
+          <w:szCs w:val="24"/>
+        </w:rPr>
+        <w:t xml:space="preserve"> </w:t>
+      </w:r>
+      <w:r>
+        <w:rPr>
+          <w:rFonts w:ascii="Nirmala UI" w:eastAsia="Times New Roman" w:hAnsi="Nirmala UI" w:cs="Nirmala UI"/>
+          <w:sz w:val="24"/>
+          <w:szCs w:val="24"/>
+        </w:rPr>
+        <w:t>না</w:t>
+      </w:r>
+      <w:r>
+        <w:rPr>
+          <w:rFonts w:ascii="Times New Roman" w:eastAsia="Times New Roman" w:hAnsi="Times New Roman" w:cs="Times New Roman"/>
+          <w:sz w:val="24"/>
+          <w:szCs w:val="24"/>
+        </w:rPr>
+        <w:t xml:space="preserve"> </w:t>
+      </w:r>
+      <w:r>
+        <w:rPr>
+          <w:rFonts w:ascii="Nirmala UI" w:eastAsia="Times New Roman" w:hAnsi="Nirmala UI" w:cs="Nirmala UI"/>
+          <w:sz w:val="24"/>
+          <w:szCs w:val="24"/>
+        </w:rPr>
+        <w:t>দিলে</w:t>
+      </w:r>
+      <w:r>
+        <w:rPr>
+          <w:rFonts w:ascii="Times New Roman" w:eastAsia="Times New Roman" w:hAnsi="Times New Roman" w:cs="Times New Roman"/>
+          <w:sz w:val="24"/>
+          <w:szCs w:val="24"/>
+        </w:rPr>
+        <w:t xml:space="preserve"> </w:t>
+      </w:r>
+      <w:r>
+        <w:rPr>
+          <w:rFonts w:ascii="Times New Roman" w:eastAsia="Times New Roman" w:hAnsi="Times New Roman" w:cs="Times New Roman"/>
+          <w:b/>
+          <w:bCs/>
+          <w:sz w:val="24"/>
+          <w:szCs w:val="24"/>
+        </w:rPr>
+        <w:t>Package Parameter/Variable scope</w:t>
+      </w:r>
+      <w:r>
+        <w:rPr>
+          <w:rFonts w:ascii="Times New Roman" w:eastAsia="Times New Roman" w:hAnsi="Times New Roman" w:cs="Times New Roman"/>
+          <w:sz w:val="24"/>
+          <w:szCs w:val="24"/>
+        </w:rPr>
+        <w:t xml:space="preserve"> </w:t>
+      </w:r>
+      <w:r>
+        <w:rPr>
+          <w:rFonts w:ascii="Nirmala UI" w:eastAsia="Times New Roman" w:hAnsi="Nirmala UI" w:cs="Nirmala UI"/>
+          <w:sz w:val="24"/>
+          <w:szCs w:val="24"/>
+        </w:rPr>
+        <w:t>খুঁজবে</w:t>
+      </w:r>
+      <w:r>
+        <w:rPr>
+          <w:rFonts w:ascii="Times New Roman" w:eastAsia="Times New Roman" w:hAnsi="Times New Roman" w:cs="Times New Roman"/>
+          <w:sz w:val="24"/>
+          <w:szCs w:val="24"/>
+        </w:rPr>
+        <w:t xml:space="preserve"> </w:t>
+      </w:r>
+      <w:r>
+        <w:rPr>
+          <w:rFonts w:ascii="Nirmala UI" w:eastAsia="Times New Roman" w:hAnsi="Nirmala UI" w:cs="Nirmala UI"/>
+          <w:sz w:val="24"/>
+          <w:szCs w:val="24"/>
+        </w:rPr>
+        <w:t>না</w:t>
+      </w:r>
+      <w:r>
+        <w:rPr>
+          <w:rFonts w:ascii="Times New Roman" w:eastAsia="Times New Roman" w:hAnsi="Times New Roman" w:cs="Times New Roman"/>
+          <w:sz w:val="24"/>
+          <w:szCs w:val="24"/>
+        </w:rPr>
+        <w:t xml:space="preserve"> → </w:t>
+      </w:r>
+      <w:r>
+        <w:rPr>
+          <w:rFonts w:ascii="Nirmala UI" w:eastAsia="Times New Roman" w:hAnsi="Nirmala UI" w:cs="Nirmala UI"/>
+          <w:sz w:val="24"/>
+          <w:szCs w:val="24"/>
+        </w:rPr>
+        <w:t>আপনার</w:t>
+      </w:r>
+      <w:r>
+        <w:rPr>
+          <w:rFonts w:ascii="Times New Roman" w:eastAsia="Times New Roman" w:hAnsi="Times New Roman" w:cs="Times New Roman"/>
+          <w:sz w:val="24"/>
+          <w:szCs w:val="24"/>
+        </w:rPr>
+        <w:t xml:space="preserve"> </w:t>
+      </w:r>
+      <w:r>
+        <w:rPr>
+          <w:rFonts w:ascii="Nirmala UI" w:eastAsia="Times New Roman" w:hAnsi="Nirmala UI" w:cs="Nirmala UI"/>
+          <w:sz w:val="24"/>
+          <w:szCs w:val="24"/>
+        </w:rPr>
+        <w:t>প্রথম</w:t>
+      </w:r>
+      <w:r>
+        <w:rPr>
+          <w:rFonts w:ascii="Times New Roman" w:eastAsia="Times New Roman" w:hAnsi="Times New Roman" w:cs="Times New Roman"/>
+          <w:sz w:val="24"/>
+          <w:szCs w:val="24"/>
+        </w:rPr>
+        <w:t xml:space="preserve"> error</w:t>
+      </w:r>
+    </w:p>
+    <w:p>
+      <w:pPr>
+        <w:spacing w:after="0" w:line="240" w:lineRule="auto"/>
+        <w:rPr>
+          <w:rFonts w:ascii="Times New Roman" w:eastAsia="Times New Roman" w:hAnsi="Times New Roman" w:cs="Times New Roman"/>
+          <w:sz w:val="24"/>
+          <w:szCs w:val="24"/>
+        </w:rPr>
+      </w:pPr>
+      <w:r>
+        <w:rPr>
+          <w:rFonts w:ascii="Times New Roman" w:eastAsia="Times New Roman" w:hAnsi="Times New Roman" w:cs="Times New Roman"/>
+          <w:sz w:val="24"/>
+          <w:szCs w:val="24"/>
+        </w:rPr>
+        <w:pict>
+          <v:rect id="_x0000_i1051" style="width:0;height:1.5pt" o:hralign="center" o:hrstd="t" o:hr="t" fillcolor="#a0a0a0" stroked="f"/>
+        </w:pict>
+      </w:r>
+    </w:p>
+    <w:p>
+      <w:pPr>
+        <w:spacing w:before="100" w:beforeAutospacing="1" w:after="100" w:afterAutospacing="1" w:line="240" w:lineRule="auto"/>
+        <w:outlineLvl w:val="1"/>
+        <w:rPr>
+          <w:rFonts w:ascii="Times New Roman" w:eastAsia="Times New Roman" w:hAnsi="Times New Roman" w:cs="Times New Roman"/>
+          <w:b/>
+          <w:bCs/>
+          <w:sz w:val="36"/>
+          <w:szCs w:val="36"/>
+        </w:rPr>
+      </w:pPr>
+      <w:r>
+        <w:rPr>
+          <w:rFonts w:ascii="Times New Roman" w:eastAsia="Times New Roman" w:hAnsi="Times New Roman" w:cs="Times New Roman"/>
+          <w:b/>
+          <w:bCs/>
+          <w:sz w:val="36"/>
+          <w:szCs w:val="36"/>
+        </w:rPr>
+        <w:t>3️</w:t>
+      </w:r>
+      <w:r>
+        <w:rPr>
+          <w:rFonts w:ascii="Tahoma" w:eastAsia="Times New Roman" w:hAnsi="Tahoma" w:cs="Tahoma"/>
+          <w:b/>
+          <w:bCs/>
+          <w:sz w:val="36"/>
+          <w:szCs w:val="36"/>
+        </w:rPr>
+        <w:t>⃣</w:t>
+      </w:r>
+      <w:r>
+        <w:rPr>
+          <w:rFonts w:ascii="Times New Roman" w:eastAsia="Times New Roman" w:hAnsi="Times New Roman" w:cs="Times New Roman"/>
+          <w:b/>
+          <w:bCs/>
+          <w:sz w:val="36"/>
+          <w:szCs w:val="36"/>
+        </w:rPr>
+        <w:t xml:space="preserve"> Common Mistakes to Avoid</w:t>
+      </w:r>
+    </w:p>
+    <w:tbl>
+      <w:tblPr>
+        <w:tblW w:w="0" w:type="auto"/>
+        <w:tblCellSpacing w:w="15" w:type="dxa"/>
+        <w:tblCellMar>
+          <w:top w:w="15" w:type="dxa"/>
+          <w:left w:w="15" w:type="dxa"/>
+          <w:bottom w:w="15" w:type="dxa"/>
+          <w:right w:w="15" w:type="dxa"/>
+        </w:tblCellMar>
+        <w:tblLook w:val="04A0" w:firstRow="1" w:lastRow="0" w:firstColumn="1" w:lastColumn="0" w:noHBand="0" w:noVBand="1"/>
+      </w:tblPr>
+      <w:tblGrid>
+        <w:gridCol w:w="6775"/>
+        <w:gridCol w:w="2585"/>
+      </w:tblGrid>
+      <w:tr>
+        <w:trPr>
+          <w:tblHeader/>
+          <w:tblCellSpacing w:w="15" w:type="dxa"/>
+        </w:trPr>
+        <w:tc>
+          <w:tcPr>
+            <w:tcW w:w="0" w:type="auto"/>
+            <w:vAlign w:val="center"/>
+            <w:hideMark/>
+          </w:tcPr>
+          <w:p>
+            <w:pPr>
+              <w:spacing w:after="0" w:line="240" w:lineRule="auto"/>
+              <w:jc w:val="center"/>
+              <w:rPr>
+                <w:rFonts w:ascii="Times New Roman" w:eastAsia="Times New Roman" w:hAnsi="Times New Roman" w:cs="Times New Roman"/>
+                <w:b/>
+                <w:bCs/>
+                <w:sz w:val="24"/>
+                <w:szCs w:val="24"/>
+              </w:rPr>
+            </w:pPr>
+            <w:r>
+              <w:rPr>
+                <w:rFonts w:ascii="Times New Roman" w:eastAsia="Times New Roman" w:hAnsi="Times New Roman" w:cs="Times New Roman"/>
+                <w:b/>
+                <w:bCs/>
+                <w:sz w:val="24"/>
+                <w:szCs w:val="24"/>
+              </w:rPr>
+              <w:t>Mistake</w:t>
+            </w:r>
+          </w:p>
+        </w:tc>
+        <w:tc>
+          <w:tcPr>
+            <w:tcW w:w="0" w:type="auto"/>
+            <w:vAlign w:val="center"/>
+            <w:hideMark/>
+          </w:tcPr>
+          <w:p>
+            <w:pPr>
+              <w:spacing w:after="0" w:line="240" w:lineRule="auto"/>
+              <w:jc w:val="center"/>
+              <w:rPr>
+                <w:rFonts w:ascii="Times New Roman" w:eastAsia="Times New Roman" w:hAnsi="Times New Roman" w:cs="Times New Roman"/>
+                <w:b/>
+                <w:bCs/>
+                <w:sz w:val="24"/>
+                <w:szCs w:val="24"/>
+              </w:rPr>
+            </w:pPr>
+            <w:r>
+              <w:rPr>
+                <w:rFonts w:ascii="Times New Roman" w:eastAsia="Times New Roman" w:hAnsi="Times New Roman" w:cs="Times New Roman"/>
+                <w:b/>
+                <w:bCs/>
+                <w:sz w:val="24"/>
+                <w:szCs w:val="24"/>
+              </w:rPr>
+              <w:t>Effect</w:t>
+            </w:r>
+          </w:p>
+        </w:tc>
+      </w:tr>
+      <w:tr>
+        <w:trPr>
+          <w:tblCellSpacing w:w="15" w:type="dxa"/>
+        </w:trPr>
+        <w:tc>
+          <w:tcPr>
+            <w:tcW w:w="0" w:type="auto"/>
+            <w:vAlign w:val="center"/>
+            <w:hideMark/>
+          </w:tcPr>
+          <w:p>
+            <w:pPr>
+              <w:spacing w:after="0" w:line="240" w:lineRule="auto"/>
+              <w:rPr>
+                <w:rFonts w:ascii="Times New Roman" w:eastAsia="Times New Roman" w:hAnsi="Times New Roman" w:cs="Times New Roman"/>
+                <w:sz w:val="24"/>
+                <w:szCs w:val="24"/>
+              </w:rPr>
+            </w:pPr>
+            <w:r>
+              <w:rPr>
+                <w:rFonts w:ascii="Times New Roman" w:eastAsia="Times New Roman" w:hAnsi="Times New Roman" w:cs="Times New Roman"/>
+                <w:sz w:val="24"/>
+                <w:szCs w:val="24"/>
+              </w:rPr>
+              <w:t>Typo in parameter name</w:t>
+            </w:r>
+          </w:p>
+        </w:tc>
+        <w:tc>
+          <w:tcPr>
+            <w:tcW w:w="0" w:type="auto"/>
+            <w:vAlign w:val="center"/>
+            <w:hideMark/>
+          </w:tcPr>
+          <w:p>
+            <w:pPr>
+              <w:spacing w:after="0" w:line="240" w:lineRule="auto"/>
+              <w:rPr>
+                <w:rFonts w:ascii="Times New Roman" w:eastAsia="Times New Roman" w:hAnsi="Times New Roman" w:cs="Times New Roman"/>
+                <w:sz w:val="24"/>
+                <w:szCs w:val="24"/>
+              </w:rPr>
+            </w:pPr>
+            <w:r>
+              <w:rPr>
+                <w:rFonts w:ascii="Times New Roman" w:eastAsia="Times New Roman" w:hAnsi="Times New Roman" w:cs="Times New Roman"/>
+                <w:sz w:val="24"/>
+                <w:szCs w:val="24"/>
+              </w:rPr>
+              <w:t>Variable not found</w:t>
+            </w:r>
+          </w:p>
+        </w:tc>
+      </w:tr>
+      <w:tr>
+        <w:trPr>
+          <w:tblCellSpacing w:w="15" w:type="dxa"/>
+        </w:trPr>
+        <w:tc>
+          <w:tcPr>
+            <w:tcW w:w="0" w:type="auto"/>
+            <w:vAlign w:val="center"/>
+            <w:hideMark/>
+          </w:tcPr>
+          <w:p>
+            <w:pPr>
+              <w:spacing w:after="0" w:line="240" w:lineRule="auto"/>
+              <w:rPr>
+                <w:rFonts w:ascii="Times New Roman" w:eastAsia="Times New Roman" w:hAnsi="Times New Roman" w:cs="Times New Roman"/>
+                <w:sz w:val="24"/>
+                <w:szCs w:val="24"/>
+              </w:rPr>
+            </w:pPr>
+            <w:r>
+              <w:rPr>
+                <w:rFonts w:ascii="Times New Roman" w:eastAsia="Times New Roman" w:hAnsi="Times New Roman" w:cs="Times New Roman"/>
+                <w:sz w:val="24"/>
+                <w:szCs w:val="24"/>
+              </w:rPr>
+              <w:t xml:space="preserve">Used </w:t>
+            </w:r>
+            <w:r>
+              <w:rPr>
+                <w:rFonts w:ascii="Courier New" w:eastAsia="Times New Roman" w:hAnsi="Courier New" w:cs="Courier New"/>
+                <w:sz w:val="20"/>
+                <w:szCs w:val="20"/>
+              </w:rPr>
+              <w:t>Package::ExcelFilePath</w:t>
+            </w:r>
+            <w:r>
+              <w:rPr>
+                <w:rFonts w:ascii="Times New Roman" w:eastAsia="Times New Roman" w:hAnsi="Times New Roman" w:cs="Times New Roman"/>
+                <w:sz w:val="24"/>
+                <w:szCs w:val="24"/>
+              </w:rPr>
+              <w:t xml:space="preserve"> instead of </w:t>
+            </w:r>
+            <w:r>
+              <w:rPr>
+                <w:rFonts w:ascii="Courier New" w:eastAsia="Times New Roman" w:hAnsi="Courier New" w:cs="Courier New"/>
+                <w:sz w:val="20"/>
+                <w:szCs w:val="20"/>
+              </w:rPr>
+              <w:t>Project::ExcelFilePath</w:t>
+            </w:r>
+          </w:p>
+        </w:tc>
+        <w:tc>
+          <w:tcPr>
+            <w:tcW w:w="0" w:type="auto"/>
+            <w:vAlign w:val="center"/>
+            <w:hideMark/>
+          </w:tcPr>
+          <w:p>
+            <w:pPr>
+              <w:spacing w:after="0" w:line="240" w:lineRule="auto"/>
+              <w:rPr>
+                <w:rFonts w:ascii="Times New Roman" w:eastAsia="Times New Roman" w:hAnsi="Times New Roman" w:cs="Times New Roman"/>
+                <w:sz w:val="24"/>
+                <w:szCs w:val="24"/>
+              </w:rPr>
+            </w:pPr>
+            <w:r>
+              <w:rPr>
+                <w:rFonts w:ascii="Times New Roman" w:eastAsia="Times New Roman" w:hAnsi="Times New Roman" w:cs="Times New Roman"/>
+                <w:sz w:val="24"/>
+                <w:szCs w:val="24"/>
+              </w:rPr>
+              <w:t>Scope mismatch</w:t>
+            </w:r>
+          </w:p>
+        </w:tc>
+      </w:tr>
+      <w:tr>
+        <w:trPr>
+          <w:tblCellSpacing w:w="15" w:type="dxa"/>
+        </w:trPr>
+        <w:tc>
+          <w:tcPr>
+            <w:tcW w:w="0" w:type="auto"/>
+            <w:vAlign w:val="center"/>
+            <w:hideMark/>
+          </w:tcPr>
+          <w:p>
+            <w:pPr>
+              <w:spacing w:after="0" w:line="240" w:lineRule="auto"/>
+              <w:rPr>
+                <w:rFonts w:ascii="Times New Roman" w:eastAsia="Times New Roman" w:hAnsi="Times New Roman" w:cs="Times New Roman"/>
+                <w:sz w:val="24"/>
+                <w:szCs w:val="24"/>
+              </w:rPr>
+            </w:pPr>
+            <w:r>
+              <w:rPr>
+                <w:rFonts w:ascii="Times New Roman" w:eastAsia="Times New Roman" w:hAnsi="Times New Roman" w:cs="Times New Roman"/>
+                <w:sz w:val="24"/>
+                <w:szCs w:val="24"/>
+              </w:rPr>
+              <w:t>Parameter not created at project level</w:t>
+            </w:r>
+          </w:p>
+        </w:tc>
+        <w:tc>
+          <w:tcPr>
+            <w:tcW w:w="0" w:type="auto"/>
+            <w:vAlign w:val="center"/>
+            <w:hideMark/>
+          </w:tcPr>
+          <w:p>
+            <w:pPr>
+              <w:spacing w:after="0" w:line="240" w:lineRule="auto"/>
+              <w:rPr>
+                <w:rFonts w:ascii="Times New Roman" w:eastAsia="Times New Roman" w:hAnsi="Times New Roman" w:cs="Times New Roman"/>
+                <w:sz w:val="24"/>
+                <w:szCs w:val="24"/>
+              </w:rPr>
+            </w:pPr>
+            <w:r>
+              <w:rPr>
+                <w:rFonts w:ascii="Times New Roman" w:eastAsia="Times New Roman" w:hAnsi="Times New Roman" w:cs="Times New Roman"/>
+                <w:sz w:val="24"/>
+                <w:szCs w:val="24"/>
+              </w:rPr>
+              <w:t>Expression fail</w:t>
+            </w:r>
+          </w:p>
+        </w:tc>
+      </w:tr>
+      <w:tr>
+        <w:trPr>
+          <w:tblCellSpacing w:w="15" w:type="dxa"/>
+        </w:trPr>
+        <w:tc>
+          <w:tcPr>
+            <w:tcW w:w="0" w:type="auto"/>
+            <w:vAlign w:val="center"/>
+            <w:hideMark/>
+          </w:tcPr>
+          <w:p>
+            <w:pPr>
+              <w:spacing w:after="0" w:line="240" w:lineRule="auto"/>
+              <w:rPr>
+                <w:rFonts w:ascii="Times New Roman" w:eastAsia="Times New Roman" w:hAnsi="Times New Roman" w:cs="Times New Roman"/>
+                <w:sz w:val="24"/>
+                <w:szCs w:val="24"/>
+              </w:rPr>
+            </w:pPr>
+            <w:r>
+              <w:rPr>
+                <w:rFonts w:ascii="Times New Roman" w:eastAsia="Times New Roman" w:hAnsi="Times New Roman" w:cs="Times New Roman"/>
+                <w:sz w:val="24"/>
+                <w:szCs w:val="24"/>
+              </w:rPr>
+              <w:t>Extra quotes in expression</w:t>
+            </w:r>
+          </w:p>
+        </w:tc>
+        <w:tc>
+          <w:tcPr>
+            <w:tcW w:w="0" w:type="auto"/>
+            <w:vAlign w:val="center"/>
+            <w:hideMark/>
+          </w:tcPr>
+          <w:p>
+            <w:pPr>
+              <w:spacing w:after="0" w:line="240" w:lineRule="auto"/>
+              <w:rPr>
+                <w:rFonts w:ascii="Times New Roman" w:eastAsia="Times New Roman" w:hAnsi="Times New Roman" w:cs="Times New Roman"/>
+                <w:sz w:val="24"/>
+                <w:szCs w:val="24"/>
+              </w:rPr>
+            </w:pPr>
+            <w:r>
+              <w:rPr>
+                <w:rFonts w:ascii="Times New Roman" w:eastAsia="Times New Roman" w:hAnsi="Times New Roman" w:cs="Times New Roman"/>
+                <w:sz w:val="24"/>
+                <w:szCs w:val="24"/>
+              </w:rPr>
+              <w:t>Parse error (0xC00470A6)</w:t>
+            </w:r>
+          </w:p>
+        </w:tc>
+      </w:tr>
+    </w:tbl>
+    <w:p>
+      <w:pPr>
+        <w:spacing w:after="0" w:line="240" w:lineRule="auto"/>
+        <w:rPr>
+          <w:rFonts w:ascii="Times New Roman" w:eastAsia="Times New Roman" w:hAnsi="Times New Roman" w:cs="Times New Roman"/>
+          <w:sz w:val="24"/>
+          <w:szCs w:val="24"/>
+        </w:rPr>
+      </w:pPr>
+      <w:r>
+        <w:rPr>
+          <w:rFonts w:ascii="Times New Roman" w:eastAsia="Times New Roman" w:hAnsi="Times New Roman" w:cs="Times New Roman"/>
+          <w:sz w:val="24"/>
+          <w:szCs w:val="24"/>
+        </w:rPr>
+        <w:pict>
+          <v:rect id="_x0000_i1052" style="width:0;height:1.5pt" o:hralign="center" o:hrstd="t" o:hr="t" fillcolor="#a0a0a0" stroked="f"/>
+        </w:pict>
+      </w:r>
+    </w:p>
+    <w:p>
+      <w:pPr>
+        <w:spacing w:before="100" w:beforeAutospacing="1" w:after="100" w:afterAutospacing="1" w:line="240" w:lineRule="auto"/>
+        <w:outlineLvl w:val="1"/>
+        <w:rPr>
+          <w:rFonts w:ascii="Times New Roman" w:eastAsia="Times New Roman" w:hAnsi="Times New Roman" w:cs="Times New Roman"/>
+          <w:b/>
+          <w:bCs/>
+          <w:sz w:val="36"/>
+          <w:szCs w:val="36"/>
+        </w:rPr>
+      </w:pPr>
+      <w:r>
+        <w:rPr>
+          <w:rFonts w:ascii="Times New Roman" w:eastAsia="Times New Roman" w:hAnsi="Times New Roman" w:cs="Times New Roman"/>
+          <w:b/>
+          <w:bCs/>
+          <w:sz w:val="36"/>
+          <w:szCs w:val="36"/>
+        </w:rPr>
+        <w:t>4️</w:t>
+      </w:r>
+      <w:r>
+        <w:rPr>
+          <w:rFonts w:ascii="Tahoma" w:eastAsia="Times New Roman" w:hAnsi="Tahoma" w:cs="Tahoma"/>
+          <w:b/>
+          <w:bCs/>
+          <w:sz w:val="36"/>
+          <w:szCs w:val="36"/>
+        </w:rPr>
+        <w:t>⃣</w:t>
+      </w:r>
+      <w:r>
+        <w:rPr>
+          <w:rFonts w:ascii="Times New Roman" w:eastAsia="Times New Roman" w:hAnsi="Times New Roman" w:cs="Times New Roman"/>
+          <w:b/>
+          <w:bCs/>
+          <w:sz w:val="36"/>
+          <w:szCs w:val="36"/>
+        </w:rPr>
+        <w:t xml:space="preserve"> Test Expression</w:t>
+      </w:r>
+    </w:p>
+    <w:p>
+      <w:pPr>
+        <w:numPr>
+          <w:ilvl w:val="0"/>
+          <w:numId w:val="24"/>
+        </w:numPr>
+        <w:spacing w:before="100" w:beforeAutospacing="1" w:after="100" w:afterAutospacing="1" w:line="240" w:lineRule="auto"/>
+        <w:rPr>
+          <w:rFonts w:ascii="Times New Roman" w:eastAsia="Times New Roman" w:hAnsi="Times New Roman" w:cs="Times New Roman"/>
+          <w:sz w:val="24"/>
+          <w:szCs w:val="24"/>
+        </w:rPr>
+      </w:pPr>
+      <w:r>
+        <w:rPr>
+          <w:rFonts w:ascii="Times New Roman" w:eastAsia="Times New Roman" w:hAnsi="Times New Roman" w:cs="Times New Roman"/>
+          <w:sz w:val="24"/>
+          <w:szCs w:val="24"/>
+        </w:rPr>
+        <w:t xml:space="preserve">Excel Connection Manager → Expressions → Evaluate Expression → </w:t>
+      </w:r>
+      <w:r>
+        <w:rPr>
+          <w:rFonts w:ascii="Times New Roman" w:eastAsia="Times New Roman" w:hAnsi="Times New Roman" w:cs="Times New Roman"/>
+          <w:b/>
+          <w:bCs/>
+          <w:sz w:val="24"/>
+          <w:szCs w:val="24"/>
+        </w:rPr>
+        <w:t>Check</w:t>
+      </w:r>
+    </w:p>
+    <w:p>
+      <w:pPr>
+        <w:numPr>
+          <w:ilvl w:val="0"/>
+          <w:numId w:val="24"/>
+        </w:numPr>
+        <w:spacing w:before="100" w:beforeAutospacing="1" w:after="100" w:afterAutospacing="1" w:line="240" w:lineRule="auto"/>
+        <w:rPr>
+          <w:rFonts w:ascii="Times New Roman" w:eastAsia="Times New Roman" w:hAnsi="Times New Roman" w:cs="Times New Roman"/>
+          <w:sz w:val="24"/>
+          <w:szCs w:val="24"/>
+        </w:rPr>
+      </w:pPr>
+      <w:r>
+        <w:rPr>
+          <w:rFonts w:ascii="Times New Roman" w:eastAsia="Times New Roman" w:hAnsi="Times New Roman" w:cs="Times New Roman"/>
+          <w:sz w:val="24"/>
+          <w:szCs w:val="24"/>
+        </w:rPr>
+        <w:t>If OK → Save → Build → Execute</w:t>
+      </w:r>
+    </w:p>
+    <w:p>
+      <w:pPr>
+        <w:spacing w:before="100" w:beforeAutospacing="1" w:after="100" w:afterAutospacing="1" w:line="240" w:lineRule="auto"/>
+        <w:rPr>
+          <w:rFonts w:ascii="Times New Roman" w:eastAsia="Times New Roman" w:hAnsi="Times New Roman" w:cs="Times New Roman"/>
+          <w:sz w:val="24"/>
+          <w:szCs w:val="24"/>
+        </w:rPr>
+      </w:pPr>
+      <w:r>
+        <w:rPr>
+          <w:rFonts w:ascii="Segoe UI Symbol" w:eastAsia="Times New Roman" w:hAnsi="Segoe UI Symbol" w:cs="Segoe UI Symbol"/>
+          <w:sz w:val="24"/>
+          <w:szCs w:val="24"/>
+        </w:rPr>
+        <w:t>✅</w:t>
+      </w:r>
+      <w:r>
+        <w:rPr>
+          <w:rFonts w:ascii="Times New Roman" w:eastAsia="Times New Roman" w:hAnsi="Times New Roman" w:cs="Times New Roman"/>
+          <w:sz w:val="24"/>
+          <w:szCs w:val="24"/>
+        </w:rPr>
+        <w:t xml:space="preserve"> Warning gone, Connection Manager now dynamically reads path from </w:t>
+      </w:r>
+      <w:r>
+        <w:rPr>
+          <w:rFonts w:ascii="Times New Roman" w:eastAsia="Times New Roman" w:hAnsi="Times New Roman" w:cs="Times New Roman"/>
+          <w:b/>
+          <w:bCs/>
+          <w:sz w:val="24"/>
+          <w:szCs w:val="24"/>
+        </w:rPr>
+        <w:t>Project Parameter</w:t>
+      </w:r>
+    </w:p>
+    <w:p>
+      <w:pPr>
+        <w:spacing w:before="100" w:beforeAutospacing="1" w:after="100" w:afterAutospacing="1" w:line="240" w:lineRule="auto"/>
+        <w:outlineLvl w:val="0"/>
+        <w:rPr>
+          <w:rFonts w:ascii="Times New Roman" w:eastAsia="Times New Roman" w:hAnsi="Times New Roman" w:cs="Times New Roman"/>
+          <w:b/>
+          <w:bCs/>
+          <w:kern w:val="36"/>
+          <w:sz w:val="48"/>
+          <w:szCs w:val="48"/>
+        </w:rPr>
+      </w:pPr>
+      <w:r>
+        <w:rPr>
+          <w:rFonts w:ascii="Segoe UI Symbol" w:eastAsia="Times New Roman" w:hAnsi="Segoe UI Symbol" w:cs="Segoe UI Symbol"/>
+          <w:b/>
+          <w:bCs/>
+          <w:kern w:val="36"/>
+          <w:sz w:val="48"/>
+          <w:szCs w:val="48"/>
+        </w:rPr>
+        <w:t>🏗</w:t>
+      </w:r>
+      <w:r>
+        <w:rPr>
+          <w:rFonts w:ascii="Times New Roman" w:eastAsia="Times New Roman" w:hAnsi="Times New Roman" w:cs="Times New Roman"/>
+          <w:b/>
+          <w:bCs/>
+          <w:kern w:val="36"/>
+          <w:sz w:val="48"/>
+          <w:szCs w:val="48"/>
+        </w:rPr>
+        <w:t xml:space="preserve"> Step 1: Create Project Parameter</w:t>
+      </w:r>
+    </w:p>
+    <w:p>
+      <w:pPr>
+        <w:numPr>
+          <w:ilvl w:val="0"/>
+          <w:numId w:val="25"/>
+        </w:numPr>
+        <w:spacing w:before="100" w:beforeAutospacing="1" w:after="100" w:afterAutospacing="1" w:line="240" w:lineRule="auto"/>
+        <w:rPr>
+          <w:rFonts w:ascii="Times New Roman" w:eastAsia="Times New Roman" w:hAnsi="Times New Roman" w:cs="Times New Roman"/>
+          <w:sz w:val="24"/>
+          <w:szCs w:val="24"/>
+        </w:rPr>
+      </w:pPr>
+      <w:r>
+        <w:rPr>
+          <w:rFonts w:ascii="Times New Roman" w:eastAsia="Times New Roman" w:hAnsi="Times New Roman" w:cs="Times New Roman"/>
+          <w:sz w:val="24"/>
+          <w:szCs w:val="24"/>
+        </w:rPr>
+        <w:t xml:space="preserve">Visual Studio (SSDT) → </w:t>
+      </w:r>
+      <w:r>
+        <w:rPr>
+          <w:rFonts w:ascii="Nirmala UI" w:eastAsia="Times New Roman" w:hAnsi="Nirmala UI" w:cs="Nirmala UI"/>
+          <w:sz w:val="24"/>
+          <w:szCs w:val="24"/>
+        </w:rPr>
+        <w:t>আপনার</w:t>
+      </w:r>
+      <w:r>
+        <w:rPr>
+          <w:rFonts w:ascii="Times New Roman" w:eastAsia="Times New Roman" w:hAnsi="Times New Roman" w:cs="Times New Roman"/>
+          <w:sz w:val="24"/>
+          <w:szCs w:val="24"/>
+        </w:rPr>
+        <w:t xml:space="preserve"> </w:t>
+      </w:r>
+      <w:r>
+        <w:rPr>
+          <w:rFonts w:ascii="Times New Roman" w:eastAsia="Times New Roman" w:hAnsi="Times New Roman" w:cs="Times New Roman"/>
+          <w:b/>
+          <w:bCs/>
+          <w:sz w:val="24"/>
+          <w:szCs w:val="24"/>
+        </w:rPr>
+        <w:t>SSIS Project</w:t>
+      </w:r>
+      <w:r>
+        <w:rPr>
+          <w:rFonts w:ascii="Times New Roman" w:eastAsia="Times New Roman" w:hAnsi="Times New Roman" w:cs="Times New Roman"/>
+          <w:sz w:val="24"/>
+          <w:szCs w:val="24"/>
+        </w:rPr>
+        <w:t xml:space="preserve"> </w:t>
+      </w:r>
+      <w:r>
+        <w:rPr>
+          <w:rFonts w:ascii="Nirmala UI" w:eastAsia="Times New Roman" w:hAnsi="Nirmala UI" w:cs="Nirmala UI"/>
+          <w:sz w:val="24"/>
+          <w:szCs w:val="24"/>
+        </w:rPr>
+        <w:t>খুলুন</w:t>
+      </w:r>
+    </w:p>
+    <w:p>
+      <w:pPr>
+        <w:numPr>
+          <w:ilvl w:val="0"/>
+          <w:numId w:val="25"/>
+        </w:numPr>
+        <w:spacing w:before="100" w:beforeAutospacing="1" w:after="100" w:afterAutospacing="1" w:line="240" w:lineRule="auto"/>
+        <w:rPr>
+          <w:rFonts w:ascii="Times New Roman" w:eastAsia="Times New Roman" w:hAnsi="Times New Roman" w:cs="Times New Roman"/>
+          <w:sz w:val="24"/>
+          <w:szCs w:val="24"/>
+        </w:rPr>
+      </w:pPr>
+      <w:r>
+        <w:rPr>
+          <w:rFonts w:ascii="Times New Roman" w:eastAsia="Times New Roman" w:hAnsi="Times New Roman" w:cs="Times New Roman"/>
+          <w:sz w:val="24"/>
+          <w:szCs w:val="24"/>
+        </w:rPr>
+        <w:t xml:space="preserve">Solution Explorer → Right-click project → </w:t>
+      </w:r>
+      <w:r>
+        <w:rPr>
+          <w:rFonts w:ascii="Times New Roman" w:eastAsia="Times New Roman" w:hAnsi="Times New Roman" w:cs="Times New Roman"/>
+          <w:b/>
+          <w:bCs/>
+          <w:sz w:val="24"/>
+          <w:szCs w:val="24"/>
+        </w:rPr>
+        <w:t>Parameters</w:t>
+      </w:r>
+      <w:r>
+        <w:rPr>
+          <w:rFonts w:ascii="Times New Roman" w:eastAsia="Times New Roman" w:hAnsi="Times New Roman" w:cs="Times New Roman"/>
+          <w:sz w:val="24"/>
+          <w:szCs w:val="24"/>
+        </w:rPr>
+        <w:t xml:space="preserve"> tab</w:t>
+      </w:r>
+    </w:p>
+    <w:p>
+      <w:pPr>
+        <w:numPr>
+          <w:ilvl w:val="1"/>
+          <w:numId w:val="25"/>
+        </w:numPr>
+        <w:spacing w:before="100" w:beforeAutospacing="1" w:after="100" w:afterAutospacing="1" w:line="240" w:lineRule="auto"/>
+        <w:rPr>
+          <w:rFonts w:ascii="Times New Roman" w:eastAsia="Times New Roman" w:hAnsi="Times New Roman" w:cs="Times New Roman"/>
+          <w:sz w:val="24"/>
+          <w:szCs w:val="24"/>
+        </w:rPr>
+      </w:pPr>
+      <w:r>
+        <w:rPr>
+          <w:rFonts w:ascii="Times New Roman" w:eastAsia="Times New Roman" w:hAnsi="Times New Roman" w:cs="Times New Roman"/>
+          <w:sz w:val="24"/>
+          <w:szCs w:val="24"/>
+        </w:rPr>
+        <w:t>(Project Parameters tab, not Package Parameters)</w:t>
+      </w:r>
+    </w:p>
+    <w:p>
+      <w:pPr>
+        <w:numPr>
+          <w:ilvl w:val="0"/>
+          <w:numId w:val="25"/>
+        </w:numPr>
+        <w:spacing w:before="100" w:beforeAutospacing="1" w:after="100" w:afterAutospacing="1" w:line="240" w:lineRule="auto"/>
+        <w:rPr>
+          <w:rFonts w:ascii="Times New Roman" w:eastAsia="Times New Roman" w:hAnsi="Times New Roman" w:cs="Times New Roman"/>
+          <w:sz w:val="24"/>
+          <w:szCs w:val="24"/>
+        </w:rPr>
+      </w:pPr>
+      <w:r>
+        <w:rPr>
+          <w:rFonts w:ascii="Times New Roman" w:eastAsia="Times New Roman" w:hAnsi="Times New Roman" w:cs="Times New Roman"/>
+          <w:sz w:val="24"/>
+          <w:szCs w:val="24"/>
+        </w:rPr>
+        <w:t xml:space="preserve">Click </w:t>
+      </w:r>
+      <w:r>
+        <w:rPr>
+          <w:rFonts w:ascii="Times New Roman" w:eastAsia="Times New Roman" w:hAnsi="Times New Roman" w:cs="Times New Roman"/>
+          <w:b/>
+          <w:bCs/>
+          <w:sz w:val="24"/>
+          <w:szCs w:val="24"/>
+        </w:rPr>
+        <w:t>Add Parameter</w:t>
+      </w:r>
+    </w:p>
+    <w:p>
+      <w:pPr>
+        <w:spacing w:after="0" w:line="240" w:lineRule="auto"/>
+        <w:rPr>
+          <w:rFonts w:ascii="Times New Roman" w:eastAsia="Times New Roman" w:hAnsi="Times New Roman" w:cs="Times New Roman"/>
+          <w:sz w:val="24"/>
+          <w:szCs w:val="24"/>
+        </w:rPr>
+      </w:pPr>
+      <w:r>
+        <w:rPr>
+          <w:rFonts w:ascii="Times New Roman" w:eastAsia="Times New Roman" w:hAnsi="Times New Roman" w:cs="Times New Roman"/>
+          <w:sz w:val="24"/>
+          <w:szCs w:val="24"/>
+        </w:rPr>
+        <w:pict>
+          <v:rect id="_x0000_i1056" style="width:0;height:1.5pt" o:hralign="center" o:hrstd="t" o:hr="t" fillcolor="#a0a0a0" stroked="f"/>
+        </w:pict>
+      </w:r>
+    </w:p>
+    <w:p>
+      <w:pPr>
+        <w:spacing w:before="100" w:beforeAutospacing="1" w:after="100" w:afterAutospacing="1" w:line="240" w:lineRule="auto"/>
+        <w:outlineLvl w:val="2"/>
+        <w:rPr>
+          <w:rFonts w:ascii="Times New Roman" w:eastAsia="Times New Roman" w:hAnsi="Times New Roman" w:cs="Times New Roman"/>
+          <w:b/>
+          <w:bCs/>
+          <w:sz w:val="27"/>
+          <w:szCs w:val="27"/>
+        </w:rPr>
+      </w:pPr>
+      <w:r>
+        <w:rPr>
+          <w:rFonts w:ascii="Times New Roman" w:eastAsia="Times New Roman" w:hAnsi="Times New Roman" w:cs="Times New Roman"/>
+          <w:b/>
+          <w:bCs/>
+          <w:sz w:val="27"/>
+          <w:szCs w:val="27"/>
+        </w:rPr>
+        <w:t>Step 1a: Parameter Properties</w:t>
+      </w:r>
+    </w:p>
+    <w:tbl>
+      <w:tblPr>
+        <w:tblW w:w="0" w:type="auto"/>
+        <w:tblCellSpacing w:w="15" w:type="dxa"/>
+        <w:tblCellMar>
+          <w:top w:w="15" w:type="dxa"/>
+          <w:left w:w="15" w:type="dxa"/>
+          <w:bottom w:w="15" w:type="dxa"/>
+          <w:right w:w="15" w:type="dxa"/>
+        </w:tblCellMar>
+        <w:tblLook w:val="04A0" w:firstRow="1" w:lastRow="0" w:firstColumn="1" w:lastColumn="0" w:noHBand="0" w:noVBand="1"/>
+      </w:tblPr>
+      <w:tblGrid>
+        <w:gridCol w:w="1082"/>
+        <w:gridCol w:w="5582"/>
+      </w:tblGrid>
+      <w:tr>
+        <w:trPr>
+          <w:tblHeader/>
+          <w:tblCellSpacing w:w="15" w:type="dxa"/>
+        </w:trPr>
+        <w:tc>
+          <w:tcPr>
+            <w:tcW w:w="0" w:type="auto"/>
+            <w:vAlign w:val="center"/>
+            <w:hideMark/>
+          </w:tcPr>
+          <w:p>
+            <w:pPr>
+              <w:spacing w:after="0" w:line="240" w:lineRule="auto"/>
+              <w:jc w:val="center"/>
+              <w:rPr>
+                <w:rFonts w:ascii="Times New Roman" w:eastAsia="Times New Roman" w:hAnsi="Times New Roman" w:cs="Times New Roman"/>
+                <w:b/>
+                <w:bCs/>
+                <w:sz w:val="24"/>
+                <w:szCs w:val="24"/>
+              </w:rPr>
+            </w:pPr>
+            <w:r>
+              <w:rPr>
+                <w:rFonts w:ascii="Times New Roman" w:eastAsia="Times New Roman" w:hAnsi="Times New Roman" w:cs="Times New Roman"/>
+                <w:b/>
+                <w:bCs/>
+                <w:sz w:val="24"/>
+                <w:szCs w:val="24"/>
+              </w:rPr>
+              <w:lastRenderedPageBreak/>
+              <w:t>Property</w:t>
+            </w:r>
+          </w:p>
+        </w:tc>
+        <w:tc>
+          <w:tcPr>
+            <w:tcW w:w="0" w:type="auto"/>
+            <w:vAlign w:val="center"/>
+            <w:hideMark/>
+          </w:tcPr>
+          <w:p>
+            <w:pPr>
+              <w:spacing w:after="0" w:line="240" w:lineRule="auto"/>
+              <w:jc w:val="center"/>
+              <w:rPr>
+                <w:rFonts w:ascii="Times New Roman" w:eastAsia="Times New Roman" w:hAnsi="Times New Roman" w:cs="Times New Roman"/>
+                <w:b/>
+                <w:bCs/>
+                <w:sz w:val="24"/>
+                <w:szCs w:val="24"/>
+              </w:rPr>
+            </w:pPr>
+            <w:r>
+              <w:rPr>
+                <w:rFonts w:ascii="Times New Roman" w:eastAsia="Times New Roman" w:hAnsi="Times New Roman" w:cs="Times New Roman"/>
+                <w:b/>
+                <w:bCs/>
+                <w:sz w:val="24"/>
+                <w:szCs w:val="24"/>
+              </w:rPr>
+              <w:t>Value / Example</w:t>
+            </w:r>
+          </w:p>
+        </w:tc>
+      </w:tr>
+      <w:tr>
+        <w:trPr>
+          <w:tblCellSpacing w:w="15" w:type="dxa"/>
+        </w:trPr>
+        <w:tc>
+          <w:tcPr>
+            <w:tcW w:w="0" w:type="auto"/>
+            <w:vAlign w:val="center"/>
+            <w:hideMark/>
+          </w:tcPr>
+          <w:p>
+            <w:pPr>
+              <w:spacing w:after="0" w:line="240" w:lineRule="auto"/>
+              <w:rPr>
+                <w:rFonts w:ascii="Times New Roman" w:eastAsia="Times New Roman" w:hAnsi="Times New Roman" w:cs="Times New Roman"/>
+                <w:sz w:val="24"/>
+                <w:szCs w:val="24"/>
+              </w:rPr>
+            </w:pPr>
+            <w:r>
+              <w:rPr>
+                <w:rFonts w:ascii="Times New Roman" w:eastAsia="Times New Roman" w:hAnsi="Times New Roman" w:cs="Times New Roman"/>
+                <w:sz w:val="24"/>
+                <w:szCs w:val="24"/>
+              </w:rPr>
+              <w:t>Name</w:t>
+            </w:r>
+          </w:p>
+        </w:tc>
+        <w:tc>
+          <w:tcPr>
+            <w:tcW w:w="0" w:type="auto"/>
+            <w:vAlign w:val="center"/>
+            <w:hideMark/>
+          </w:tcPr>
+          <w:p>
+            <w:pPr>
+              <w:spacing w:after="0" w:line="240" w:lineRule="auto"/>
+              <w:rPr>
+                <w:rFonts w:ascii="Times New Roman" w:eastAsia="Times New Roman" w:hAnsi="Times New Roman" w:cs="Times New Roman"/>
+                <w:sz w:val="24"/>
+                <w:szCs w:val="24"/>
+              </w:rPr>
+            </w:pPr>
+            <w:r>
+              <w:rPr>
+                <w:rFonts w:ascii="Courier New" w:eastAsia="Times New Roman" w:hAnsi="Courier New" w:cs="Courier New"/>
+                <w:sz w:val="20"/>
+                <w:szCs w:val="20"/>
+              </w:rPr>
+              <w:t>ExcelFilePath</w:t>
+            </w:r>
+          </w:p>
+        </w:tc>
+      </w:tr>
+      <w:tr>
+        <w:trPr>
+          <w:tblCellSpacing w:w="15" w:type="dxa"/>
+        </w:trPr>
+        <w:tc>
+          <w:tcPr>
+            <w:tcW w:w="0" w:type="auto"/>
+            <w:vAlign w:val="center"/>
+            <w:hideMark/>
+          </w:tcPr>
+          <w:p>
+            <w:pPr>
+              <w:spacing w:after="0" w:line="240" w:lineRule="auto"/>
+              <w:rPr>
+                <w:rFonts w:ascii="Times New Roman" w:eastAsia="Times New Roman" w:hAnsi="Times New Roman" w:cs="Times New Roman"/>
+                <w:sz w:val="24"/>
+                <w:szCs w:val="24"/>
+              </w:rPr>
+            </w:pPr>
+            <w:r>
+              <w:rPr>
+                <w:rFonts w:ascii="Times New Roman" w:eastAsia="Times New Roman" w:hAnsi="Times New Roman" w:cs="Times New Roman"/>
+                <w:sz w:val="24"/>
+                <w:szCs w:val="24"/>
+              </w:rPr>
+              <w:t>Data Type</w:t>
+            </w:r>
+          </w:p>
+        </w:tc>
+        <w:tc>
+          <w:tcPr>
+            <w:tcW w:w="0" w:type="auto"/>
+            <w:vAlign w:val="center"/>
+            <w:hideMark/>
+          </w:tcPr>
+          <w:p>
+            <w:pPr>
+              <w:spacing w:after="0" w:line="240" w:lineRule="auto"/>
+              <w:rPr>
+                <w:rFonts w:ascii="Times New Roman" w:eastAsia="Times New Roman" w:hAnsi="Times New Roman" w:cs="Times New Roman"/>
+                <w:sz w:val="24"/>
+                <w:szCs w:val="24"/>
+              </w:rPr>
+            </w:pPr>
+            <w:r>
+              <w:rPr>
+                <w:rFonts w:ascii="Courier New" w:eastAsia="Times New Roman" w:hAnsi="Courier New" w:cs="Courier New"/>
+                <w:sz w:val="20"/>
+                <w:szCs w:val="20"/>
+              </w:rPr>
+              <w:t>String</w:t>
+            </w:r>
+          </w:p>
+        </w:tc>
+      </w:tr>
+      <w:tr>
+        <w:trPr>
+          <w:tblCellSpacing w:w="15" w:type="dxa"/>
+        </w:trPr>
+        <w:tc>
+          <w:tcPr>
+            <w:tcW w:w="0" w:type="auto"/>
+            <w:vAlign w:val="center"/>
+            <w:hideMark/>
+          </w:tcPr>
+          <w:p>
+            <w:pPr>
+              <w:spacing w:after="0" w:line="240" w:lineRule="auto"/>
+              <w:rPr>
+                <w:rFonts w:ascii="Times New Roman" w:eastAsia="Times New Roman" w:hAnsi="Times New Roman" w:cs="Times New Roman"/>
+                <w:sz w:val="24"/>
+                <w:szCs w:val="24"/>
+              </w:rPr>
+            </w:pPr>
+            <w:r>
+              <w:rPr>
+                <w:rFonts w:ascii="Times New Roman" w:eastAsia="Times New Roman" w:hAnsi="Times New Roman" w:cs="Times New Roman"/>
+                <w:sz w:val="24"/>
+                <w:szCs w:val="24"/>
+              </w:rPr>
+              <w:t>Value</w:t>
+            </w:r>
+          </w:p>
+        </w:tc>
+        <w:tc>
+          <w:tcPr>
+            <w:tcW w:w="0" w:type="auto"/>
+            <w:vAlign w:val="center"/>
+            <w:hideMark/>
+          </w:tcPr>
+          <w:p>
+            <w:pPr>
+              <w:spacing w:after="0" w:line="240" w:lineRule="auto"/>
+              <w:rPr>
+                <w:rFonts w:ascii="Times New Roman" w:eastAsia="Times New Roman" w:hAnsi="Times New Roman" w:cs="Times New Roman"/>
+                <w:sz w:val="24"/>
+                <w:szCs w:val="24"/>
+              </w:rPr>
+            </w:pPr>
+            <w:r>
+              <w:rPr>
+                <w:rFonts w:ascii="Courier New" w:eastAsia="Times New Roman" w:hAnsi="Courier New" w:cs="Courier New"/>
+                <w:sz w:val="20"/>
+                <w:szCs w:val="20"/>
+              </w:rPr>
+              <w:t>D:\Import\Employees.xlsx</w:t>
+            </w:r>
+            <w:r>
+              <w:rPr>
+                <w:rFonts w:ascii="Times New Roman" w:eastAsia="Times New Roman" w:hAnsi="Times New Roman" w:cs="Times New Roman"/>
+                <w:sz w:val="24"/>
+                <w:szCs w:val="24"/>
+              </w:rPr>
+              <w:t xml:space="preserve"> (default, dev environment)</w:t>
+            </w:r>
+          </w:p>
+        </w:tc>
+      </w:tr>
+      <w:tr>
+        <w:trPr>
+          <w:tblCellSpacing w:w="15" w:type="dxa"/>
+        </w:trPr>
+        <w:tc>
+          <w:tcPr>
+            <w:tcW w:w="0" w:type="auto"/>
+            <w:vAlign w:val="center"/>
+            <w:hideMark/>
+          </w:tcPr>
+          <w:p>
+            <w:pPr>
+              <w:spacing w:after="0" w:line="240" w:lineRule="auto"/>
+              <w:rPr>
+                <w:rFonts w:ascii="Times New Roman" w:eastAsia="Times New Roman" w:hAnsi="Times New Roman" w:cs="Times New Roman"/>
+                <w:sz w:val="24"/>
+                <w:szCs w:val="24"/>
+              </w:rPr>
+            </w:pPr>
+            <w:r>
+              <w:rPr>
+                <w:rFonts w:ascii="Times New Roman" w:eastAsia="Times New Roman" w:hAnsi="Times New Roman" w:cs="Times New Roman"/>
+                <w:sz w:val="24"/>
+                <w:szCs w:val="24"/>
+              </w:rPr>
+              <w:t>Sensitive</w:t>
+            </w:r>
+          </w:p>
+        </w:tc>
+        <w:tc>
+          <w:tcPr>
+            <w:tcW w:w="0" w:type="auto"/>
+            <w:vAlign w:val="center"/>
+            <w:hideMark/>
+          </w:tcPr>
+          <w:p>
+            <w:pPr>
+              <w:spacing w:after="0" w:line="240" w:lineRule="auto"/>
+              <w:rPr>
+                <w:rFonts w:ascii="Times New Roman" w:eastAsia="Times New Roman" w:hAnsi="Times New Roman" w:cs="Times New Roman"/>
+                <w:sz w:val="24"/>
+                <w:szCs w:val="24"/>
+              </w:rPr>
+            </w:pPr>
+            <w:r>
+              <w:rPr>
+                <w:rFonts w:ascii="Times New Roman" w:eastAsia="Times New Roman" w:hAnsi="Times New Roman" w:cs="Times New Roman"/>
+                <w:sz w:val="24"/>
+                <w:szCs w:val="24"/>
+              </w:rPr>
+              <w:t>No (unless password or secret)</w:t>
+            </w:r>
+          </w:p>
+        </w:tc>
+      </w:tr>
+      <w:tr>
+        <w:trPr>
+          <w:tblCellSpacing w:w="15" w:type="dxa"/>
+        </w:trPr>
+        <w:tc>
+          <w:tcPr>
+            <w:tcW w:w="0" w:type="auto"/>
+            <w:vAlign w:val="center"/>
+            <w:hideMark/>
+          </w:tcPr>
+          <w:p>
+            <w:pPr>
+              <w:spacing w:after="0" w:line="240" w:lineRule="auto"/>
+              <w:rPr>
+                <w:rFonts w:ascii="Times New Roman" w:eastAsia="Times New Roman" w:hAnsi="Times New Roman" w:cs="Times New Roman"/>
+                <w:sz w:val="24"/>
+                <w:szCs w:val="24"/>
+              </w:rPr>
+            </w:pPr>
+            <w:r>
+              <w:rPr>
+                <w:rFonts w:ascii="Times New Roman" w:eastAsia="Times New Roman" w:hAnsi="Times New Roman" w:cs="Times New Roman"/>
+                <w:sz w:val="24"/>
+                <w:szCs w:val="24"/>
+              </w:rPr>
+              <w:t>Required</w:t>
+            </w:r>
+          </w:p>
+        </w:tc>
+        <w:tc>
+          <w:tcPr>
+            <w:tcW w:w="0" w:type="auto"/>
+            <w:vAlign w:val="center"/>
+            <w:hideMark/>
+          </w:tcPr>
+          <w:p>
+            <w:pPr>
+              <w:spacing w:after="0" w:line="240" w:lineRule="auto"/>
+              <w:rPr>
+                <w:rFonts w:ascii="Times New Roman" w:eastAsia="Times New Roman" w:hAnsi="Times New Roman" w:cs="Times New Roman"/>
+                <w:sz w:val="24"/>
+                <w:szCs w:val="24"/>
+              </w:rPr>
+            </w:pPr>
+            <w:r>
+              <w:rPr>
+                <w:rFonts w:ascii="Times New Roman" w:eastAsia="Times New Roman" w:hAnsi="Times New Roman" w:cs="Times New Roman"/>
+                <w:sz w:val="24"/>
+                <w:szCs w:val="24"/>
+              </w:rPr>
+              <w:t>Yes</w:t>
+            </w:r>
+          </w:p>
+        </w:tc>
+      </w:tr>
+    </w:tbl>
+    <w:p>
+      <w:pPr>
+        <w:spacing w:before="100" w:beforeAutospacing="1" w:after="100" w:afterAutospacing="1" w:line="240" w:lineRule="auto"/>
+        <w:rPr>
+          <w:rFonts w:ascii="Times New Roman" w:eastAsia="Times New Roman" w:hAnsi="Times New Roman" w:cs="Times New Roman"/>
+          <w:sz w:val="24"/>
+          <w:szCs w:val="24"/>
+        </w:rPr>
+      </w:pPr>
+      <w:r>
+        <w:rPr>
+          <w:rFonts w:ascii="Segoe UI Symbol" w:eastAsia="Times New Roman" w:hAnsi="Segoe UI Symbol" w:cs="Segoe UI Symbol"/>
+          <w:sz w:val="24"/>
+          <w:szCs w:val="24"/>
+        </w:rPr>
+        <w:t>✅</w:t>
+      </w:r>
+      <w:r>
+        <w:rPr>
+          <w:rFonts w:ascii="Times New Roman" w:eastAsia="Times New Roman" w:hAnsi="Times New Roman" w:cs="Times New Roman"/>
+          <w:sz w:val="24"/>
+          <w:szCs w:val="24"/>
+        </w:rPr>
+        <w:t xml:space="preserve"> </w:t>
+      </w:r>
+      <w:r>
+        <w:rPr>
+          <w:rFonts w:ascii="Nirmala UI" w:eastAsia="Times New Roman" w:hAnsi="Nirmala UI" w:cs="Nirmala UI"/>
+          <w:sz w:val="24"/>
+          <w:szCs w:val="24"/>
+        </w:rPr>
+        <w:t>এখন</w:t>
+      </w:r>
+      <w:r>
+        <w:rPr>
+          <w:rFonts w:ascii="Times New Roman" w:eastAsia="Times New Roman" w:hAnsi="Times New Roman" w:cs="Times New Roman"/>
+          <w:sz w:val="24"/>
+          <w:szCs w:val="24"/>
+        </w:rPr>
+        <w:t xml:space="preserve"> parameter </w:t>
+      </w:r>
+      <w:r>
+        <w:rPr>
+          <w:rFonts w:ascii="Nirmala UI" w:eastAsia="Times New Roman" w:hAnsi="Nirmala UI" w:cs="Nirmala UI"/>
+          <w:sz w:val="24"/>
+          <w:szCs w:val="24"/>
+        </w:rPr>
+        <w:t>তৈরি</w:t>
+      </w:r>
+      <w:r>
+        <w:rPr>
+          <w:rFonts w:ascii="Times New Roman" w:eastAsia="Times New Roman" w:hAnsi="Times New Roman" w:cs="Times New Roman"/>
+          <w:sz w:val="24"/>
+          <w:szCs w:val="24"/>
+        </w:rPr>
+        <w:t xml:space="preserve"> </w:t>
+      </w:r>
+      <w:r>
+        <w:rPr>
+          <w:rFonts w:ascii="Nirmala UI" w:eastAsia="Times New Roman" w:hAnsi="Nirmala UI" w:cs="Nirmala UI"/>
+          <w:sz w:val="24"/>
+          <w:szCs w:val="24"/>
+        </w:rPr>
+        <w:t>হয়ে</w:t>
+      </w:r>
+      <w:r>
+        <w:rPr>
+          <w:rFonts w:ascii="Times New Roman" w:eastAsia="Times New Roman" w:hAnsi="Times New Roman" w:cs="Times New Roman"/>
+          <w:sz w:val="24"/>
+          <w:szCs w:val="24"/>
+        </w:rPr>
+        <w:t xml:space="preserve"> </w:t>
+      </w:r>
+      <w:r>
+        <w:rPr>
+          <w:rFonts w:ascii="Nirmala UI" w:eastAsia="Times New Roman" w:hAnsi="Nirmala UI" w:cs="Nirmala UI"/>
+          <w:sz w:val="24"/>
+          <w:szCs w:val="24"/>
+        </w:rPr>
+        <w:t>গেছে।</w:t>
+      </w:r>
+    </w:p>
+    <w:p>
+      <w:pPr>
+        <w:spacing w:beforeAutospacing="1" w:after="100" w:afterAutospacing="1" w:line="240" w:lineRule="auto"/>
+        <w:rPr>
+          <w:rFonts w:ascii="Times New Roman" w:eastAsia="Times New Roman" w:hAnsi="Times New Roman" w:cs="Times New Roman"/>
+          <w:sz w:val="24"/>
+          <w:szCs w:val="24"/>
+        </w:rPr>
+      </w:pPr>
+      <w:r>
+        <w:rPr>
+          <w:rFonts w:ascii="Times New Roman" w:eastAsia="Times New Roman" w:hAnsi="Times New Roman" w:cs="Times New Roman"/>
+          <w:sz w:val="24"/>
+          <w:szCs w:val="24"/>
+        </w:rPr>
+        <w:t xml:space="preserve">Project Parameter </w:t>
+      </w:r>
+      <w:r>
+        <w:rPr>
+          <w:rFonts w:ascii="Nirmala UI" w:eastAsia="Times New Roman" w:hAnsi="Nirmala UI" w:cs="Nirmala UI"/>
+          <w:sz w:val="24"/>
+          <w:szCs w:val="24"/>
+        </w:rPr>
+        <w:t>মানে</w:t>
+      </w:r>
+      <w:r>
+        <w:rPr>
+          <w:rFonts w:ascii="Times New Roman" w:eastAsia="Times New Roman" w:hAnsi="Times New Roman" w:cs="Times New Roman"/>
+          <w:sz w:val="24"/>
+          <w:szCs w:val="24"/>
+        </w:rPr>
+        <w:t xml:space="preserve">: </w:t>
+      </w:r>
+      <w:r>
+        <w:rPr>
+          <w:rFonts w:ascii="Nirmala UI" w:eastAsia="Times New Roman" w:hAnsi="Nirmala UI" w:cs="Nirmala UI"/>
+          <w:b/>
+          <w:bCs/>
+          <w:sz w:val="24"/>
+          <w:szCs w:val="24"/>
+        </w:rPr>
+        <w:t>পুরো</w:t>
+      </w:r>
+      <w:r>
+        <w:rPr>
+          <w:rFonts w:ascii="Times New Roman" w:eastAsia="Times New Roman" w:hAnsi="Times New Roman" w:cs="Times New Roman"/>
+          <w:b/>
+          <w:bCs/>
+          <w:sz w:val="24"/>
+          <w:szCs w:val="24"/>
+        </w:rPr>
+        <w:t xml:space="preserve"> Project </w:t>
+      </w:r>
+      <w:r>
+        <w:rPr>
+          <w:rFonts w:ascii="Nirmala UI" w:eastAsia="Times New Roman" w:hAnsi="Nirmala UI" w:cs="Nirmala UI"/>
+          <w:b/>
+          <w:bCs/>
+          <w:sz w:val="24"/>
+          <w:szCs w:val="24"/>
+        </w:rPr>
+        <w:t>এর</w:t>
+      </w:r>
+      <w:r>
+        <w:rPr>
+          <w:rFonts w:ascii="Times New Roman" w:eastAsia="Times New Roman" w:hAnsi="Times New Roman" w:cs="Times New Roman"/>
+          <w:b/>
+          <w:bCs/>
+          <w:sz w:val="24"/>
+          <w:szCs w:val="24"/>
+        </w:rPr>
+        <w:t xml:space="preserve"> </w:t>
+      </w:r>
+      <w:r>
+        <w:rPr>
+          <w:rFonts w:ascii="Nirmala UI" w:eastAsia="Times New Roman" w:hAnsi="Nirmala UI" w:cs="Nirmala UI"/>
+          <w:b/>
+          <w:bCs/>
+          <w:sz w:val="24"/>
+          <w:szCs w:val="24"/>
+        </w:rPr>
+        <w:t>সব</w:t>
+      </w:r>
+      <w:r>
+        <w:rPr>
+          <w:rFonts w:ascii="Times New Roman" w:eastAsia="Times New Roman" w:hAnsi="Times New Roman" w:cs="Times New Roman"/>
+          <w:b/>
+          <w:bCs/>
+          <w:sz w:val="24"/>
+          <w:szCs w:val="24"/>
+        </w:rPr>
+        <w:t xml:space="preserve"> package </w:t>
+      </w:r>
+      <w:r>
+        <w:rPr>
+          <w:rFonts w:ascii="Nirmala UI" w:eastAsia="Times New Roman" w:hAnsi="Nirmala UI" w:cs="Nirmala UI"/>
+          <w:b/>
+          <w:bCs/>
+          <w:sz w:val="24"/>
+          <w:szCs w:val="24"/>
+        </w:rPr>
+        <w:t>ব্যবহার</w:t>
+      </w:r>
+      <w:r>
+        <w:rPr>
+          <w:rFonts w:ascii="Times New Roman" w:eastAsia="Times New Roman" w:hAnsi="Times New Roman" w:cs="Times New Roman"/>
+          <w:b/>
+          <w:bCs/>
+          <w:sz w:val="24"/>
+          <w:szCs w:val="24"/>
+        </w:rPr>
+        <w:t xml:space="preserve"> </w:t>
+      </w:r>
+      <w:r>
+        <w:rPr>
+          <w:rFonts w:ascii="Nirmala UI" w:eastAsia="Times New Roman" w:hAnsi="Nirmala UI" w:cs="Nirmala UI"/>
+          <w:b/>
+          <w:bCs/>
+          <w:sz w:val="24"/>
+          <w:szCs w:val="24"/>
+        </w:rPr>
+        <w:t>করতে</w:t>
+      </w:r>
+      <w:r>
+        <w:rPr>
+          <w:rFonts w:ascii="Times New Roman" w:eastAsia="Times New Roman" w:hAnsi="Times New Roman" w:cs="Times New Roman"/>
+          <w:b/>
+          <w:bCs/>
+          <w:sz w:val="24"/>
+          <w:szCs w:val="24"/>
+        </w:rPr>
+        <w:t xml:space="preserve"> </w:t>
+      </w:r>
+      <w:r>
+        <w:rPr>
+          <w:rFonts w:ascii="Nirmala UI" w:eastAsia="Times New Roman" w:hAnsi="Nirmala UI" w:cs="Nirmala UI"/>
+          <w:b/>
+          <w:bCs/>
+          <w:sz w:val="24"/>
+          <w:szCs w:val="24"/>
+        </w:rPr>
+        <w:t>পারবে</w:t>
+      </w:r>
+      <w:r>
+        <w:rPr>
+          <w:rFonts w:ascii="Nirmala UI" w:eastAsia="Times New Roman" w:hAnsi="Nirmala UI" w:cs="Nirmala UI"/>
+          <w:sz w:val="24"/>
+          <w:szCs w:val="24"/>
+        </w:rPr>
+        <w:t>।</w:t>
+      </w:r>
+    </w:p>
+    <w:p>
+      <w:pPr>
+        <w:spacing w:after="0" w:line="240" w:lineRule="auto"/>
+        <w:rPr>
+          <w:rFonts w:ascii="Times New Roman" w:eastAsia="Times New Roman" w:hAnsi="Times New Roman" w:cs="Times New Roman"/>
+          <w:sz w:val="24"/>
+          <w:szCs w:val="24"/>
+        </w:rPr>
+      </w:pPr>
+      <w:r>
+        <w:rPr>
+          <w:rFonts w:ascii="Times New Roman" w:eastAsia="Times New Roman" w:hAnsi="Times New Roman" w:cs="Times New Roman"/>
+          <w:sz w:val="24"/>
+          <w:szCs w:val="24"/>
+        </w:rPr>
+        <w:pict>
+          <v:rect id="_x0000_i1057" style="width:0;height:1.5pt" o:hralign="center" o:hrstd="t" o:hr="t" fillcolor="#a0a0a0" stroked="f"/>
+        </w:pict>
+      </w:r>
+    </w:p>
+    <w:p>
+      <w:pPr>
+        <w:spacing w:before="100" w:beforeAutospacing="1" w:after="100" w:afterAutospacing="1" w:line="240" w:lineRule="auto"/>
+        <w:outlineLvl w:val="0"/>
+        <w:rPr>
+          <w:rFonts w:ascii="Times New Roman" w:eastAsia="Times New Roman" w:hAnsi="Times New Roman" w:cs="Times New Roman"/>
+          <w:b/>
+          <w:bCs/>
+          <w:kern w:val="36"/>
+          <w:sz w:val="48"/>
+          <w:szCs w:val="48"/>
+        </w:rPr>
+      </w:pPr>
+      <w:r>
+        <w:rPr>
+          <w:rFonts w:ascii="Segoe UI Symbol" w:eastAsia="Times New Roman" w:hAnsi="Segoe UI Symbol" w:cs="Segoe UI Symbol"/>
+          <w:b/>
+          <w:bCs/>
+          <w:kern w:val="36"/>
+          <w:sz w:val="48"/>
+          <w:szCs w:val="48"/>
+        </w:rPr>
+        <w:t>🏗</w:t>
+      </w:r>
+      <w:r>
+        <w:rPr>
+          <w:rFonts w:ascii="Times New Roman" w:eastAsia="Times New Roman" w:hAnsi="Times New Roman" w:cs="Times New Roman"/>
+          <w:b/>
+          <w:bCs/>
+          <w:kern w:val="36"/>
+          <w:sz w:val="48"/>
+          <w:szCs w:val="48"/>
+        </w:rPr>
+        <w:t xml:space="preserve"> Step 2: Use Parameter in Connection Manager</w:t>
+      </w:r>
+    </w:p>
+    <w:p>
+      <w:pPr>
+        <w:numPr>
+          <w:ilvl w:val="0"/>
+          <w:numId w:val="26"/>
+        </w:numPr>
+        <w:spacing w:before="100" w:beforeAutospacing="1" w:after="100" w:afterAutospacing="1" w:line="240" w:lineRule="auto"/>
+        <w:rPr>
+          <w:rFonts w:ascii="Times New Roman" w:eastAsia="Times New Roman" w:hAnsi="Times New Roman" w:cs="Times New Roman"/>
+          <w:sz w:val="24"/>
+          <w:szCs w:val="24"/>
+        </w:rPr>
+      </w:pPr>
+      <w:r>
+        <w:rPr>
+          <w:rFonts w:ascii="Times New Roman" w:eastAsia="Times New Roman" w:hAnsi="Times New Roman" w:cs="Times New Roman"/>
+          <w:b/>
+          <w:bCs/>
+          <w:sz w:val="24"/>
+          <w:szCs w:val="24"/>
+        </w:rPr>
+        <w:t>Excel Connection Manager</w:t>
+      </w:r>
+      <w:r>
+        <w:rPr>
+          <w:rFonts w:ascii="Times New Roman" w:eastAsia="Times New Roman" w:hAnsi="Times New Roman" w:cs="Times New Roman"/>
+          <w:sz w:val="24"/>
+          <w:szCs w:val="24"/>
+        </w:rPr>
+        <w:t xml:space="preserve"> select </w:t>
+      </w:r>
+      <w:r>
+        <w:rPr>
+          <w:rFonts w:ascii="Nirmala UI" w:eastAsia="Times New Roman" w:hAnsi="Nirmala UI" w:cs="Nirmala UI"/>
+          <w:sz w:val="24"/>
+          <w:szCs w:val="24"/>
+        </w:rPr>
+        <w:t>করুন</w:t>
+      </w:r>
+    </w:p>
+    <w:p>
+      <w:pPr>
+        <w:numPr>
+          <w:ilvl w:val="0"/>
+          <w:numId w:val="26"/>
+        </w:numPr>
+        <w:spacing w:before="100" w:beforeAutospacing="1" w:after="100" w:afterAutospacing="1" w:line="240" w:lineRule="auto"/>
+        <w:rPr>
+          <w:rFonts w:ascii="Times New Roman" w:eastAsia="Times New Roman" w:hAnsi="Times New Roman" w:cs="Times New Roman"/>
+          <w:sz w:val="24"/>
+          <w:szCs w:val="24"/>
+        </w:rPr>
+      </w:pPr>
+      <w:r>
+        <w:rPr>
+          <w:rFonts w:ascii="Times New Roman" w:eastAsia="Times New Roman" w:hAnsi="Times New Roman" w:cs="Times New Roman"/>
+          <w:sz w:val="24"/>
+          <w:szCs w:val="24"/>
+        </w:rPr>
+        <w:t xml:space="preserve">Properties → </w:t>
+      </w:r>
+      <w:r>
+        <w:rPr>
+          <w:rFonts w:ascii="Times New Roman" w:eastAsia="Times New Roman" w:hAnsi="Times New Roman" w:cs="Times New Roman"/>
+          <w:b/>
+          <w:bCs/>
+          <w:sz w:val="24"/>
+          <w:szCs w:val="24"/>
+        </w:rPr>
+        <w:t>Expressions</w:t>
+      </w:r>
+      <w:r>
+        <w:rPr>
+          <w:rFonts w:ascii="Times New Roman" w:eastAsia="Times New Roman" w:hAnsi="Times New Roman" w:cs="Times New Roman"/>
+          <w:sz w:val="24"/>
+          <w:szCs w:val="24"/>
+        </w:rPr>
+        <w:t xml:space="preserve"> → Click </w:t>
+      </w:r>
+      <w:r>
+        <w:rPr>
+          <w:rFonts w:ascii="Times New Roman" w:eastAsia="Times New Roman" w:hAnsi="Times New Roman" w:cs="Times New Roman"/>
+          <w:b/>
+          <w:bCs/>
+          <w:sz w:val="24"/>
+          <w:szCs w:val="24"/>
+        </w:rPr>
+        <w:t>…</w:t>
+      </w:r>
+    </w:p>
+    <w:p>
+      <w:pPr>
+        <w:numPr>
+          <w:ilvl w:val="0"/>
+          <w:numId w:val="26"/>
+        </w:numPr>
+        <w:spacing w:before="100" w:beforeAutospacing="1" w:after="100" w:afterAutospacing="1" w:line="240" w:lineRule="auto"/>
+        <w:rPr>
+          <w:rFonts w:ascii="Times New Roman" w:eastAsia="Times New Roman" w:hAnsi="Times New Roman" w:cs="Times New Roman"/>
+          <w:sz w:val="24"/>
+          <w:szCs w:val="24"/>
+        </w:rPr>
+      </w:pPr>
+      <w:r>
+        <w:rPr>
+          <w:rFonts w:ascii="Times New Roman" w:eastAsia="Times New Roman" w:hAnsi="Times New Roman" w:cs="Times New Roman"/>
+          <w:sz w:val="24"/>
+          <w:szCs w:val="24"/>
+        </w:rPr>
+        <w:t xml:space="preserve">Property: </w:t>
+      </w:r>
+      <w:r>
+        <w:rPr>
+          <w:rFonts w:ascii="Courier New" w:eastAsia="Times New Roman" w:hAnsi="Courier New" w:cs="Courier New"/>
+          <w:sz w:val="20"/>
+          <w:szCs w:val="20"/>
+        </w:rPr>
+        <w:t>ConnectionString</w:t>
+      </w:r>
+    </w:p>
+    <w:p>
+      <w:pPr>
+        <w:numPr>
+          <w:ilvl w:val="0"/>
+          <w:numId w:val="26"/>
+        </w:numPr>
+        <w:spacing w:before="100" w:beforeAutospacing="1" w:after="100" w:afterAutospacing="1" w:line="240" w:lineRule="auto"/>
+        <w:rPr>
+          <w:rFonts w:ascii="Times New Roman" w:eastAsia="Times New Roman" w:hAnsi="Times New Roman" w:cs="Times New Roman"/>
+          <w:sz w:val="24"/>
+          <w:szCs w:val="24"/>
+        </w:rPr>
+      </w:pPr>
+      <w:r>
+        <w:rPr>
+          <w:rFonts w:ascii="Times New Roman" w:eastAsia="Times New Roman" w:hAnsi="Times New Roman" w:cs="Times New Roman"/>
+          <w:sz w:val="24"/>
+          <w:szCs w:val="24"/>
+        </w:rPr>
+        <w:t xml:space="preserve">Expression </w:t>
+      </w:r>
+      <w:r>
+        <w:rPr>
+          <w:rFonts w:ascii="Nirmala UI" w:eastAsia="Times New Roman" w:hAnsi="Nirmala UI" w:cs="Nirmala UI"/>
+          <w:sz w:val="24"/>
+          <w:szCs w:val="24"/>
+        </w:rPr>
+        <w:t>লিখুন</w:t>
+      </w:r>
+      <w:r>
+        <w:rPr>
+          <w:rFonts w:ascii="Times New Roman" w:eastAsia="Times New Roman" w:hAnsi="Times New Roman" w:cs="Times New Roman"/>
+          <w:sz w:val="24"/>
+          <w:szCs w:val="24"/>
+        </w:rPr>
+        <w:t>:</w:t>
+      </w:r>
+    </w:p>
+    <w:p>
+      <w:pPr>
+        <w:tabs>
+          <w:tab w:val="left" w:pos="916"/>
+          <w:tab w:val="left" w:pos="1832"/>
+          <w:tab w:val="left" w:pos="2748"/>
+          <w:tab w:val="left" w:pos="3664"/>
+          <w:tab w:val="left" w:pos="4580"/>
+          <w:tab w:val="left" w:pos="5496"/>
+          <w:tab w:val="left" w:pos="6412"/>
+          <w:tab w:val="left" w:pos="7328"/>
+          <w:tab w:val="left" w:pos="8244"/>
+          <w:tab w:val="left" w:pos="9160"/>
+          <w:tab w:val="left" w:pos="10076"/>
+          <w:tab w:val="left" w:pos="10992"/>
+          <w:tab w:val="left" w:pos="11908"/>
+          <w:tab w:val="left" w:pos="12824"/>
+          <w:tab w:val="left" w:pos="13740"/>
+          <w:tab w:val="left" w:pos="14656"/>
+        </w:tabs>
+        <w:spacing w:after="0" w:line="240" w:lineRule="auto"/>
+        <w:rPr>
+          <w:rFonts w:ascii="Courier New" w:eastAsia="Times New Roman" w:hAnsi="Courier New" w:cs="Courier New"/>
+          <w:sz w:val="20"/>
+          <w:szCs w:val="20"/>
+        </w:rPr>
+      </w:pPr>
+      <w:r>
+        <w:rPr>
+          <w:rFonts w:ascii="Courier New" w:eastAsia="Times New Roman" w:hAnsi="Courier New" w:cs="Courier New"/>
+          <w:sz w:val="20"/>
+          <w:szCs w:val="20"/>
+        </w:rPr>
+        <w:t>"Provider=Microsoft.ACE.OLEDB.12.0;Data Source=" + @[Project::ExcelFilePath] + ";Extended Properties=\"Excel 12.0;HDR=YES\";"</w:t>
+      </w:r>
+    </w:p>
+    <w:p>
+      <w:pPr>
+        <w:spacing w:before="100" w:beforeAutospacing="1" w:after="100" w:afterAutospacing="1" w:line="240" w:lineRule="auto"/>
+        <w:rPr>
+          <w:rFonts w:ascii="Times New Roman" w:eastAsia="Times New Roman" w:hAnsi="Times New Roman" w:cs="Times New Roman"/>
+          <w:sz w:val="24"/>
+          <w:szCs w:val="24"/>
+        </w:rPr>
+      </w:pPr>
+      <w:r>
+        <w:rPr>
+          <w:rFonts w:ascii="Segoe UI Symbol" w:eastAsia="Times New Roman" w:hAnsi="Segoe UI Symbol" w:cs="Segoe UI Symbol"/>
+          <w:sz w:val="24"/>
+          <w:szCs w:val="24"/>
+        </w:rPr>
+        <w:t>✅</w:t>
+      </w:r>
+      <w:r>
+        <w:rPr>
+          <w:rFonts w:ascii="Times New Roman" w:eastAsia="Times New Roman" w:hAnsi="Times New Roman" w:cs="Times New Roman"/>
+          <w:sz w:val="24"/>
+          <w:szCs w:val="24"/>
+        </w:rPr>
+        <w:t xml:space="preserve"> </w:t>
+      </w:r>
+      <w:r>
+        <w:rPr>
+          <w:rFonts w:ascii="Nirmala UI" w:eastAsia="Times New Roman" w:hAnsi="Nirmala UI" w:cs="Nirmala UI"/>
+          <w:sz w:val="24"/>
+          <w:szCs w:val="24"/>
+        </w:rPr>
+        <w:t>এখন</w:t>
+      </w:r>
+      <w:r>
+        <w:rPr>
+          <w:rFonts w:ascii="Times New Roman" w:eastAsia="Times New Roman" w:hAnsi="Times New Roman" w:cs="Times New Roman"/>
+          <w:sz w:val="24"/>
+          <w:szCs w:val="24"/>
+        </w:rPr>
+        <w:t xml:space="preserve"> Excel Connection </w:t>
+      </w:r>
+      <w:r>
+        <w:rPr>
+          <w:rFonts w:ascii="Times New Roman" w:eastAsia="Times New Roman" w:hAnsi="Times New Roman" w:cs="Times New Roman"/>
+          <w:b/>
+          <w:bCs/>
+          <w:sz w:val="24"/>
+          <w:szCs w:val="24"/>
+        </w:rPr>
+        <w:t>Project Parameter</w:t>
+      </w:r>
+      <w:r>
+        <w:rPr>
+          <w:rFonts w:ascii="Times New Roman" w:eastAsia="Times New Roman" w:hAnsi="Times New Roman" w:cs="Times New Roman"/>
+          <w:sz w:val="24"/>
+          <w:szCs w:val="24"/>
+        </w:rPr>
+        <w:t xml:space="preserve"> </w:t>
+      </w:r>
+      <w:r>
+        <w:rPr>
+          <w:rFonts w:ascii="Nirmala UI" w:eastAsia="Times New Roman" w:hAnsi="Nirmala UI" w:cs="Nirmala UI"/>
+          <w:sz w:val="24"/>
+          <w:szCs w:val="24"/>
+        </w:rPr>
+        <w:t>থেকে</w:t>
+      </w:r>
+      <w:r>
+        <w:rPr>
+          <w:rFonts w:ascii="Times New Roman" w:eastAsia="Times New Roman" w:hAnsi="Times New Roman" w:cs="Times New Roman"/>
+          <w:sz w:val="24"/>
+          <w:szCs w:val="24"/>
+        </w:rPr>
+        <w:t xml:space="preserve"> path read </w:t>
+      </w:r>
+      <w:r>
+        <w:rPr>
+          <w:rFonts w:ascii="Nirmala UI" w:eastAsia="Times New Roman" w:hAnsi="Nirmala UI" w:cs="Nirmala UI"/>
+          <w:sz w:val="24"/>
+          <w:szCs w:val="24"/>
+        </w:rPr>
+        <w:t>করবে</w:t>
+      </w:r>
+    </w:p>
+    <w:p>
+      <w:pPr>
+        <w:spacing w:after="0" w:line="240" w:lineRule="auto"/>
+        <w:rPr>
+          <w:rFonts w:ascii="Times New Roman" w:eastAsia="Times New Roman" w:hAnsi="Times New Roman" w:cs="Times New Roman"/>
+          <w:sz w:val="24"/>
+          <w:szCs w:val="24"/>
+        </w:rPr>
+      </w:pPr>
+      <w:r>
+        <w:rPr>
+          <w:rFonts w:ascii="Times New Roman" w:eastAsia="Times New Roman" w:hAnsi="Times New Roman" w:cs="Times New Roman"/>
+          <w:sz w:val="24"/>
+          <w:szCs w:val="24"/>
+        </w:rPr>
+        <w:pict>
+          <v:rect id="_x0000_i1058" style="width:0;height:1.5pt" o:hralign="center" o:hrstd="t" o:hr="t" fillcolor="#a0a0a0" stroked="f"/>
+        </w:pict>
+      </w:r>
+    </w:p>
+    <w:p>
+      <w:pPr>
+        <w:spacing w:before="100" w:beforeAutospacing="1" w:after="100" w:afterAutospacing="1" w:line="240" w:lineRule="auto"/>
+        <w:outlineLvl w:val="0"/>
+        <w:rPr>
+          <w:rFonts w:ascii="Times New Roman" w:eastAsia="Times New Roman" w:hAnsi="Times New Roman" w:cs="Times New Roman"/>
+          <w:b/>
+          <w:bCs/>
+          <w:kern w:val="36"/>
+          <w:sz w:val="48"/>
+          <w:szCs w:val="48"/>
+        </w:rPr>
+      </w:pPr>
+      <w:r>
+        <w:rPr>
+          <w:rFonts w:ascii="Segoe UI Symbol" w:eastAsia="Times New Roman" w:hAnsi="Segoe UI Symbol" w:cs="Segoe UI Symbol"/>
+          <w:b/>
+          <w:bCs/>
+          <w:kern w:val="36"/>
+          <w:sz w:val="48"/>
+          <w:szCs w:val="48"/>
+        </w:rPr>
+        <w:t>🏗</w:t>
+      </w:r>
+      <w:r>
+        <w:rPr>
+          <w:rFonts w:ascii="Times New Roman" w:eastAsia="Times New Roman" w:hAnsi="Times New Roman" w:cs="Times New Roman"/>
+          <w:b/>
+          <w:bCs/>
+          <w:kern w:val="36"/>
+          <w:sz w:val="48"/>
+          <w:szCs w:val="48"/>
+        </w:rPr>
+        <w:t xml:space="preserve"> Step 3: Deploy &amp; Bind Environment Variable (SSMS)</w:t>
+      </w:r>
+    </w:p>
+    <w:p>
+      <w:pPr>
+        <w:numPr>
+          <w:ilvl w:val="0"/>
+          <w:numId w:val="27"/>
+        </w:numPr>
+        <w:spacing w:before="100" w:beforeAutospacing="1" w:after="100" w:afterAutospacing="1" w:line="240" w:lineRule="auto"/>
+        <w:rPr>
+          <w:rFonts w:ascii="Times New Roman" w:eastAsia="Times New Roman" w:hAnsi="Times New Roman" w:cs="Times New Roman"/>
+          <w:sz w:val="24"/>
+          <w:szCs w:val="24"/>
+        </w:rPr>
+      </w:pPr>
+      <w:r>
+        <w:rPr>
+          <w:rFonts w:ascii="Times New Roman" w:eastAsia="Times New Roman" w:hAnsi="Times New Roman" w:cs="Times New Roman"/>
+          <w:sz w:val="24"/>
+          <w:szCs w:val="24"/>
+        </w:rPr>
+        <w:t xml:space="preserve">Project Deploy </w:t>
+      </w:r>
+      <w:r>
+        <w:rPr>
+          <w:rFonts w:ascii="Nirmala UI" w:eastAsia="Times New Roman" w:hAnsi="Nirmala UI" w:cs="Nirmala UI"/>
+          <w:sz w:val="24"/>
+          <w:szCs w:val="24"/>
+        </w:rPr>
+        <w:t>করুন</w:t>
+      </w:r>
+      <w:r>
+        <w:rPr>
+          <w:rFonts w:ascii="Times New Roman" w:eastAsia="Times New Roman" w:hAnsi="Times New Roman" w:cs="Times New Roman"/>
+          <w:sz w:val="24"/>
+          <w:szCs w:val="24"/>
+        </w:rPr>
+        <w:t xml:space="preserve"> SSISDB-</w:t>
+      </w:r>
+      <w:r>
+        <w:rPr>
+          <w:rFonts w:ascii="Nirmala UI" w:eastAsia="Times New Roman" w:hAnsi="Nirmala UI" w:cs="Nirmala UI"/>
+          <w:sz w:val="24"/>
+          <w:szCs w:val="24"/>
+        </w:rPr>
+        <w:t>তে</w:t>
+      </w:r>
+    </w:p>
+    <w:p>
+      <w:pPr>
+        <w:numPr>
+          <w:ilvl w:val="0"/>
+          <w:numId w:val="27"/>
+        </w:numPr>
+        <w:spacing w:before="100" w:beforeAutospacing="1" w:after="100" w:afterAutospacing="1" w:line="240" w:lineRule="auto"/>
+        <w:rPr>
+          <w:rFonts w:ascii="Times New Roman" w:eastAsia="Times New Roman" w:hAnsi="Times New Roman" w:cs="Times New Roman"/>
+          <w:sz w:val="24"/>
+          <w:szCs w:val="24"/>
+        </w:rPr>
+      </w:pPr>
+      <w:r>
+        <w:rPr>
+          <w:rFonts w:ascii="Times New Roman" w:eastAsia="Times New Roman" w:hAnsi="Times New Roman" w:cs="Times New Roman"/>
+          <w:sz w:val="24"/>
+          <w:szCs w:val="24"/>
+        </w:rPr>
+        <w:t>SSMS → SSISDB → Project → Right click → Configure</w:t>
+      </w:r>
+    </w:p>
+    <w:p>
+      <w:pPr>
+        <w:numPr>
+          <w:ilvl w:val="0"/>
+          <w:numId w:val="27"/>
+        </w:numPr>
+        <w:spacing w:before="100" w:beforeAutospacing="1" w:after="100" w:afterAutospacing="1" w:line="240" w:lineRule="auto"/>
+        <w:rPr>
+          <w:rFonts w:ascii="Times New Roman" w:eastAsia="Times New Roman" w:hAnsi="Times New Roman" w:cs="Times New Roman"/>
+          <w:sz w:val="24"/>
+          <w:szCs w:val="24"/>
+        </w:rPr>
+      </w:pPr>
+      <w:r>
+        <w:rPr>
+          <w:rFonts w:ascii="Times New Roman" w:eastAsia="Times New Roman" w:hAnsi="Times New Roman" w:cs="Times New Roman"/>
+          <w:b/>
+          <w:bCs/>
+          <w:sz w:val="24"/>
+          <w:szCs w:val="24"/>
+        </w:rPr>
+        <w:t>References</w:t>
+      </w:r>
+      <w:r>
+        <w:rPr>
+          <w:rFonts w:ascii="Times New Roman" w:eastAsia="Times New Roman" w:hAnsi="Times New Roman" w:cs="Times New Roman"/>
+          <w:sz w:val="24"/>
+          <w:szCs w:val="24"/>
+        </w:rPr>
+        <w:t xml:space="preserve"> → Add Environment (DEV / PROD)</w:t>
+      </w:r>
+    </w:p>
+    <w:p>
+      <w:pPr>
+        <w:numPr>
+          <w:ilvl w:val="0"/>
+          <w:numId w:val="27"/>
+        </w:numPr>
+        <w:spacing w:before="100" w:beforeAutospacing="1" w:after="100" w:afterAutospacing="1" w:line="240" w:lineRule="auto"/>
+        <w:rPr>
+          <w:rFonts w:ascii="Times New Roman" w:eastAsia="Times New Roman" w:hAnsi="Times New Roman" w:cs="Times New Roman"/>
+          <w:sz w:val="24"/>
+          <w:szCs w:val="24"/>
+        </w:rPr>
+      </w:pPr>
+      <w:r>
+        <w:rPr>
+          <w:rFonts w:ascii="Times New Roman" w:eastAsia="Times New Roman" w:hAnsi="Times New Roman" w:cs="Times New Roman"/>
+          <w:sz w:val="24"/>
+          <w:szCs w:val="24"/>
+        </w:rPr>
+        <w:t xml:space="preserve">Parameters tab → </w:t>
+      </w:r>
+      <w:r>
+        <w:rPr>
+          <w:rFonts w:ascii="Courier New" w:eastAsia="Times New Roman" w:hAnsi="Courier New" w:cs="Courier New"/>
+          <w:sz w:val="20"/>
+          <w:szCs w:val="20"/>
+        </w:rPr>
+        <w:t>ExcelFilePath</w:t>
+      </w:r>
+      <w:r>
+        <w:rPr>
+          <w:rFonts w:ascii="Times New Roman" w:eastAsia="Times New Roman" w:hAnsi="Times New Roman" w:cs="Times New Roman"/>
+          <w:sz w:val="24"/>
+          <w:szCs w:val="24"/>
+        </w:rPr>
+        <w:t xml:space="preserve"> → Click </w:t>
+      </w:r>
+      <w:r>
+        <w:rPr>
+          <w:rFonts w:ascii="Times New Roman" w:eastAsia="Times New Roman" w:hAnsi="Times New Roman" w:cs="Times New Roman"/>
+          <w:b/>
+          <w:bCs/>
+          <w:sz w:val="24"/>
+          <w:szCs w:val="24"/>
+        </w:rPr>
+        <w:t>Use environment variable</w:t>
+      </w:r>
+    </w:p>
+    <w:p>
+      <w:pPr>
+        <w:numPr>
+          <w:ilvl w:val="0"/>
+          <w:numId w:val="27"/>
+        </w:numPr>
+        <w:spacing w:before="100" w:beforeAutospacing="1" w:after="100" w:afterAutospacing="1" w:line="240" w:lineRule="auto"/>
+        <w:rPr>
+          <w:rFonts w:ascii="Times New Roman" w:eastAsia="Times New Roman" w:hAnsi="Times New Roman" w:cs="Times New Roman"/>
+          <w:sz w:val="24"/>
+          <w:szCs w:val="24"/>
+        </w:rPr>
+      </w:pPr>
+      <w:r>
+        <w:rPr>
+          <w:rFonts w:ascii="Times New Roman" w:eastAsia="Times New Roman" w:hAnsi="Times New Roman" w:cs="Times New Roman"/>
+          <w:sz w:val="24"/>
+          <w:szCs w:val="24"/>
+        </w:rPr>
+        <w:t xml:space="preserve">Select Environment → Select </w:t>
+      </w:r>
+      <w:r>
+        <w:rPr>
+          <w:rFonts w:ascii="Courier New" w:eastAsia="Times New Roman" w:hAnsi="Courier New" w:cs="Courier New"/>
+          <w:sz w:val="20"/>
+          <w:szCs w:val="20"/>
+        </w:rPr>
+        <w:t>ExcelFilePath</w:t>
+      </w:r>
+      <w:r>
+        <w:rPr>
+          <w:rFonts w:ascii="Times New Roman" w:eastAsia="Times New Roman" w:hAnsi="Times New Roman" w:cs="Times New Roman"/>
+          <w:sz w:val="24"/>
+          <w:szCs w:val="24"/>
+        </w:rPr>
+        <w:t xml:space="preserve"> variable</w:t>
+      </w:r>
+    </w:p>
+    <w:p>
+      <w:pPr>
+        <w:numPr>
+          <w:ilvl w:val="0"/>
+          <w:numId w:val="27"/>
+        </w:numPr>
+        <w:spacing w:before="100" w:beforeAutospacing="1" w:after="100" w:afterAutospacing="1" w:line="240" w:lineRule="auto"/>
+        <w:rPr>
+          <w:rFonts w:ascii="Times New Roman" w:eastAsia="Times New Roman" w:hAnsi="Times New Roman" w:cs="Times New Roman"/>
+          <w:sz w:val="24"/>
+          <w:szCs w:val="24"/>
+        </w:rPr>
+      </w:pPr>
+      <w:r>
+        <w:rPr>
+          <w:rFonts w:ascii="Times New Roman" w:eastAsia="Times New Roman" w:hAnsi="Times New Roman" w:cs="Times New Roman"/>
+          <w:sz w:val="24"/>
+          <w:szCs w:val="24"/>
+        </w:rPr>
+        <w:t>OK → Save</w:t>
+      </w:r>
+    </w:p>
+    <w:p>
+      <w:pPr>
+        <w:spacing w:before="100" w:beforeAutospacing="1" w:after="100" w:afterAutospacing="1" w:line="240" w:lineRule="auto"/>
+        <w:rPr>
+          <w:rFonts w:ascii="Times New Roman" w:eastAsia="Times New Roman" w:hAnsi="Times New Roman" w:cs="Times New Roman"/>
+          <w:sz w:val="24"/>
+          <w:szCs w:val="24"/>
+        </w:rPr>
+      </w:pPr>
+      <w:r>
+        <w:rPr>
+          <w:rFonts w:ascii="Segoe UI Symbol" w:eastAsia="Times New Roman" w:hAnsi="Segoe UI Symbol" w:cs="Segoe UI Symbol"/>
+          <w:sz w:val="24"/>
+          <w:szCs w:val="24"/>
+        </w:rPr>
+        <w:t>✅</w:t>
+      </w:r>
+      <w:r>
+        <w:rPr>
+          <w:rFonts w:ascii="Times New Roman" w:eastAsia="Times New Roman" w:hAnsi="Times New Roman" w:cs="Times New Roman"/>
+          <w:sz w:val="24"/>
+          <w:szCs w:val="24"/>
+        </w:rPr>
+        <w:t xml:space="preserve"> </w:t>
+      </w:r>
+      <w:r>
+        <w:rPr>
+          <w:rFonts w:ascii="Nirmala UI" w:eastAsia="Times New Roman" w:hAnsi="Nirmala UI" w:cs="Nirmala UI"/>
+          <w:sz w:val="24"/>
+          <w:szCs w:val="24"/>
+        </w:rPr>
+        <w:t>এখন</w:t>
+      </w:r>
+      <w:r>
+        <w:rPr>
+          <w:rFonts w:ascii="Times New Roman" w:eastAsia="Times New Roman" w:hAnsi="Times New Roman" w:cs="Times New Roman"/>
+          <w:sz w:val="24"/>
+          <w:szCs w:val="24"/>
+        </w:rPr>
+        <w:t xml:space="preserve"> </w:t>
+      </w:r>
+      <w:r>
+        <w:rPr>
+          <w:rFonts w:ascii="Times New Roman" w:eastAsia="Times New Roman" w:hAnsi="Times New Roman" w:cs="Times New Roman"/>
+          <w:b/>
+          <w:bCs/>
+          <w:sz w:val="24"/>
+          <w:szCs w:val="24"/>
+        </w:rPr>
+        <w:t>Deployment-ready parameterization</w:t>
+      </w:r>
+      <w:r>
+        <w:rPr>
+          <w:rFonts w:ascii="Times New Roman" w:eastAsia="Times New Roman" w:hAnsi="Times New Roman" w:cs="Times New Roman"/>
+          <w:sz w:val="24"/>
+          <w:szCs w:val="24"/>
+        </w:rPr>
+        <w:t xml:space="preserve"> </w:t>
+      </w:r>
+      <w:r>
+        <w:rPr>
+          <w:rFonts w:ascii="Nirmala UI" w:eastAsia="Times New Roman" w:hAnsi="Nirmala UI" w:cs="Nirmala UI"/>
+          <w:sz w:val="24"/>
+          <w:szCs w:val="24"/>
+        </w:rPr>
+        <w:t>হয়েছে</w:t>
+      </w:r>
+      <w:r>
+        <w:rPr>
+          <w:rFonts w:ascii="Times New Roman" w:eastAsia="Times New Roman" w:hAnsi="Times New Roman" w:cs="Times New Roman"/>
+          <w:sz w:val="24"/>
+          <w:szCs w:val="24"/>
+        </w:rPr>
+        <w:t>:</w:t>
+      </w:r>
+    </w:p>
+    <w:p>
+      <w:pPr>
+        <w:numPr>
+          <w:ilvl w:val="0"/>
+          <w:numId w:val="28"/>
+        </w:numPr>
+        <w:spacing w:before="100" w:beforeAutospacing="1" w:after="100" w:afterAutospacing="1" w:line="240" w:lineRule="auto"/>
+        <w:rPr>
+          <w:rFonts w:ascii="Times New Roman" w:eastAsia="Times New Roman" w:hAnsi="Times New Roman" w:cs="Times New Roman"/>
+          <w:sz w:val="24"/>
+          <w:szCs w:val="24"/>
+        </w:rPr>
+      </w:pPr>
+      <w:r>
+        <w:rPr>
+          <w:rFonts w:ascii="Times New Roman" w:eastAsia="Times New Roman" w:hAnsi="Times New Roman" w:cs="Times New Roman"/>
+          <w:sz w:val="24"/>
+          <w:szCs w:val="24"/>
+        </w:rPr>
+        <w:lastRenderedPageBreak/>
+        <w:t>Dev environment → dev Excel path</w:t>
+      </w:r>
+    </w:p>
+    <w:p>
+      <w:pPr>
+        <w:numPr>
+          <w:ilvl w:val="0"/>
+          <w:numId w:val="28"/>
+        </w:numPr>
+        <w:spacing w:before="100" w:beforeAutospacing="1" w:after="100" w:afterAutospacing="1" w:line="240" w:lineRule="auto"/>
+        <w:rPr>
+          <w:rFonts w:ascii="Times New Roman" w:eastAsia="Times New Roman" w:hAnsi="Times New Roman" w:cs="Times New Roman"/>
+          <w:sz w:val="24"/>
+          <w:szCs w:val="24"/>
+        </w:rPr>
+      </w:pPr>
+      <w:r>
+        <w:rPr>
+          <w:rFonts w:ascii="Times New Roman" w:eastAsia="Times New Roman" w:hAnsi="Times New Roman" w:cs="Times New Roman"/>
+          <w:sz w:val="24"/>
+          <w:szCs w:val="24"/>
+        </w:rPr>
+        <w:t>Prod environment → prod Excel path</w:t>
+      </w:r>
+    </w:p>
+    <w:p>
+      <w:pPr>
+        <w:numPr>
+          <w:ilvl w:val="0"/>
+          <w:numId w:val="28"/>
+        </w:numPr>
+        <w:spacing w:before="100" w:beforeAutospacing="1" w:after="100" w:afterAutospacing="1" w:line="240" w:lineRule="auto"/>
+        <w:rPr>
+          <w:rFonts w:ascii="Times New Roman" w:eastAsia="Times New Roman" w:hAnsi="Times New Roman" w:cs="Times New Roman"/>
+          <w:sz w:val="24"/>
+          <w:szCs w:val="24"/>
+        </w:rPr>
+      </w:pPr>
+      <w:r>
+        <w:rPr>
+          <w:rFonts w:ascii="Times New Roman" w:eastAsia="Times New Roman" w:hAnsi="Times New Roman" w:cs="Times New Roman"/>
+          <w:sz w:val="24"/>
+          <w:szCs w:val="24"/>
+        </w:rPr>
+        <w:t xml:space="preserve">Package touch </w:t>
+      </w:r>
+      <w:r>
+        <w:rPr>
+          <w:rFonts w:ascii="Nirmala UI" w:eastAsia="Times New Roman" w:hAnsi="Nirmala UI" w:cs="Nirmala UI"/>
+          <w:sz w:val="24"/>
+          <w:szCs w:val="24"/>
+        </w:rPr>
+        <w:t>করা</w:t>
+      </w:r>
+      <w:r>
+        <w:rPr>
+          <w:rFonts w:ascii="Times New Roman" w:eastAsia="Times New Roman" w:hAnsi="Times New Roman" w:cs="Times New Roman"/>
+          <w:sz w:val="24"/>
+          <w:szCs w:val="24"/>
+        </w:rPr>
+        <w:t xml:space="preserve"> </w:t>
+      </w:r>
+      <w:r>
+        <w:rPr>
+          <w:rFonts w:ascii="Nirmala UI" w:eastAsia="Times New Roman" w:hAnsi="Nirmala UI" w:cs="Nirmala UI"/>
+          <w:sz w:val="24"/>
+          <w:szCs w:val="24"/>
+        </w:rPr>
+        <w:t>লাগবে</w:t>
+      </w:r>
+      <w:r>
+        <w:rPr>
+          <w:rFonts w:ascii="Times New Roman" w:eastAsia="Times New Roman" w:hAnsi="Times New Roman" w:cs="Times New Roman"/>
+          <w:sz w:val="24"/>
+          <w:szCs w:val="24"/>
+        </w:rPr>
+        <w:t xml:space="preserve"> </w:t>
+      </w:r>
+      <w:r>
+        <w:rPr>
+          <w:rFonts w:ascii="Nirmala UI" w:eastAsia="Times New Roman" w:hAnsi="Nirmala UI" w:cs="Nirmala UI"/>
+          <w:sz w:val="24"/>
+          <w:szCs w:val="24"/>
+        </w:rPr>
+        <w:t>না</w:t>
+      </w:r>
+    </w:p>
+    <w:p>
+      <w:pPr>
+        <w:spacing w:after="0" w:line="240" w:lineRule="auto"/>
+        <w:rPr>
+          <w:rFonts w:ascii="Times New Roman" w:eastAsia="Times New Roman" w:hAnsi="Times New Roman" w:cs="Times New Roman"/>
+          <w:sz w:val="24"/>
+          <w:szCs w:val="24"/>
+        </w:rPr>
+      </w:pPr>
+      <w:r>
+        <w:rPr>
+          <w:rFonts w:ascii="Times New Roman" w:eastAsia="Times New Roman" w:hAnsi="Times New Roman" w:cs="Times New Roman"/>
+          <w:sz w:val="24"/>
+          <w:szCs w:val="24"/>
+        </w:rPr>
+        <w:pict>
+          <v:rect id="_x0000_i1059" style="width:0;height:1.5pt" o:hralign="center" o:hrstd="t" o:hr="t" fillcolor="#a0a0a0" stroked="f"/>
+        </w:pict>
+      </w:r>
+    </w:p>
+    <w:p>
+      <w:pPr>
+        <w:spacing w:before="100" w:beforeAutospacing="1" w:after="100" w:afterAutospacing="1" w:line="240" w:lineRule="auto"/>
+        <w:outlineLvl w:val="0"/>
+        <w:rPr>
+          <w:rFonts w:ascii="Times New Roman" w:eastAsia="Times New Roman" w:hAnsi="Times New Roman" w:cs="Times New Roman"/>
+          <w:b/>
+          <w:bCs/>
+          <w:kern w:val="36"/>
+          <w:sz w:val="48"/>
+          <w:szCs w:val="48"/>
+        </w:rPr>
+      </w:pPr>
+      <w:r>
+        <w:rPr>
+          <w:rFonts w:ascii="Segoe UI Symbol" w:eastAsia="Times New Roman" w:hAnsi="Segoe UI Symbol" w:cs="Segoe UI Symbol"/>
+          <w:b/>
+          <w:bCs/>
+          <w:kern w:val="36"/>
+          <w:sz w:val="48"/>
+          <w:szCs w:val="48"/>
+        </w:rPr>
+        <w:t>🏁</w:t>
+      </w:r>
+      <w:r>
+        <w:rPr>
+          <w:rFonts w:ascii="Times New Roman" w:eastAsia="Times New Roman" w:hAnsi="Times New Roman" w:cs="Times New Roman"/>
+          <w:b/>
+          <w:bCs/>
+          <w:kern w:val="36"/>
+          <w:sz w:val="48"/>
+          <w:szCs w:val="48"/>
+        </w:rPr>
+        <w:t xml:space="preserve"> Step 4: Test Execution</w:t>
+      </w:r>
+    </w:p>
+    <w:p>
+      <w:pPr>
+        <w:numPr>
+          <w:ilvl w:val="0"/>
+          <w:numId w:val="29"/>
+        </w:numPr>
+        <w:spacing w:before="100" w:beforeAutospacing="1" w:after="100" w:afterAutospacing="1" w:line="240" w:lineRule="auto"/>
+        <w:rPr>
+          <w:rFonts w:ascii="Times New Roman" w:eastAsia="Times New Roman" w:hAnsi="Times New Roman" w:cs="Times New Roman"/>
+          <w:sz w:val="24"/>
+          <w:szCs w:val="24"/>
+        </w:rPr>
+      </w:pPr>
+      <w:r>
+        <w:rPr>
+          <w:rFonts w:ascii="Times New Roman" w:eastAsia="Times New Roman" w:hAnsi="Times New Roman" w:cs="Times New Roman"/>
+          <w:sz w:val="24"/>
+          <w:szCs w:val="24"/>
+        </w:rPr>
+        <w:t>SSMS → Project → Execute</w:t>
+      </w:r>
+    </w:p>
+    <w:p>
+      <w:pPr>
+        <w:numPr>
+          <w:ilvl w:val="0"/>
+          <w:numId w:val="29"/>
+        </w:numPr>
+        <w:spacing w:before="100" w:beforeAutospacing="1" w:after="100" w:afterAutospacing="1" w:line="240" w:lineRule="auto"/>
+        <w:rPr>
+          <w:rFonts w:ascii="Times New Roman" w:eastAsia="Times New Roman" w:hAnsi="Times New Roman" w:cs="Times New Roman"/>
+          <w:sz w:val="24"/>
+          <w:szCs w:val="24"/>
+        </w:rPr>
+      </w:pPr>
+      <w:r>
+        <w:rPr>
+          <w:rFonts w:ascii="Times New Roman" w:eastAsia="Times New Roman" w:hAnsi="Times New Roman" w:cs="Times New Roman"/>
+          <w:sz w:val="24"/>
+          <w:szCs w:val="24"/>
+        </w:rPr>
+        <w:t xml:space="preserve">Ensure parameter → </w:t>
+      </w:r>
+      <w:r>
+        <w:rPr>
+          <w:rFonts w:ascii="Times New Roman" w:eastAsia="Times New Roman" w:hAnsi="Times New Roman" w:cs="Times New Roman"/>
+          <w:b/>
+          <w:bCs/>
+          <w:sz w:val="24"/>
+          <w:szCs w:val="24"/>
+        </w:rPr>
+        <w:t>Use Environment Variable</w:t>
+      </w:r>
+    </w:p>
+    <w:p>
+      <w:pPr>
+        <w:numPr>
+          <w:ilvl w:val="0"/>
+          <w:numId w:val="29"/>
+        </w:numPr>
+        <w:spacing w:before="100" w:beforeAutospacing="1" w:after="100" w:afterAutospacing="1" w:line="240" w:lineRule="auto"/>
+        <w:rPr>
+          <w:rFonts w:ascii="Times New Roman" w:eastAsia="Times New Roman" w:hAnsi="Times New Roman" w:cs="Times New Roman"/>
+          <w:sz w:val="24"/>
+          <w:szCs w:val="24"/>
+        </w:rPr>
+      </w:pPr>
+      <w:r>
+        <w:rPr>
+          <w:rFonts w:ascii="Times New Roman" w:eastAsia="Times New Roman" w:hAnsi="Times New Roman" w:cs="Times New Roman"/>
+          <w:sz w:val="24"/>
+          <w:szCs w:val="24"/>
+        </w:rPr>
+        <w:t>Run → Excel data correctly loads into DB</w:t>
+      </w:r>
+    </w:p>
+    <w:p>
+      <w:bookmarkStart w:id="0" w:name="_GoBack"/>
+      <w:bookmarkEnd w:id="0"/>
+    </w:p>
     <w:sectPr>
       <w:pgSz w:w="12240" w:h="15840"/>
       <w:pgMar w:top="1440" w:right="1440" w:bottom="1440" w:left="1440" w:header="720" w:footer="720" w:gutter="0"/>
@@ -9280,6 +11506,155 @@
 <file path=word/numbering.xml><?xml version="1.0" encoding="utf-8"?>
 <w:numbering xmlns:wpc="http://schemas.microsoft.com/office/word/2010/wordprocessingCanvas" xmlns:cx="http://schemas.microsoft.com/office/drawing/2014/chartex" xmlns:cx1="http://schemas.microsoft.com/office/drawing/2015/9/8/chartex" xmlns:mc="http://schemas.openxmlformats.org/markup-compatibility/2006" xmlns:o="urn:schemas-microsoft-com:office:office" xmlns:r="http://schemas.openxmlformats.org/officeDocument/2006/relationships" xmlns:m="http://schemas.openxmlformats.org/officeDocument/2006/math" xmlns:v="urn:schemas-microsoft-com:vml" xmlns:wp14="http://schemas.microsoft.com/office/word/2010/wordprocessingDrawing" xmlns:wp="http://schemas.openxmlformats.org/drawingml/2006/wordprocessingDrawing" xmlns:w10="urn:schemas-microsoft-com:office:word" xmlns:w="http://schemas.openxmlformats.org/wordprocessingml/2006/main" xmlns:w14="http://schemas.microsoft.com/office/word/2010/wordml" xmlns:w15="http://schemas.microsoft.com/office/word/2012/wordml" xmlns:w16se="http://schemas.microsoft.com/office/word/2015/wordml/symex" xmlns:wpg="http://schemas.microsoft.com/office/word/2010/wordprocessingGroup" xmlns:wpi="http://schemas.microsoft.com/office/word/2010/wordprocessingInk" xmlns:wne="http://schemas.microsoft.com/office/word/2006/wordml" xmlns:wps="http://schemas.microsoft.com/office/word/2010/wordprocessingShape" mc:Ignorable="w14 w15 w16se wp14">
   <w:abstractNum w:abstractNumId="0" w15:restartNumberingAfterBreak="0">
+    <w:nsid w:val="014E2B51"/>
+    <w:multiLevelType w:val="multilevel"/>
+    <w:tmpl w:val="02C6D59E"/>
+    <w:lvl w:ilvl="0">
+      <w:start w:val="1"/>
+      <w:numFmt w:val="bullet"/>
+      <w:lvlText w:val=""/>
+      <w:lvlJc w:val="left"/>
+      <w:pPr>
+        <w:tabs>
+          <w:tab w:val="num" w:pos="720"/>
+        </w:tabs>
+        <w:ind w:left="720" w:hanging="360"/>
+      </w:pPr>
+      <w:rPr>
+        <w:rFonts w:ascii="Symbol" w:hAnsi="Symbol" w:hint="default"/>
+        <w:sz w:val="20"/>
+      </w:rPr>
+    </w:lvl>
+    <w:lvl w:ilvl="1" w:tentative="1">
+      <w:start w:val="1"/>
+      <w:numFmt w:val="bullet"/>
+      <w:lvlText w:val="o"/>
+      <w:lvlJc w:val="left"/>
+      <w:pPr>
+        <w:tabs>
+          <w:tab w:val="num" w:pos="1440"/>
+        </w:tabs>
+        <w:ind w:left="1440" w:hanging="360"/>
+      </w:pPr>
+      <w:rPr>
+        <w:rFonts w:ascii="Courier New" w:hAnsi="Courier New" w:hint="default"/>
+        <w:sz w:val="20"/>
+      </w:rPr>
+    </w:lvl>
+    <w:lvl w:ilvl="2" w:tentative="1">
+      <w:start w:val="1"/>
+      <w:numFmt w:val="bullet"/>
+      <w:lvlText w:val=""/>
+      <w:lvlJc w:val="left"/>
+      <w:pPr>
+        <w:tabs>
+          <w:tab w:val="num" w:pos="2160"/>
+        </w:tabs>
+        <w:ind w:left="2160" w:hanging="360"/>
+      </w:pPr>
+      <w:rPr>
+        <w:rFonts w:ascii="Wingdings" w:hAnsi="Wingdings" w:hint="default"/>
+        <w:sz w:val="20"/>
+      </w:rPr>
+    </w:lvl>
+    <w:lvl w:ilvl="3" w:tentative="1">
+      <w:start w:val="1"/>
+      <w:numFmt w:val="bullet"/>
+      <w:lvlText w:val=""/>
+      <w:lvlJc w:val="left"/>
+      <w:pPr>
+        <w:tabs>
+          <w:tab w:val="num" w:pos="2880"/>
+        </w:tabs>
+        <w:ind w:left="2880" w:hanging="360"/>
+      </w:pPr>
+      <w:rPr>
+        <w:rFonts w:ascii="Wingdings" w:hAnsi="Wingdings" w:hint="default"/>
+        <w:sz w:val="20"/>
+      </w:rPr>
+    </w:lvl>
+    <w:lvl w:ilvl="4" w:tentative="1">
+      <w:start w:val="1"/>
+      <w:numFmt w:val="bullet"/>
+      <w:lvlText w:val=""/>
+      <w:lvlJc w:val="left"/>
+      <w:pPr>
+        <w:tabs>
+          <w:tab w:val="num" w:pos="3600"/>
+        </w:tabs>
+        <w:ind w:left="3600" w:hanging="360"/>
+      </w:pPr>
+      <w:rPr>
+        <w:rFonts w:ascii="Wingdings" w:hAnsi="Wingdings" w:hint="default"/>
+        <w:sz w:val="20"/>
+      </w:rPr>
+    </w:lvl>
+    <w:lvl w:ilvl="5" w:tentative="1">
+      <w:start w:val="1"/>
+      <w:numFmt w:val="bullet"/>
+      <w:lvlText w:val=""/>
+      <w:lvlJc w:val="left"/>
+      <w:pPr>
+        <w:tabs>
+          <w:tab w:val="num" w:pos="4320"/>
+        </w:tabs>
+        <w:ind w:left="4320" w:hanging="360"/>
+      </w:pPr>
+      <w:rPr>
+        <w:rFonts w:ascii="Wingdings" w:hAnsi="Wingdings" w:hint="default"/>
+        <w:sz w:val="20"/>
+      </w:rPr>
+    </w:lvl>
+    <w:lvl w:ilvl="6" w:tentative="1">
+      <w:start w:val="1"/>
+      <w:numFmt w:val="bullet"/>
+      <w:lvlText w:val=""/>
+      <w:lvlJc w:val="left"/>
+      <w:pPr>
+        <w:tabs>
+          <w:tab w:val="num" w:pos="5040"/>
+        </w:tabs>
+        <w:ind w:left="5040" w:hanging="360"/>
+      </w:pPr>
+      <w:rPr>
+        <w:rFonts w:ascii="Wingdings" w:hAnsi="Wingdings" w:hint="default"/>
+        <w:sz w:val="20"/>
+      </w:rPr>
+    </w:lvl>
+    <w:lvl w:ilvl="7" w:tentative="1">
+      <w:start w:val="1"/>
+      <w:numFmt w:val="bullet"/>
+      <w:lvlText w:val=""/>
+      <w:lvlJc w:val="left"/>
+      <w:pPr>
+        <w:tabs>
+          <w:tab w:val="num" w:pos="5760"/>
+        </w:tabs>
+        <w:ind w:left="5760" w:hanging="360"/>
+      </w:pPr>
+      <w:rPr>
+        <w:rFonts w:ascii="Wingdings" w:hAnsi="Wingdings" w:hint="default"/>
+        <w:sz w:val="20"/>
+      </w:rPr>
+    </w:lvl>
+    <w:lvl w:ilvl="8" w:tentative="1">
+      <w:start w:val="1"/>
+      <w:numFmt w:val="bullet"/>
+      <w:lvlText w:val=""/>
+      <w:lvlJc w:val="left"/>
+      <w:pPr>
+        <w:tabs>
+          <w:tab w:val="num" w:pos="6480"/>
+        </w:tabs>
+        <w:ind w:left="6480" w:hanging="360"/>
+      </w:pPr>
+      <w:rPr>
+        <w:rFonts w:ascii="Wingdings" w:hAnsi="Wingdings" w:hint="default"/>
+        <w:sz w:val="20"/>
+      </w:rPr>
+    </w:lvl>
+  </w:abstractNum>
+  <w:abstractNum w:abstractNumId="1" w15:restartNumberingAfterBreak="0">
     <w:nsid w:val="09B47D42"/>
     <w:multiLevelType w:val="multilevel"/>
     <w:tmpl w:val="2DE061C6"/>
@@ -9392,7 +11767,120 @@
       </w:pPr>
     </w:lvl>
   </w:abstractNum>
-  <w:abstractNum w:abstractNumId="1" w15:restartNumberingAfterBreak="0">
+  <w:abstractNum w:abstractNumId="2" w15:restartNumberingAfterBreak="0">
+    <w:nsid w:val="133C062D"/>
+    <w:multiLevelType w:val="multilevel"/>
+    <w:tmpl w:val="4EDCDEDE"/>
+    <w:lvl w:ilvl="0">
+      <w:start w:val="1"/>
+      <w:numFmt w:val="decimal"/>
+      <w:lvlText w:val="%1."/>
+      <w:lvlJc w:val="left"/>
+      <w:pPr>
+        <w:tabs>
+          <w:tab w:val="num" w:pos="720"/>
+        </w:tabs>
+        <w:ind w:left="720" w:hanging="360"/>
+      </w:pPr>
+    </w:lvl>
+    <w:lvl w:ilvl="1" w:tentative="1">
+      <w:start w:val="1"/>
+      <w:numFmt w:val="decimal"/>
+      <w:lvlText w:val="%2."/>
+      <w:lvlJc w:val="left"/>
+      <w:pPr>
+        <w:tabs>
+          <w:tab w:val="num" w:pos="1440"/>
+        </w:tabs>
+        <w:ind w:left="1440" w:hanging="360"/>
+      </w:pPr>
+    </w:lvl>
+    <w:lvl w:ilvl="2" w:tentative="1">
+      <w:start w:val="1"/>
+      <w:numFmt w:val="decimal"/>
+      <w:lvlText w:val="%3."/>
+      <w:lvlJc w:val="left"/>
+      <w:pPr>
+        <w:tabs>
+          <w:tab w:val="num" w:pos="2160"/>
+        </w:tabs>
+        <w:ind w:left="2160" w:hanging="360"/>
+      </w:pPr>
+    </w:lvl>
+    <w:lvl w:ilvl="3" w:tentative="1">
+      <w:start w:val="1"/>
+      <w:numFmt w:val="decimal"/>
+      <w:lvlText w:val="%4."/>
+      <w:lvlJc w:val="left"/>
+      <w:pPr>
+        <w:tabs>
+          <w:tab w:val="num" w:pos="2880"/>
+        </w:tabs>
+        <w:ind w:left="2880" w:hanging="360"/>
+      </w:pPr>
+    </w:lvl>
+    <w:lvl w:ilvl="4" w:tentative="1">
+      <w:start w:val="1"/>
+      <w:numFmt w:val="decimal"/>
+      <w:lvlText w:val="%5."/>
+      <w:lvlJc w:val="left"/>
+      <w:pPr>
+        <w:tabs>
+          <w:tab w:val="num" w:pos="3600"/>
+        </w:tabs>
+        <w:ind w:left="3600" w:hanging="360"/>
+      </w:pPr>
+    </w:lvl>
+    <w:lvl w:ilvl="5" w:tentative="1">
+      <w:start w:val="1"/>
+      <w:numFmt w:val="decimal"/>
+      <w:lvlText w:val="%6."/>
+      <w:lvlJc w:val="left"/>
+      <w:pPr>
+        <w:tabs>
+          <w:tab w:val="num" w:pos="4320"/>
+        </w:tabs>
+        <w:ind w:left="4320" w:hanging="360"/>
+      </w:pPr>
+    </w:lvl>
+    <w:lvl w:ilvl="6" w:tentative="1">
+      <w:start w:val="1"/>
+      <w:numFmt w:val="decimal"/>
+      <w:lvlText w:val="%7."/>
+      <w:lvlJc w:val="left"/>
+      <w:pPr>
+        <w:tabs>
+          <w:tab w:val="num" w:pos="5040"/>
+        </w:tabs>
+        <w:ind w:left="5040" w:hanging="360"/>
+      </w:pPr>
+    </w:lvl>
+    <w:lvl w:ilvl="7" w:tentative="1">
+      <w:start w:val="1"/>
+      <w:numFmt w:val="decimal"/>
+      <w:lvlText w:val="%8."/>
+      <w:lvlJc w:val="left"/>
+      <w:pPr>
+        <w:tabs>
+          <w:tab w:val="num" w:pos="5760"/>
+        </w:tabs>
+        <w:ind w:left="5760" w:hanging="360"/>
+      </w:pPr>
+    </w:lvl>
+    <w:lvl w:ilvl="8" w:tentative="1">
+      <w:start w:val="1"/>
+      <w:numFmt w:val="decimal"/>
+      <w:lvlText w:val="%9."/>
+      <w:lvlJc w:val="left"/>
+      <w:pPr>
+        <w:tabs>
+          <w:tab w:val="num" w:pos="6480"/>
+        </w:tabs>
+        <w:ind w:left="6480" w:hanging="360"/>
+      </w:pPr>
+    </w:lvl>
+  </w:abstractNum>
+  <w:abstractNum w:abstractNumId="3" w15:restartNumberingAfterBreak="0">
     <w:nsid w:val="14E00B16"/>
     <w:multiLevelType w:val="multilevel"/>
     <w:tmpl w:val="F7FC2470"/>
@@ -9509,7 +11997,7 @@
       </w:pPr>
     </w:lvl>
   </w:abstractNum>
-  <w:abstractNum w:abstractNumId="2" w15:restartNumberingAfterBreak="0">
+  <w:abstractNum w:abstractNumId="4" w15:restartNumberingAfterBreak="0">
     <w:nsid w:val="16A975B2"/>
     <w:multiLevelType w:val="multilevel"/>
     <w:tmpl w:val="0BE8258E"/>
@@ -9622,7 +12110,7 @@
       </w:pPr>
     </w:lvl>
   </w:abstractNum>
-  <w:abstractNum w:abstractNumId="3" w15:restartNumberingAfterBreak="0">
+  <w:abstractNum w:abstractNumId="5" w15:restartNumberingAfterBreak="0">
     <w:nsid w:val="1BB81A0C"/>
     <w:multiLevelType w:val="multilevel"/>
     <w:tmpl w:val="D0EC7218"/>
@@ -9771,7 +12259,237 @@
       </w:rPr>
     </w:lvl>
   </w:abstractNum>
-  <w:abstractNum w:abstractNumId="4" w15:restartNumberingAfterBreak="0">
+  <w:abstractNum w:abstractNumId="6" w15:restartNumberingAfterBreak="0">
+    <w:nsid w:val="20587C22"/>
+    <w:multiLevelType w:val="multilevel"/>
+    <w:tmpl w:val="D9541D96"/>
+    <w:lvl w:ilvl="0">
+      <w:start w:val="1"/>
+      <w:numFmt w:val="decimal"/>
+      <w:lvlText w:val="%1."/>
+      <w:lvlJc w:val="left"/>
+      <w:pPr>
+        <w:tabs>
+          <w:tab w:val="num" w:pos="720"/>
+        </w:tabs>
+        <w:ind w:left="720" w:hanging="360"/>
+      </w:pPr>
+    </w:lvl>
+    <w:lvl w:ilvl="1">
+      <w:start w:val="1"/>
+      <w:numFmt w:val="bullet"/>
+      <w:lvlText w:val="o"/>
+      <w:lvlJc w:val="left"/>
+      <w:pPr>
+        <w:tabs>
+          <w:tab w:val="num" w:pos="1440"/>
+        </w:tabs>
+        <w:ind w:left="1440" w:hanging="360"/>
+      </w:pPr>
+      <w:rPr>
+        <w:rFonts w:ascii="Courier New" w:hAnsi="Courier New" w:hint="default"/>
+        <w:sz w:val="20"/>
+      </w:rPr>
+    </w:lvl>
+    <w:lvl w:ilvl="2" w:tentative="1">
+      <w:start w:val="1"/>
+      <w:numFmt w:val="decimal"/>
+      <w:lvlText w:val="%3."/>
+      <w:lvlJc w:val="left"/>
+      <w:pPr>
+        <w:tabs>
+          <w:tab w:val="num" w:pos="2160"/>
+        </w:tabs>
+        <w:ind w:left="2160" w:hanging="360"/>
+      </w:pPr>
+    </w:lvl>
+    <w:lvl w:ilvl="3" w:tentative="1">
+      <w:start w:val="1"/>
+      <w:numFmt w:val="decimal"/>
+      <w:lvlText w:val="%4."/>
+      <w:lvlJc w:val="left"/>
+      <w:pPr>
+        <w:tabs>
+          <w:tab w:val="num" w:pos="2880"/>
+        </w:tabs>
+        <w:ind w:left="2880" w:hanging="360"/>
+      </w:pPr>
+    </w:lvl>
+    <w:lvl w:ilvl="4" w:tentative="1">
+      <w:start w:val="1"/>
+      <w:numFmt w:val="decimal"/>
+      <w:lvlText w:val="%5."/>
+      <w:lvlJc w:val="left"/>
+      <w:pPr>
+        <w:tabs>
+          <w:tab w:val="num" w:pos="3600"/>
+        </w:tabs>
+        <w:ind w:left="3600" w:hanging="360"/>
+      </w:pPr>
+    </w:lvl>
+    <w:lvl w:ilvl="5" w:tentative="1">
+      <w:start w:val="1"/>
+      <w:numFmt w:val="decimal"/>
+      <w:lvlText w:val="%6."/>
+      <w:lvlJc w:val="left"/>
+      <w:pPr>
+        <w:tabs>
+          <w:tab w:val="num" w:pos="4320"/>
+        </w:tabs>
+        <w:ind w:left="4320" w:hanging="360"/>
+      </w:pPr>
+    </w:lvl>
+    <w:lvl w:ilvl="6" w:tentative="1">
+      <w:start w:val="1"/>
+      <w:numFmt w:val="decimal"/>
+      <w:lvlText w:val="%7."/>
+      <w:lvlJc w:val="left"/>
+      <w:pPr>
+        <w:tabs>
+          <w:tab w:val="num" w:pos="5040"/>
+        </w:tabs>
+        <w:ind w:left="5040" w:hanging="360"/>
+      </w:pPr>
+    </w:lvl>
+    <w:lvl w:ilvl="7" w:tentative="1">
+      <w:start w:val="1"/>
+      <w:numFmt w:val="decimal"/>
+      <w:lvlText w:val="%8."/>
+      <w:lvlJc w:val="left"/>
+      <w:pPr>
+        <w:tabs>
+          <w:tab w:val="num" w:pos="5760"/>
+        </w:tabs>
+        <w:ind w:left="5760" w:hanging="360"/>
+      </w:pPr>
+    </w:lvl>
+    <w:lvl w:ilvl="8" w:tentative="1">
+      <w:start w:val="1"/>
+      <w:numFmt w:val="decimal"/>
+      <w:lvlText w:val="%9."/>
+      <w:lvlJc w:val="left"/>
+      <w:pPr>
+        <w:tabs>
+          <w:tab w:val="num" w:pos="6480"/>
+        </w:tabs>
+        <w:ind w:left="6480" w:hanging="360"/>
+      </w:pPr>
+    </w:lvl>
+  </w:abstractNum>
+  <w:abstractNum w:abstractNumId="7" w15:restartNumberingAfterBreak="0">
+    <w:nsid w:val="25601C24"/>
+    <w:multiLevelType w:val="multilevel"/>
+    <w:tmpl w:val="83F24958"/>
+    <w:lvl w:ilvl="0">
+      <w:start w:val="1"/>
+      <w:numFmt w:val="decimal"/>
+      <w:lvlText w:val="%1."/>
+      <w:lvlJc w:val="left"/>
+      <w:pPr>
+        <w:tabs>
+          <w:tab w:val="num" w:pos="720"/>
+        </w:tabs>
+        <w:ind w:left="720" w:hanging="360"/>
+      </w:pPr>
+    </w:lvl>
+    <w:lvl w:ilvl="1" w:tentative="1">
+      <w:start w:val="1"/>
+      <w:numFmt w:val="decimal"/>
+      <w:lvlText w:val="%2."/>
+      <w:lvlJc w:val="left"/>
+      <w:pPr>
+        <w:tabs>
+          <w:tab w:val="num" w:pos="1440"/>
+        </w:tabs>
+        <w:ind w:left="1440" w:hanging="360"/>
+      </w:pPr>
+    </w:lvl>
+    <w:lvl w:ilvl="2" w:tentative="1">
+      <w:start w:val="1"/>
+      <w:numFmt w:val="decimal"/>
+      <w:lvlText w:val="%3."/>
+      <w:lvlJc w:val="left"/>
+      <w:pPr>
+        <w:tabs>
+          <w:tab w:val="num" w:pos="2160"/>
+        </w:tabs>
+        <w:ind w:left="2160" w:hanging="360"/>
+      </w:pPr>
+    </w:lvl>
+    <w:lvl w:ilvl="3" w:tentative="1">
+      <w:start w:val="1"/>
+      <w:numFmt w:val="decimal"/>
+      <w:lvlText w:val="%4."/>
+      <w:lvlJc w:val="left"/>
+      <w:pPr>
+        <w:tabs>
+          <w:tab w:val="num" w:pos="2880"/>
+        </w:tabs>
+        <w:ind w:left="2880" w:hanging="360"/>
+      </w:pPr>
+    </w:lvl>
+    <w:lvl w:ilvl="4" w:tentative="1">
+      <w:start w:val="1"/>
+      <w:numFmt w:val="decimal"/>
+      <w:lvlText w:val="%5."/>
+      <w:lvlJc w:val="left"/>
+      <w:pPr>
+        <w:tabs>
+          <w:tab w:val="num" w:pos="3600"/>
+        </w:tabs>
+        <w:ind w:left="3600" w:hanging="360"/>
+      </w:pPr>
+    </w:lvl>
+    <w:lvl w:ilvl="5" w:tentative="1">
+      <w:start w:val="1"/>
+      <w:numFmt w:val="decimal"/>
+      <w:lvlText w:val="%6."/>
+      <w:lvlJc w:val="left"/>
+      <w:pPr>
+        <w:tabs>
+          <w:tab w:val="num" w:pos="4320"/>
+        </w:tabs>
+        <w:ind w:left="4320" w:hanging="360"/>
+      </w:pPr>
+    </w:lvl>
+    <w:lvl w:ilvl="6" w:tentative="1">
+      <w:start w:val="1"/>
+      <w:numFmt w:val="decimal"/>
+      <w:lvlText w:val="%7."/>
+      <w:lvlJc w:val="left"/>
+      <w:pPr>
+        <w:tabs>
+          <w:tab w:val="num" w:pos="5040"/>
+        </w:tabs>
+        <w:ind w:left="5040" w:hanging="360"/>
+      </w:pPr>
+    </w:lvl>
+    <w:lvl w:ilvl="7" w:tentative="1">
+      <w:start w:val="1"/>
+      <w:numFmt w:val="decimal"/>
+      <w:lvlText w:val="%8."/>
+      <w:lvlJc w:val="left"/>
+      <w:pPr>
+        <w:tabs>
+          <w:tab w:val="num" w:pos="5760"/>
+        </w:tabs>
+        <w:ind w:left="5760" w:hanging="360"/>
+      </w:pPr>
+    </w:lvl>
+    <w:lvl w:ilvl="8" w:tentative="1">
+      <w:start w:val="1"/>
+      <w:numFmt w:val="decimal"/>
+      <w:lvlText w:val="%9."/>
+      <w:lvlJc w:val="left"/>
+      <w:pPr>
+        <w:tabs>
+          <w:tab w:val="num" w:pos="6480"/>
+        </w:tabs>
+        <w:ind w:left="6480" w:hanging="360"/>
+      </w:pPr>
+    </w:lvl>
+  </w:abstractNum>
+  <w:abstractNum w:abstractNumId="8" w15:restartNumberingAfterBreak="0">
     <w:nsid w:val="258F26A9"/>
     <w:multiLevelType w:val="multilevel"/>
     <w:tmpl w:val="D1EE3932"/>
@@ -9920,7 +12638,233 @@
       </w:rPr>
     </w:lvl>
   </w:abstractNum>
-  <w:abstractNum w:abstractNumId="5" w15:restartNumberingAfterBreak="0">
+  <w:abstractNum w:abstractNumId="9" w15:restartNumberingAfterBreak="0">
+    <w:nsid w:val="2E250A23"/>
+    <w:multiLevelType w:val="multilevel"/>
+    <w:tmpl w:val="3FA05542"/>
+    <w:lvl w:ilvl="0">
+      <w:start w:val="1"/>
+      <w:numFmt w:val="decimal"/>
+      <w:lvlText w:val="%1."/>
+      <w:lvlJc w:val="left"/>
+      <w:pPr>
+        <w:tabs>
+          <w:tab w:val="num" w:pos="720"/>
+        </w:tabs>
+        <w:ind w:left="720" w:hanging="360"/>
+      </w:pPr>
+    </w:lvl>
+    <w:lvl w:ilvl="1" w:tentative="1">
+      <w:start w:val="1"/>
+      <w:numFmt w:val="decimal"/>
+      <w:lvlText w:val="%2."/>
+      <w:lvlJc w:val="left"/>
+      <w:pPr>
+        <w:tabs>
+          <w:tab w:val="num" w:pos="1440"/>
+        </w:tabs>
+        <w:ind w:left="1440" w:hanging="360"/>
+      </w:pPr>
+    </w:lvl>
+    <w:lvl w:ilvl="2" w:tentative="1">
+      <w:start w:val="1"/>
+      <w:numFmt w:val="decimal"/>
+      <w:lvlText w:val="%3."/>
+      <w:lvlJc w:val="left"/>
+      <w:pPr>
+        <w:tabs>
+          <w:tab w:val="num" w:pos="2160"/>
+        </w:tabs>
+        <w:ind w:left="2160" w:hanging="360"/>
+      </w:pPr>
+    </w:lvl>
+    <w:lvl w:ilvl="3" w:tentative="1">
+      <w:start w:val="1"/>
+      <w:numFmt w:val="decimal"/>
+      <w:lvlText w:val="%4."/>
+      <w:lvlJc w:val="left"/>
+      <w:pPr>
+        <w:tabs>
+          <w:tab w:val="num" w:pos="2880"/>
+        </w:tabs>
+        <w:ind w:left="2880" w:hanging="360"/>
+      </w:pPr>
+    </w:lvl>
+    <w:lvl w:ilvl="4" w:tentative="1">
+      <w:start w:val="1"/>
+      <w:numFmt w:val="decimal"/>
+      <w:lvlText w:val="%5."/>
+      <w:lvlJc w:val="left"/>
+      <w:pPr>
+        <w:tabs>
+          <w:tab w:val="num" w:pos="3600"/>
+        </w:tabs>
+        <w:ind w:left="3600" w:hanging="360"/>
+      </w:pPr>
+    </w:lvl>
+    <w:lvl w:ilvl="5" w:tentative="1">
+      <w:start w:val="1"/>
+      <w:numFmt w:val="decimal"/>
+      <w:lvlText w:val="%6."/>
+      <w:lvlJc w:val="left"/>
+      <w:pPr>
+        <w:tabs>
+          <w:tab w:val="num" w:pos="4320"/>
+        </w:tabs>
+        <w:ind w:left="4320" w:hanging="360"/>
+      </w:pPr>
+    </w:lvl>
+    <w:lvl w:ilvl="6" w:tentative="1">
+      <w:start w:val="1"/>
+      <w:numFmt w:val="decimal"/>
+      <w:lvlText w:val="%7."/>
+      <w:lvlJc w:val="left"/>
+      <w:pPr>
+        <w:tabs>
+          <w:tab w:val="num" w:pos="5040"/>
+        </w:tabs>
+        <w:ind w:left="5040" w:hanging="360"/>
+      </w:pPr>
+    </w:lvl>
+    <w:lvl w:ilvl="7" w:tentative="1">
+      <w:start w:val="1"/>
+      <w:numFmt w:val="decimal"/>
+      <w:lvlText w:val="%8."/>
+      <w:lvlJc w:val="left"/>
+      <w:pPr>
+        <w:tabs>
+          <w:tab w:val="num" w:pos="5760"/>
+        </w:tabs>
+        <w:ind w:left="5760" w:hanging="360"/>
+      </w:pPr>
+    </w:lvl>
+    <w:lvl w:ilvl="8" w:tentative="1">
+      <w:start w:val="1"/>
+      <w:numFmt w:val="decimal"/>
+      <w:lvlText w:val="%9."/>
+      <w:lvlJc w:val="left"/>
+      <w:pPr>
+        <w:tabs>
+          <w:tab w:val="num" w:pos="6480"/>
+        </w:tabs>
+        <w:ind w:left="6480" w:hanging="360"/>
+      </w:pPr>
+    </w:lvl>
+  </w:abstractNum>
+  <w:abstractNum w:abstractNumId="10" w15:restartNumberingAfterBreak="0">
+    <w:nsid w:val="2EB222B2"/>
+    <w:multiLevelType w:val="multilevel"/>
+    <w:tmpl w:val="9E9AF818"/>
+    <w:lvl w:ilvl="0">
+      <w:start w:val="1"/>
+      <w:numFmt w:val="decimal"/>
+      <w:lvlText w:val="%1."/>
+      <w:lvlJc w:val="left"/>
+      <w:pPr>
+        <w:tabs>
+          <w:tab w:val="num" w:pos="720"/>
+        </w:tabs>
+        <w:ind w:left="720" w:hanging="360"/>
+      </w:pPr>
+    </w:lvl>
+    <w:lvl w:ilvl="1" w:tentative="1">
+      <w:start w:val="1"/>
+      <w:numFmt w:val="decimal"/>
+      <w:lvlText w:val="%2."/>
+      <w:lvlJc w:val="left"/>
+      <w:pPr>
+        <w:tabs>
+          <w:tab w:val="num" w:pos="1440"/>
+        </w:tabs>
+        <w:ind w:left="1440" w:hanging="360"/>
+      </w:pPr>
+    </w:lvl>
+    <w:lvl w:ilvl="2" w:tentative="1">
+      <w:start w:val="1"/>
+      <w:numFmt w:val="decimal"/>
+      <w:lvlText w:val="%3."/>
+      <w:lvlJc w:val="left"/>
+      <w:pPr>
+        <w:tabs>
+          <w:tab w:val="num" w:pos="2160"/>
+        </w:tabs>
+        <w:ind w:left="2160" w:hanging="360"/>
+      </w:pPr>
+    </w:lvl>
+    <w:lvl w:ilvl="3" w:tentative="1">
+      <w:start w:val="1"/>
+      <w:numFmt w:val="decimal"/>
+      <w:lvlText w:val="%4."/>
+      <w:lvlJc w:val="left"/>
+      <w:pPr>
+        <w:tabs>
+          <w:tab w:val="num" w:pos="2880"/>
+        </w:tabs>
+        <w:ind w:left="2880" w:hanging="360"/>
+      </w:pPr>
+    </w:lvl>
+    <w:lvl w:ilvl="4" w:tentative="1">
+      <w:start w:val="1"/>
+      <w:numFmt w:val="decimal"/>
+      <w:lvlText w:val="%5."/>
+      <w:lvlJc w:val="left"/>
+      <w:pPr>
+        <w:tabs>
+          <w:tab w:val="num" w:pos="3600"/>
+        </w:tabs>
+        <w:ind w:left="3600" w:hanging="360"/>
+      </w:pPr>
+    </w:lvl>
+    <w:lvl w:ilvl="5" w:tentative="1">
+      <w:start w:val="1"/>
+      <w:numFmt w:val="decimal"/>
+      <w:lvlText w:val="%6."/>
+      <w:lvlJc w:val="left"/>
+      <w:pPr>
+        <w:tabs>
+          <w:tab w:val="num" w:pos="4320"/>
+        </w:tabs>
+        <w:ind w:left="4320" w:hanging="360"/>
+      </w:pPr>
+    </w:lvl>
+    <w:lvl w:ilvl="6" w:tentative="1">
+      <w:start w:val="1"/>
+      <w:numFmt w:val="decimal"/>
+      <w:lvlText w:val="%7."/>
+      <w:lvlJc w:val="left"/>
+      <w:pPr>
+        <w:tabs>
+          <w:tab w:val="num" w:pos="5040"/>
+        </w:tabs>
+        <w:ind w:left="5040" w:hanging="360"/>
+      </w:pPr>
+    </w:lvl>
+    <w:lvl w:ilvl="7" w:tentative="1">
+      <w:start w:val="1"/>
+      <w:numFmt w:val="decimal"/>
+      <w:lvlText w:val="%8."/>
+      <w:lvlJc w:val="left"/>
+      <w:pPr>
+        <w:tabs>
+          <w:tab w:val="num" w:pos="5760"/>
+        </w:tabs>
+        <w:ind w:left="5760" w:hanging="360"/>
+      </w:pPr>
+    </w:lvl>
+    <w:lvl w:ilvl="8" w:tentative="1">
+      <w:start w:val="1"/>
+      <w:numFmt w:val="decimal"/>
+      <w:lvlText w:val="%9."/>
+      <w:lvlJc w:val="left"/>
+      <w:pPr>
+        <w:tabs>
+          <w:tab w:val="num" w:pos="6480"/>
+        </w:tabs>
+        <w:ind w:left="6480" w:hanging="360"/>
+      </w:pPr>
+    </w:lvl>
+  </w:abstractNum>
+  <w:abstractNum w:abstractNumId="11" w15:restartNumberingAfterBreak="0">
     <w:nsid w:val="33CB31CC"/>
     <w:multiLevelType w:val="multilevel"/>
     <w:tmpl w:val="441A02F8"/>
@@ -10069,7 +13013,7 @@
       </w:rPr>
     </w:lvl>
   </w:abstractNum>
-  <w:abstractNum w:abstractNumId="6" w15:restartNumberingAfterBreak="0">
+  <w:abstractNum w:abstractNumId="12" w15:restartNumberingAfterBreak="0">
     <w:nsid w:val="3588556C"/>
     <w:multiLevelType w:val="multilevel"/>
     <w:tmpl w:val="CC3A4EB8"/>
@@ -10218,7 +13162,7 @@
       </w:rPr>
     </w:lvl>
   </w:abstractNum>
-  <w:abstractNum w:abstractNumId="7" w15:restartNumberingAfterBreak="0">
+  <w:abstractNum w:abstractNumId="13" w15:restartNumberingAfterBreak="0">
     <w:nsid w:val="37B43CA1"/>
     <w:multiLevelType w:val="multilevel"/>
     <w:tmpl w:val="5658FFCE"/>
@@ -10367,7 +13311,7 @@
       </w:rPr>
     </w:lvl>
   </w:abstractNum>
-  <w:abstractNum w:abstractNumId="8" w15:restartNumberingAfterBreak="0">
+  <w:abstractNum w:abstractNumId="14" w15:restartNumberingAfterBreak="0">
     <w:nsid w:val="411044C9"/>
     <w:multiLevelType w:val="multilevel"/>
     <w:tmpl w:val="4C4EAA80"/>
@@ -10480,7 +13424,7 @@
       </w:pPr>
     </w:lvl>
   </w:abstractNum>
-  <w:abstractNum w:abstractNumId="9" w15:restartNumberingAfterBreak="0">
+  <w:abstractNum w:abstractNumId="15" w15:restartNumberingAfterBreak="0">
     <w:nsid w:val="4D020D84"/>
     <w:multiLevelType w:val="multilevel"/>
     <w:tmpl w:val="8B66741A"/>
@@ -10629,7 +13573,156 @@
       </w:rPr>
     </w:lvl>
   </w:abstractNum>
-  <w:abstractNum w:abstractNumId="10" w15:restartNumberingAfterBreak="0">
+  <w:abstractNum w:abstractNumId="16" w15:restartNumberingAfterBreak="0">
+    <w:nsid w:val="4FF521F7"/>
+    <w:multiLevelType w:val="multilevel"/>
+    <w:tmpl w:val="4D8E9F18"/>
+    <w:lvl w:ilvl="0">
+      <w:start w:val="1"/>
+      <w:numFmt w:val="bullet"/>
+      <w:lvlText w:val=""/>
+      <w:lvlJc w:val="left"/>
+      <w:pPr>
+        <w:tabs>
+          <w:tab w:val="num" w:pos="720"/>
+        </w:tabs>
+        <w:ind w:left="720" w:hanging="360"/>
+      </w:pPr>
+      <w:rPr>
+        <w:rFonts w:ascii="Symbol" w:hAnsi="Symbol" w:hint="default"/>
+        <w:sz w:val="20"/>
+      </w:rPr>
+    </w:lvl>
+    <w:lvl w:ilvl="1" w:tentative="1">
+      <w:start w:val="1"/>
+      <w:numFmt w:val="bullet"/>
+      <w:lvlText w:val="o"/>
+      <w:lvlJc w:val="left"/>
+      <w:pPr>
+        <w:tabs>
+          <w:tab w:val="num" w:pos="1440"/>
+        </w:tabs>
+        <w:ind w:left="1440" w:hanging="360"/>
+      </w:pPr>
+      <w:rPr>
+        <w:rFonts w:ascii="Courier New" w:hAnsi="Courier New" w:hint="default"/>
+        <w:sz w:val="20"/>
+      </w:rPr>
+    </w:lvl>
+    <w:lvl w:ilvl="2" w:tentative="1">
+      <w:start w:val="1"/>
+      <w:numFmt w:val="bullet"/>
+      <w:lvlText w:val=""/>
+      <w:lvlJc w:val="left"/>
+      <w:pPr>
+        <w:tabs>
+          <w:tab w:val="num" w:pos="2160"/>
+        </w:tabs>
+        <w:ind w:left="2160" w:hanging="360"/>
+      </w:pPr>
+      <w:rPr>
+        <w:rFonts w:ascii="Wingdings" w:hAnsi="Wingdings" w:hint="default"/>
+        <w:sz w:val="20"/>
+      </w:rPr>
+    </w:lvl>
+    <w:lvl w:ilvl="3" w:tentative="1">
+      <w:start w:val="1"/>
+      <w:numFmt w:val="bullet"/>
+      <w:lvlText w:val=""/>
+      <w:lvlJc w:val="left"/>
+      <w:pPr>
+        <w:tabs>
+          <w:tab w:val="num" w:pos="2880"/>
+        </w:tabs>
+        <w:ind w:left="2880" w:hanging="360"/>
+      </w:pPr>
+      <w:rPr>
+        <w:rFonts w:ascii="Wingdings" w:hAnsi="Wingdings" w:hint="default"/>
+        <w:sz w:val="20"/>
+      </w:rPr>
+    </w:lvl>
+    <w:lvl w:ilvl="4" w:tentative="1">
+      <w:start w:val="1"/>
+      <w:numFmt w:val="bullet"/>
+      <w:lvlText w:val=""/>
+      <w:lvlJc w:val="left"/>
+      <w:pPr>
+        <w:tabs>
+          <w:tab w:val="num" w:pos="3600"/>
+        </w:tabs>
+        <w:ind w:left="3600" w:hanging="360"/>
+      </w:pPr>
+      <w:rPr>
+        <w:rFonts w:ascii="Wingdings" w:hAnsi="Wingdings" w:hint="default"/>
+        <w:sz w:val="20"/>
+      </w:rPr>
+    </w:lvl>
+    <w:lvl w:ilvl="5" w:tentative="1">
+      <w:start w:val="1"/>
+      <w:numFmt w:val="bullet"/>
+      <w:lvlText w:val=""/>
+      <w:lvlJc w:val="left"/>
+      <w:pPr>
+        <w:tabs>
+          <w:tab w:val="num" w:pos="4320"/>
+        </w:tabs>
+        <w:ind w:left="4320" w:hanging="360"/>
+      </w:pPr>
+      <w:rPr>
+        <w:rFonts w:ascii="Wingdings" w:hAnsi="Wingdings" w:hint="default"/>
+        <w:sz w:val="20"/>
+      </w:rPr>
+    </w:lvl>
+    <w:lvl w:ilvl="6" w:tentative="1">
+      <w:start w:val="1"/>
+      <w:numFmt w:val="bullet"/>
+      <w:lvlText w:val=""/>
+      <w:lvlJc w:val="left"/>
+      <w:pPr>
+        <w:tabs>
+          <w:tab w:val="num" w:pos="5040"/>
+        </w:tabs>
+        <w:ind w:left="5040" w:hanging="360"/>
+      </w:pPr>
+      <w:rPr>
+        <w:rFonts w:ascii="Wingdings" w:hAnsi="Wingdings" w:hint="default"/>
+        <w:sz w:val="20"/>
+      </w:rPr>
+    </w:lvl>
+    <w:lvl w:ilvl="7" w:tentative="1">
+      <w:start w:val="1"/>
+      <w:numFmt w:val="bullet"/>
+      <w:lvlText w:val=""/>
+      <w:lvlJc w:val="left"/>
+      <w:pPr>
+        <w:tabs>
+          <w:tab w:val="num" w:pos="5760"/>
+        </w:tabs>
+        <w:ind w:left="5760" w:hanging="360"/>
+      </w:pPr>
+      <w:rPr>
+        <w:rFonts w:ascii="Wingdings" w:hAnsi="Wingdings" w:hint="default"/>
+        <w:sz w:val="20"/>
+      </w:rPr>
+    </w:lvl>
+    <w:lvl w:ilvl="8" w:tentative="1">
+      <w:start w:val="1"/>
+      <w:numFmt w:val="bullet"/>
+      <w:lvlText w:val=""/>
+      <w:lvlJc w:val="left"/>
+      <w:pPr>
+        <w:tabs>
+          <w:tab w:val="num" w:pos="6480"/>
+        </w:tabs>
+        <w:ind w:left="6480" w:hanging="360"/>
+      </w:pPr>
+      <w:rPr>
+        <w:rFonts w:ascii="Wingdings" w:hAnsi="Wingdings" w:hint="default"/>
+        <w:sz w:val="20"/>
+      </w:rPr>
+    </w:lvl>
+  </w:abstractNum>
+  <w:abstractNum w:abstractNumId="17" w15:restartNumberingAfterBreak="0">
     <w:nsid w:val="5B2A1902"/>
     <w:multiLevelType w:val="multilevel"/>
     <w:tmpl w:val="256E7022"/>
@@ -10742,7 +13835,7 @@
       </w:pPr>
     </w:lvl>
   </w:abstractNum>
-  <w:abstractNum w:abstractNumId="11" w15:restartNumberingAfterBreak="0">
+  <w:abstractNum w:abstractNumId="18" w15:restartNumberingAfterBreak="0">
     <w:nsid w:val="600C0749"/>
     <w:multiLevelType w:val="multilevel"/>
     <w:tmpl w:val="439C27D8"/>
@@ -10891,7 +13984,7 @@
       </w:rPr>
     </w:lvl>
   </w:abstractNum>
-  <w:abstractNum w:abstractNumId="12" w15:restartNumberingAfterBreak="0">
+  <w:abstractNum w:abstractNumId="19" w15:restartNumberingAfterBreak="0">
     <w:nsid w:val="608921FF"/>
     <w:multiLevelType w:val="multilevel"/>
     <w:tmpl w:val="E87EACEC"/>
@@ -11008,7 +14101,124 @@
       </w:pPr>
     </w:lvl>
   </w:abstractNum>
-  <w:abstractNum w:abstractNumId="13" w15:restartNumberingAfterBreak="0">
+  <w:abstractNum w:abstractNumId="20" w15:restartNumberingAfterBreak="0">
+    <w:nsid w:val="697F695D"/>
+    <w:multiLevelType w:val="multilevel"/>
+    <w:tmpl w:val="A40AC24C"/>
+    <w:lvl w:ilvl="0">
+      <w:start w:val="1"/>
+      <w:numFmt w:val="decimal"/>
+      <w:lvlText w:val="%1."/>
+      <w:lvlJc w:val="left"/>
+      <w:pPr>
+        <w:tabs>
+          <w:tab w:val="num" w:pos="720"/>
+        </w:tabs>
+        <w:ind w:left="720" w:hanging="360"/>
+      </w:pPr>
+    </w:lvl>
+    <w:lvl w:ilvl="1">
+      <w:start w:val="1"/>
+      <w:numFmt w:val="bullet"/>
+      <w:lvlText w:val="o"/>
+      <w:lvlJc w:val="left"/>
+      <w:pPr>
+        <w:tabs>
+          <w:tab w:val="num" w:pos="1440"/>
+        </w:tabs>
+        <w:ind w:left="1440" w:hanging="360"/>
+      </w:pPr>
+      <w:rPr>
+        <w:rFonts w:ascii="Courier New" w:hAnsi="Courier New" w:hint="default"/>
+        <w:sz w:val="20"/>
+      </w:rPr>
+    </w:lvl>
+    <w:lvl w:ilvl="2" w:tentative="1">
+      <w:start w:val="1"/>
+      <w:numFmt w:val="decimal"/>
+      <w:lvlText w:val="%3."/>
+      <w:lvlJc w:val="left"/>
+      <w:pPr>
+        <w:tabs>
+          <w:tab w:val="num" w:pos="2160"/>
+        </w:tabs>
+        <w:ind w:left="2160" w:hanging="360"/>
+      </w:pPr>
+    </w:lvl>
+    <w:lvl w:ilvl="3" w:tentative="1">
+      <w:start w:val="1"/>
+      <w:numFmt w:val="decimal"/>
+      <w:lvlText w:val="%4."/>
+      <w:lvlJc w:val="left"/>
+      <w:pPr>
+        <w:tabs>
+          <w:tab w:val="num" w:pos="2880"/>
+        </w:tabs>
+        <w:ind w:left="2880" w:hanging="360"/>
+      </w:pPr>
+    </w:lvl>
+    <w:lvl w:ilvl="4" w:tentative="1">
+      <w:start w:val="1"/>
+      <w:numFmt w:val="decimal"/>
+      <w:lvlText w:val="%5."/>
+      <w:lvlJc w:val="left"/>
+      <w:pPr>
+        <w:tabs>
+          <w:tab w:val="num" w:pos="3600"/>
+        </w:tabs>
+        <w:ind w:left="3600" w:hanging="360"/>
+      </w:pPr>
+    </w:lvl>
+    <w:lvl w:ilvl="5" w:tentative="1">
+      <w:start w:val="1"/>
+      <w:numFmt w:val="decimal"/>
+      <w:lvlText w:val="%6."/>
+      <w:lvlJc w:val="left"/>
+      <w:pPr>
+        <w:tabs>
+          <w:tab w:val="num" w:pos="4320"/>
+        </w:tabs>
+        <w:ind w:left="4320" w:hanging="360"/>
+      </w:pPr>
+    </w:lvl>
+    <w:lvl w:ilvl="6" w:tentative="1">
+      <w:start w:val="1"/>
+      <w:numFmt w:val="decimal"/>
+      <w:lvlText w:val="%7."/>
+      <w:lvlJc w:val="left"/>
+      <w:pPr>
+        <w:tabs>
+          <w:tab w:val="num" w:pos="5040"/>
+        </w:tabs>
+        <w:ind w:left="5040" w:hanging="360"/>
+      </w:pPr>
+    </w:lvl>
+    <w:lvl w:ilvl="7" w:tentative="1">
+      <w:start w:val="1"/>
+      <w:numFmt w:val="decimal"/>
+      <w:lvlText w:val="%8."/>
+      <w:lvlJc w:val="left"/>
+      <w:pPr>
+        <w:tabs>
+          <w:tab w:val="num" w:pos="5760"/>
+        </w:tabs>
+        <w:ind w:left="5760" w:hanging="360"/>
+      </w:pPr>
+    </w:lvl>
+    <w:lvl w:ilvl="8" w:tentative="1">
+      <w:start w:val="1"/>
+      <w:numFmt w:val="decimal"/>
+      <w:lvlText w:val="%9."/>
+      <w:lvlJc w:val="left"/>
+      <w:pPr>
+        <w:tabs>
+          <w:tab w:val="num" w:pos="6480"/>
+        </w:tabs>
+        <w:ind w:left="6480" w:hanging="360"/>
+      </w:pPr>
+    </w:lvl>
+  </w:abstractNum>
+  <w:abstractNum w:abstractNumId="21" w15:restartNumberingAfterBreak="0">
     <w:nsid w:val="6ED24DAC"/>
     <w:multiLevelType w:val="multilevel"/>
     <w:tmpl w:val="F484265A"/>
@@ -11121,7 +14331,7 @@
       </w:pPr>
     </w:lvl>
   </w:abstractNum>
-  <w:abstractNum w:abstractNumId="14" w15:restartNumberingAfterBreak="0">
+  <w:abstractNum w:abstractNumId="22" w15:restartNumberingAfterBreak="0">
     <w:nsid w:val="729F197D"/>
     <w:multiLevelType w:val="multilevel"/>
     <w:tmpl w:val="EC1A5A7E"/>
@@ -11270,7 +14480,7 @@
       </w:rPr>
     </w:lvl>
   </w:abstractNum>
-  <w:abstractNum w:abstractNumId="15" w15:restartNumberingAfterBreak="0">
+  <w:abstractNum w:abstractNumId="23" w15:restartNumberingAfterBreak="0">
     <w:nsid w:val="73B24D81"/>
     <w:multiLevelType w:val="multilevel"/>
     <w:tmpl w:val="441AF136"/>
@@ -11383,7 +14593,120 @@
       </w:pPr>
     </w:lvl>
   </w:abstractNum>
-  <w:abstractNum w:abstractNumId="16" w15:restartNumberingAfterBreak="0">
+  <w:abstractNum w:abstractNumId="24" w15:restartNumberingAfterBreak="0">
+    <w:nsid w:val="75190287"/>
+    <w:multiLevelType w:val="multilevel"/>
+    <w:tmpl w:val="33DCDBFA"/>
+    <w:lvl w:ilvl="0">
+      <w:start w:val="1"/>
+      <w:numFmt w:val="decimal"/>
+      <w:lvlText w:val="%1."/>
+      <w:lvlJc w:val="left"/>
+      <w:pPr>
+        <w:tabs>
+          <w:tab w:val="num" w:pos="720"/>
+        </w:tabs>
+        <w:ind w:left="720" w:hanging="360"/>
+      </w:pPr>
+    </w:lvl>
+    <w:lvl w:ilvl="1" w:tentative="1">
+      <w:start w:val="1"/>
+      <w:numFmt w:val="decimal"/>
+      <w:lvlText w:val="%2."/>
+      <w:lvlJc w:val="left"/>
+      <w:pPr>
+        <w:tabs>
+          <w:tab w:val="num" w:pos="1440"/>
+        </w:tabs>
+        <w:ind w:left="1440" w:hanging="360"/>
+      </w:pPr>
+    </w:lvl>
+    <w:lvl w:ilvl="2" w:tentative="1">
+      <w:start w:val="1"/>
+      <w:numFmt w:val="decimal"/>
+      <w:lvlText w:val="%3."/>
+      <w:lvlJc w:val="left"/>
+      <w:pPr>
+        <w:tabs>
+          <w:tab w:val="num" w:pos="2160"/>
+        </w:tabs>
+        <w:ind w:left="2160" w:hanging="360"/>
+      </w:pPr>
+    </w:lvl>
+    <w:lvl w:ilvl="3" w:tentative="1">
+      <w:start w:val="1"/>
+      <w:numFmt w:val="decimal"/>
+      <w:lvlText w:val="%4."/>
+      <w:lvlJc w:val="left"/>
+      <w:pPr>
+        <w:tabs>
+          <w:tab w:val="num" w:pos="2880"/>
+        </w:tabs>
+        <w:ind w:left="2880" w:hanging="360"/>
+      </w:pPr>
+    </w:lvl>
+    <w:lvl w:ilvl="4" w:tentative="1">
+      <w:start w:val="1"/>
+      <w:numFmt w:val="decimal"/>
+      <w:lvlText w:val="%5."/>
+      <w:lvlJc w:val="left"/>
+      <w:pPr>
+        <w:tabs>
+          <w:tab w:val="num" w:pos="3600"/>
+        </w:tabs>
+        <w:ind w:left="3600" w:hanging="360"/>
+      </w:pPr>
+    </w:lvl>
+    <w:lvl w:ilvl="5" w:tentative="1">
+      <w:start w:val="1"/>
+      <w:numFmt w:val="decimal"/>
+      <w:lvlText w:val="%6."/>
+      <w:lvlJc w:val="left"/>
+      <w:pPr>
+        <w:tabs>
+          <w:tab w:val="num" w:pos="4320"/>
+        </w:tabs>
+        <w:ind w:left="4320" w:hanging="360"/>
+      </w:pPr>
+    </w:lvl>
+    <w:lvl w:ilvl="6" w:tentative="1">
+      <w:start w:val="1"/>
+      <w:numFmt w:val="decimal"/>
+      <w:lvlText w:val="%7."/>
+      <w:lvlJc w:val="left"/>
+      <w:pPr>
+        <w:tabs>
+          <w:tab w:val="num" w:pos="5040"/>
+        </w:tabs>
+        <w:ind w:left="5040" w:hanging="360"/>
+      </w:pPr>
+    </w:lvl>
+    <w:lvl w:ilvl="7" w:tentative="1">
+      <w:start w:val="1"/>
+      <w:numFmt w:val="decimal"/>
+      <w:lvlText w:val="%8."/>
+      <w:lvlJc w:val="left"/>
+      <w:pPr>
+        <w:tabs>
+          <w:tab w:val="num" w:pos="5760"/>
+        </w:tabs>
+        <w:ind w:left="5760" w:hanging="360"/>
+      </w:pPr>
+    </w:lvl>
+    <w:lvl w:ilvl="8" w:tentative="1">
+      <w:start w:val="1"/>
+      <w:numFmt w:val="decimal"/>
+      <w:lvlText w:val="%9."/>
+      <w:lvlJc w:val="left"/>
+      <w:pPr>
+        <w:tabs>
+          <w:tab w:val="num" w:pos="6480"/>
+        </w:tabs>
+        <w:ind w:left="6480" w:hanging="360"/>
+      </w:pPr>
+    </w:lvl>
+  </w:abstractNum>
+  <w:abstractNum w:abstractNumId="25" w15:restartNumberingAfterBreak="0">
     <w:nsid w:val="76822BA2"/>
     <w:multiLevelType w:val="multilevel"/>
     <w:tmpl w:val="5BF2B96C"/>
@@ -11500,7 +14823,7 @@
       </w:pPr>
     </w:lvl>
   </w:abstractNum>
-  <w:abstractNum w:abstractNumId="17" w15:restartNumberingAfterBreak="0">
+  <w:abstractNum w:abstractNumId="26" w15:restartNumberingAfterBreak="0">
     <w:nsid w:val="76AD0AD3"/>
     <w:multiLevelType w:val="multilevel"/>
     <w:tmpl w:val="012A0454"/>
@@ -11613,7 +14936,7 @@
       </w:pPr>
     </w:lvl>
   </w:abstractNum>
-  <w:abstractNum w:abstractNumId="18" w15:restartNumberingAfterBreak="0">
+  <w:abstractNum w:abstractNumId="27" w15:restartNumberingAfterBreak="0">
     <w:nsid w:val="77E13354"/>
     <w:multiLevelType w:val="multilevel"/>
     <w:tmpl w:val="C36A41E2"/>
@@ -11730,7 +15053,7 @@
       </w:pPr>
     </w:lvl>
   </w:abstractNum>
-  <w:abstractNum w:abstractNumId="19" w15:restartNumberingAfterBreak="0">
+  <w:abstractNum w:abstractNumId="28" w15:restartNumberingAfterBreak="0">
     <w:nsid w:val="7EAA0165"/>
     <w:multiLevelType w:val="multilevel"/>
     <w:tmpl w:val="5AD044E4"/>
@@ -11844,64 +15167,91 @@
     </w:lvl>
   </w:abstractNum>
   <w:num w:numId="1">
+    <w:abstractNumId w:val="18"/>
+  </w:num>
+  <w:num w:numId="2">
+    <w:abstractNumId w:val="4"/>
+  </w:num>
+  <w:num w:numId="3">
+    <w:abstractNumId w:val="28"/>
+  </w:num>
+  <w:num w:numId="4">
+    <w:abstractNumId w:val="5"/>
+  </w:num>
+  <w:num w:numId="5">
+    <w:abstractNumId w:val="12"/>
+  </w:num>
+  <w:num w:numId="6">
+    <w:abstractNumId w:val="13"/>
+  </w:num>
+  <w:num w:numId="7">
+    <w:abstractNumId w:val="19"/>
+  </w:num>
+  <w:num w:numId="8">
+    <w:abstractNumId w:val="22"/>
+  </w:num>
+  <w:num w:numId="9">
+    <w:abstractNumId w:val="27"/>
+  </w:num>
+  <w:num w:numId="10">
+    <w:abstractNumId w:val="21"/>
+  </w:num>
+  <w:num w:numId="11">
+    <w:abstractNumId w:val="15"/>
+  </w:num>
+  <w:num w:numId="12">
+    <w:abstractNumId w:val="25"/>
+  </w:num>
+  <w:num w:numId="13">
+    <w:abstractNumId w:val="17"/>
+  </w:num>
+  <w:num w:numId="14">
+    <w:abstractNumId w:val="3"/>
+  </w:num>
+  <w:num w:numId="15">
     <w:abstractNumId w:val="11"/>
   </w:num>
-  <w:num w:numId="2">
+  <w:num w:numId="16">
+    <w:abstractNumId w:val="23"/>
+  </w:num>
+  <w:num w:numId="17">
+    <w:abstractNumId w:val="1"/>
+  </w:num>
+  <w:num w:numId="18">
+    <w:abstractNumId w:val="14"/>
+  </w:num>
+  <w:num w:numId="19">
+    <w:abstractNumId w:val="26"/>
+  </w:num>
+  <w:num w:numId="20">
+    <w:abstractNumId w:val="8"/>
+  </w:num>
+  <w:num w:numId="21">
+    <w:abstractNumId w:val="6"/>
+  </w:num>
+  <w:num w:numId="22">
+    <w:abstractNumId w:val="10"/>
+  </w:num>
+  <w:num w:numId="23">
+    <w:abstractNumId w:val="0"/>
+  </w:num>
+  <w:num w:numId="24">
+    <w:abstractNumId w:val="7"/>
+  </w:num>
+  <w:num w:numId="25">
+    <w:abstractNumId w:val="20"/>
+  </w:num>
+  <w:num w:numId="26">
+    <w:abstractNumId w:val="9"/>
+  </w:num>
+  <w:num w:numId="27">
     <w:abstractNumId w:val="2"/>
   </w:num>
-  <w:num w:numId="3">
-    <w:abstractNumId w:val="19"/>
-  </w:num>
-  <w:num w:numId="4">
-    <w:abstractNumId w:val="3"/>
-  </w:num>
-  <w:num w:numId="5">
-    <w:abstractNumId w:val="6"/>
-  </w:num>
-  <w:num w:numId="6">
-    <w:abstractNumId w:val="7"/>
-  </w:num>
-  <w:num w:numId="7">
-    <w:abstractNumId w:val="12"/>
-  </w:num>
-  <w:num w:numId="8">
-    <w:abstractNumId w:val="14"/>
-  </w:num>
-  <w:num w:numId="9">
-    <w:abstractNumId w:val="18"/>
-  </w:num>
-  <w:num w:numId="10">
-    <w:abstractNumId w:val="13"/>
-  </w:num>
-  <w:num w:numId="11">
-    <w:abstractNumId w:val="9"/>
-  </w:num>
-  <w:num w:numId="12">
+  <w:num w:numId="28">
     <w:abstractNumId w:val="16"/>
   </w:num>
-  <w:num w:numId="13">
-    <w:abstractNumId w:val="10"/>
-  </w:num>
-  <w:num w:numId="14">
-    <w:abstractNumId w:val="1"/>
-  </w:num>
-  <w:num w:numId="15">
-    <w:abstractNumId w:val="5"/>
-  </w:num>
-  <w:num w:numId="16">
-    <w:abstractNumId w:val="15"/>
-  </w:num>
-  <w:num w:numId="17">
-    <w:abstractNumId w:val="0"/>
-  </w:num>
-  <w:num w:numId="18">
-    <w:abstractNumId w:val="8"/>
-  </w:num>
-  <w:num w:numId="19">
-    <w:abstractNumId w:val="17"/>
-  </w:num>
-  <w:num w:numId="20">
-    <w:abstractNumId w:val="4"/>
+  <w:num w:numId="29">
+    <w:abstractNumId w:val="24"/>
   </w:num>
 </w:numbering>
 </file>
